--- a/students/k3241/Polyakov_Sergey/Lr6/Lr6_report.docx
+++ b/students/k3241/Polyakov_Sergey/Lr6/Lr6_report.docx
@@ -963,6 +963,5966 @@
           <w:sz w:val="36"/>
           <w:szCs w:val="36"/>
         </w:rPr>
+        <w:t>Создание</w:t>
+      </w:r>
+      <w:r>
+        <w:rPr>
+          <w:b/>
+          <w:bCs/>
+          <w:sz w:val="36"/>
+          <w:szCs w:val="36"/>
+        </w:rPr>
+        <w:t>:</w:t>
+      </w:r>
+    </w:p>
+    <w:p>
+      <w:pPr>
+        <w:pStyle w:val="11"/>
+        <w:widowControl w:val="0"/>
+        <w:jc w:val="left"/>
+      </w:pPr>
+      <w:r>
+        <w:t xml:space="preserve">Создание с помощью </w:t>
+      </w:r>
+      <w:r>
+        <w:rPr>
+          <w:lang w:val="en-US"/>
+        </w:rPr>
+        <w:t>JSON</w:t>
+      </w:r>
+      <w:r>
+        <w:t>-файла:</w:t>
+      </w:r>
+    </w:p>
+    <w:p>
+      <w:pPr>
+        <w:pStyle w:val="11"/>
+        <w:widowControl w:val="0"/>
+        <w:spacing w:line="240" w:lineRule="auto"/>
+        <w:rPr>
+          <w:sz w:val="24"/>
+          <w:szCs w:val="24"/>
+          <w:lang w:val="en-US"/>
+        </w:rPr>
+      </w:pPr>
+      <w:r>
+        <w:rPr>
+          <w:sz w:val="24"/>
+          <w:szCs w:val="24"/>
+          <w:lang w:val="en-US"/>
+        </w:rPr>
+        <w:t>[{</w:t>
+      </w:r>
+    </w:p>
+    <w:p>
+      <w:pPr>
+        <w:pStyle w:val="11"/>
+        <w:widowControl w:val="0"/>
+        <w:spacing w:line="240" w:lineRule="auto"/>
+        <w:rPr>
+          <w:sz w:val="24"/>
+          <w:szCs w:val="24"/>
+          <w:lang w:val="en-US"/>
+        </w:rPr>
+      </w:pPr>
+      <w:r>
+        <w:rPr>
+          <w:sz w:val="24"/>
+          <w:szCs w:val="24"/>
+          <w:lang w:val="en-US"/>
+        </w:rPr>
+        <w:t xml:space="preserve">  </w:t>
+      </w:r>
+      <w:r>
+        <w:rPr>
+          <w:sz w:val="24"/>
+          <w:szCs w:val="24"/>
+          <w:lang w:val="en-US"/>
+        </w:rPr>
+        <w:t>"airplane": {</w:t>
+      </w:r>
+    </w:p>
+    <w:p>
+      <w:pPr>
+        <w:pStyle w:val="11"/>
+        <w:widowControl w:val="0"/>
+        <w:spacing w:line="240" w:lineRule="auto"/>
+        <w:rPr>
+          <w:sz w:val="24"/>
+          <w:szCs w:val="24"/>
+          <w:lang w:val="en-US"/>
+        </w:rPr>
+      </w:pPr>
+      <w:r>
+        <w:rPr>
+          <w:sz w:val="24"/>
+          <w:szCs w:val="24"/>
+          <w:lang w:val="en-US"/>
+        </w:rPr>
+        <w:lastRenderedPageBreak/>
+        <w:t xml:space="preserve"> </w:t>
+      </w:r>
+      <w:r>
+        <w:rPr>
+          <w:sz w:val="24"/>
+          <w:szCs w:val="24"/>
+          <w:lang w:val="en-US"/>
+        </w:rPr>
+        <w:t xml:space="preserve">    </w:t>
+      </w:r>
+      <w:r>
+        <w:rPr>
+          <w:sz w:val="24"/>
+          <w:szCs w:val="24"/>
+          <w:lang w:val="en-US"/>
+        </w:rPr>
+        <w:t>"type": "Boing 737MAX",</w:t>
+      </w:r>
+    </w:p>
+    <w:p>
+      <w:pPr>
+        <w:pStyle w:val="11"/>
+        <w:widowControl w:val="0"/>
+        <w:spacing w:line="240" w:lineRule="auto"/>
+        <w:rPr>
+          <w:sz w:val="24"/>
+          <w:szCs w:val="24"/>
+          <w:lang w:val="en-US"/>
+        </w:rPr>
+      </w:pPr>
+      <w:r>
+        <w:rPr>
+          <w:sz w:val="24"/>
+          <w:szCs w:val="24"/>
+          <w:lang w:val="en-US"/>
+        </w:rPr>
+        <w:t xml:space="preserve"> </w:t>
+      </w:r>
+      <w:r>
+        <w:rPr>
+          <w:sz w:val="24"/>
+          <w:szCs w:val="24"/>
+          <w:lang w:val="en-US"/>
+        </w:rPr>
+        <w:t xml:space="preserve">    </w:t>
+      </w:r>
+      <w:r>
+        <w:rPr>
+          <w:sz w:val="24"/>
+          <w:szCs w:val="24"/>
+          <w:lang w:val="en-US"/>
+        </w:rPr>
+        <w:t>"</w:t>
+      </w:r>
+      <w:proofErr w:type="spellStart"/>
+      <w:r>
+        <w:rPr>
+          <w:sz w:val="24"/>
+          <w:szCs w:val="24"/>
+          <w:lang w:val="en-US"/>
+        </w:rPr>
+        <w:t>number_of_seats</w:t>
+      </w:r>
+      <w:proofErr w:type="spellEnd"/>
+      <w:r>
+        <w:rPr>
+          <w:sz w:val="24"/>
+          <w:szCs w:val="24"/>
+          <w:lang w:val="en-US"/>
+        </w:rPr>
+        <w:t>": 145,</w:t>
+      </w:r>
+    </w:p>
+    <w:p>
+      <w:pPr>
+        <w:pStyle w:val="11"/>
+        <w:widowControl w:val="0"/>
+        <w:spacing w:line="240" w:lineRule="auto"/>
+        <w:rPr>
+          <w:sz w:val="24"/>
+          <w:szCs w:val="24"/>
+          <w:lang w:val="en-US"/>
+        </w:rPr>
+      </w:pPr>
+      <w:r>
+        <w:rPr>
+          <w:sz w:val="24"/>
+          <w:szCs w:val="24"/>
+          <w:lang w:val="en-US"/>
+        </w:rPr>
+        <w:t xml:space="preserve"> </w:t>
+      </w:r>
+      <w:r>
+        <w:rPr>
+          <w:sz w:val="24"/>
+          <w:szCs w:val="24"/>
+          <w:lang w:val="en-US"/>
+        </w:rPr>
+        <w:t xml:space="preserve">    </w:t>
+      </w:r>
+      <w:r>
+        <w:rPr>
+          <w:sz w:val="24"/>
+          <w:szCs w:val="24"/>
+          <w:lang w:val="en-US"/>
+        </w:rPr>
+        <w:t>"velocity": 999,</w:t>
+      </w:r>
+    </w:p>
+    <w:p>
+      <w:pPr>
+        <w:pStyle w:val="11"/>
+        <w:widowControl w:val="0"/>
+        <w:spacing w:line="240" w:lineRule="auto"/>
+        <w:rPr>
+          <w:sz w:val="24"/>
+          <w:szCs w:val="24"/>
+          <w:lang w:val="en-US"/>
+        </w:rPr>
+      </w:pPr>
+      <w:r>
+        <w:rPr>
+          <w:sz w:val="24"/>
+          <w:szCs w:val="24"/>
+          <w:lang w:val="en-US"/>
+        </w:rPr>
+        <w:t xml:space="preserve"> </w:t>
+      </w:r>
+      <w:r>
+        <w:rPr>
+          <w:sz w:val="24"/>
+          <w:szCs w:val="24"/>
+          <w:lang w:val="en-US"/>
+        </w:rPr>
+        <w:t xml:space="preserve">    </w:t>
+      </w:r>
+      <w:r>
+        <w:rPr>
+          <w:sz w:val="24"/>
+          <w:szCs w:val="24"/>
+          <w:lang w:val="en-US"/>
+        </w:rPr>
+        <w:t>"</w:t>
+      </w:r>
+      <w:proofErr w:type="spellStart"/>
+      <w:r>
+        <w:rPr>
+          <w:sz w:val="24"/>
+          <w:szCs w:val="24"/>
+          <w:lang w:val="en-US"/>
+        </w:rPr>
+        <w:t>airline_company</w:t>
+      </w:r>
+      <w:proofErr w:type="spellEnd"/>
+      <w:r>
+        <w:rPr>
+          <w:sz w:val="24"/>
+          <w:szCs w:val="24"/>
+          <w:lang w:val="en-US"/>
+        </w:rPr>
+        <w:t>": "AEROFLOT",</w:t>
+      </w:r>
+    </w:p>
+    <w:p>
+      <w:pPr>
+        <w:pStyle w:val="11"/>
+        <w:widowControl w:val="0"/>
+        <w:spacing w:line="240" w:lineRule="auto"/>
+        <w:rPr>
+          <w:sz w:val="24"/>
+          <w:szCs w:val="24"/>
+          <w:lang w:val="en-US"/>
+        </w:rPr>
+      </w:pPr>
+      <w:r>
+        <w:rPr>
+          <w:sz w:val="24"/>
+          <w:szCs w:val="24"/>
+          <w:lang w:val="en-US"/>
+        </w:rPr>
+        <w:t xml:space="preserve">  </w:t>
+      </w:r>
+      <w:r>
+        <w:rPr>
+          <w:sz w:val="24"/>
+          <w:szCs w:val="24"/>
+          <w:lang w:val="en-US"/>
+        </w:rPr>
+        <w:t>},</w:t>
+      </w:r>
+    </w:p>
+    <w:p>
+      <w:pPr>
+        <w:pStyle w:val="11"/>
+        <w:widowControl w:val="0"/>
+        <w:spacing w:line="240" w:lineRule="auto"/>
+        <w:rPr>
+          <w:sz w:val="24"/>
+          <w:szCs w:val="24"/>
+          <w:lang w:val="en-US"/>
+        </w:rPr>
+      </w:pPr>
+      <w:r>
+        <w:rPr>
+          <w:sz w:val="24"/>
+          <w:szCs w:val="24"/>
+          <w:lang w:val="en-US"/>
+        </w:rPr>
+        <w:t xml:space="preserve">  </w:t>
+      </w:r>
+      <w:r>
+        <w:rPr>
+          <w:sz w:val="24"/>
+          <w:szCs w:val="24"/>
+          <w:lang w:val="en-US"/>
+        </w:rPr>
+        <w:t>"route": {</w:t>
+      </w:r>
+    </w:p>
+    <w:p>
+      <w:pPr>
+        <w:pStyle w:val="11"/>
+        <w:widowControl w:val="0"/>
+        <w:spacing w:line="240" w:lineRule="auto"/>
+        <w:rPr>
+          <w:sz w:val="24"/>
+          <w:szCs w:val="24"/>
+        </w:rPr>
+      </w:pPr>
+      <w:r>
+        <w:rPr>
+          <w:sz w:val="24"/>
+          <w:szCs w:val="24"/>
+          <w:lang w:val="en-US"/>
+        </w:rPr>
+        <w:t xml:space="preserve">    </w:t>
+      </w:r>
+      <w:r>
+        <w:rPr>
+          <w:sz w:val="24"/>
+          <w:szCs w:val="24"/>
+        </w:rPr>
+        <w:t>"</w:t>
+      </w:r>
+      <w:proofErr w:type="spellStart"/>
+      <w:r>
+        <w:rPr>
+          <w:sz w:val="24"/>
+          <w:szCs w:val="24"/>
+        </w:rPr>
+        <w:t>airport_start</w:t>
+      </w:r>
+      <w:proofErr w:type="spellEnd"/>
+      <w:r>
+        <w:rPr>
+          <w:sz w:val="24"/>
+          <w:szCs w:val="24"/>
+        </w:rPr>
+        <w:t>": {</w:t>
+      </w:r>
+    </w:p>
+    <w:p>
+      <w:pPr>
+        <w:pStyle w:val="11"/>
+        <w:widowControl w:val="0"/>
+        <w:spacing w:line="240" w:lineRule="auto"/>
+        <w:rPr>
+          <w:sz w:val="24"/>
+          <w:szCs w:val="24"/>
+        </w:rPr>
+      </w:pPr>
+      <w:r>
+        <w:rPr>
+          <w:sz w:val="24"/>
+          <w:szCs w:val="24"/>
+        </w:rPr>
+        <w:t xml:space="preserve">      </w:t>
+      </w:r>
+      <w:r>
+        <w:rPr>
+          <w:sz w:val="24"/>
+          <w:szCs w:val="24"/>
+        </w:rPr>
+        <w:t>"</w:t>
+      </w:r>
+      <w:proofErr w:type="spellStart"/>
+      <w:r>
+        <w:rPr>
+          <w:sz w:val="24"/>
+          <w:szCs w:val="24"/>
+        </w:rPr>
+        <w:t>name</w:t>
+      </w:r>
+      <w:proofErr w:type="spellEnd"/>
+      <w:r>
+        <w:rPr>
+          <w:sz w:val="24"/>
+          <w:szCs w:val="24"/>
+        </w:rPr>
+        <w:t>": "Международный аэропорт Пекин Столичный",</w:t>
+      </w:r>
+    </w:p>
+    <w:p>
+      <w:pPr>
+        <w:pStyle w:val="11"/>
+        <w:widowControl w:val="0"/>
+        <w:spacing w:line="240" w:lineRule="auto"/>
+        <w:rPr>
+          <w:sz w:val="24"/>
+          <w:szCs w:val="24"/>
+        </w:rPr>
+      </w:pPr>
+      <w:r>
+        <w:rPr>
+          <w:sz w:val="24"/>
+          <w:szCs w:val="24"/>
+        </w:rPr>
+        <w:t xml:space="preserve">      </w:t>
+      </w:r>
+      <w:r>
+        <w:rPr>
+          <w:sz w:val="24"/>
+          <w:szCs w:val="24"/>
+        </w:rPr>
+        <w:t>"</w:t>
+      </w:r>
+      <w:proofErr w:type="spellStart"/>
+      <w:r>
+        <w:rPr>
+          <w:sz w:val="24"/>
+          <w:szCs w:val="24"/>
+        </w:rPr>
+        <w:t>country</w:t>
+      </w:r>
+      <w:proofErr w:type="spellEnd"/>
+      <w:r>
+        <w:rPr>
+          <w:sz w:val="24"/>
+          <w:szCs w:val="24"/>
+        </w:rPr>
+        <w:t>": "Китай"</w:t>
+      </w:r>
+    </w:p>
+    <w:p>
+      <w:pPr>
+        <w:pStyle w:val="11"/>
+        <w:widowControl w:val="0"/>
+        <w:spacing w:line="240" w:lineRule="auto"/>
+        <w:rPr>
+          <w:sz w:val="24"/>
+          <w:szCs w:val="24"/>
+        </w:rPr>
+      </w:pPr>
+      <w:r>
+        <w:rPr>
+          <w:sz w:val="24"/>
+          <w:szCs w:val="24"/>
+        </w:rPr>
+        <w:t xml:space="preserve">    </w:t>
+      </w:r>
+      <w:r>
+        <w:rPr>
+          <w:sz w:val="24"/>
+          <w:szCs w:val="24"/>
+        </w:rPr>
+        <w:t>},</w:t>
+      </w:r>
+    </w:p>
+    <w:p>
+      <w:pPr>
+        <w:pStyle w:val="11"/>
+        <w:widowControl w:val="0"/>
+        <w:spacing w:line="240" w:lineRule="auto"/>
+        <w:rPr>
+          <w:sz w:val="24"/>
+          <w:szCs w:val="24"/>
+        </w:rPr>
+      </w:pPr>
+      <w:r>
+        <w:rPr>
+          <w:sz w:val="24"/>
+          <w:szCs w:val="24"/>
+        </w:rPr>
+        <w:t xml:space="preserve">    </w:t>
+      </w:r>
+      <w:r>
+        <w:rPr>
+          <w:sz w:val="24"/>
+          <w:szCs w:val="24"/>
+        </w:rPr>
+        <w:t>"</w:t>
+      </w:r>
+      <w:proofErr w:type="spellStart"/>
+      <w:r>
+        <w:rPr>
+          <w:sz w:val="24"/>
+          <w:szCs w:val="24"/>
+        </w:rPr>
+        <w:t>airport_finish</w:t>
+      </w:r>
+      <w:proofErr w:type="spellEnd"/>
+      <w:r>
+        <w:rPr>
+          <w:sz w:val="24"/>
+          <w:szCs w:val="24"/>
+        </w:rPr>
+        <w:t>": {</w:t>
+      </w:r>
+    </w:p>
+    <w:p>
+      <w:pPr>
+        <w:pStyle w:val="11"/>
+        <w:widowControl w:val="0"/>
+        <w:spacing w:line="240" w:lineRule="auto"/>
+        <w:rPr>
+          <w:sz w:val="24"/>
+          <w:szCs w:val="24"/>
+        </w:rPr>
+      </w:pPr>
+      <w:r>
+        <w:rPr>
+          <w:sz w:val="24"/>
+          <w:szCs w:val="24"/>
+        </w:rPr>
+        <w:t xml:space="preserve">      </w:t>
+      </w:r>
+      <w:r>
+        <w:rPr>
+          <w:sz w:val="24"/>
+          <w:szCs w:val="24"/>
+        </w:rPr>
+        <w:t>"</w:t>
+      </w:r>
+      <w:proofErr w:type="spellStart"/>
+      <w:r>
+        <w:rPr>
+          <w:sz w:val="24"/>
+          <w:szCs w:val="24"/>
+        </w:rPr>
+        <w:t>name</w:t>
+      </w:r>
+      <w:proofErr w:type="spellEnd"/>
+      <w:r>
+        <w:rPr>
+          <w:sz w:val="24"/>
+          <w:szCs w:val="24"/>
+        </w:rPr>
+        <w:t>": "Международный аэропорт Дубай",</w:t>
+      </w:r>
+    </w:p>
+    <w:p>
+      <w:pPr>
+        <w:pStyle w:val="11"/>
+        <w:widowControl w:val="0"/>
+        <w:spacing w:line="240" w:lineRule="auto"/>
+        <w:rPr>
+          <w:sz w:val="24"/>
+          <w:szCs w:val="24"/>
+          <w:lang w:val="en-US"/>
+        </w:rPr>
+      </w:pPr>
+      <w:r>
+        <w:rPr>
+          <w:sz w:val="24"/>
+          <w:szCs w:val="24"/>
+        </w:rPr>
+        <w:t xml:space="preserve">      </w:t>
+      </w:r>
+      <w:r>
+        <w:rPr>
+          <w:sz w:val="24"/>
+          <w:szCs w:val="24"/>
+          <w:lang w:val="en-US"/>
+        </w:rPr>
+        <w:t>"country": "</w:t>
+      </w:r>
+      <w:r>
+        <w:rPr>
+          <w:sz w:val="24"/>
+          <w:szCs w:val="24"/>
+        </w:rPr>
+        <w:t>ОАЭ</w:t>
+      </w:r>
+      <w:r>
+        <w:rPr>
+          <w:sz w:val="24"/>
+          <w:szCs w:val="24"/>
+          <w:lang w:val="en-US"/>
+        </w:rPr>
+        <w:t>"</w:t>
+      </w:r>
+    </w:p>
+    <w:p>
+      <w:pPr>
+        <w:pStyle w:val="11"/>
+        <w:widowControl w:val="0"/>
+        <w:spacing w:line="240" w:lineRule="auto"/>
+        <w:rPr>
+          <w:sz w:val="24"/>
+          <w:szCs w:val="24"/>
+          <w:lang w:val="en-US"/>
+        </w:rPr>
+      </w:pPr>
+      <w:r>
+        <w:rPr>
+          <w:sz w:val="24"/>
+          <w:szCs w:val="24"/>
+          <w:lang w:val="en-US"/>
+        </w:rPr>
+        <w:t xml:space="preserve">    </w:t>
+      </w:r>
+      <w:r>
+        <w:rPr>
+          <w:sz w:val="24"/>
+          <w:szCs w:val="24"/>
+          <w:lang w:val="en-US"/>
+        </w:rPr>
+        <w:t>},</w:t>
+      </w:r>
+    </w:p>
+    <w:p>
+      <w:pPr>
+        <w:pStyle w:val="11"/>
+        <w:widowControl w:val="0"/>
+        <w:spacing w:line="240" w:lineRule="auto"/>
+        <w:rPr>
+          <w:sz w:val="24"/>
+          <w:szCs w:val="24"/>
+          <w:lang w:val="en-US"/>
+        </w:rPr>
+      </w:pPr>
+      <w:r>
+        <w:rPr>
+          <w:sz w:val="24"/>
+          <w:szCs w:val="24"/>
+          <w:lang w:val="en-US"/>
+        </w:rPr>
+        <w:t xml:space="preserve">    </w:t>
+      </w:r>
+      <w:r>
+        <w:rPr>
+          <w:sz w:val="24"/>
+          <w:szCs w:val="24"/>
+          <w:lang w:val="en-US"/>
+        </w:rPr>
+        <w:t>"distance": 2134</w:t>
+      </w:r>
+    </w:p>
+    <w:p>
+      <w:pPr>
+        <w:pStyle w:val="11"/>
+        <w:widowControl w:val="0"/>
+        <w:spacing w:line="240" w:lineRule="auto"/>
+        <w:rPr>
+          <w:sz w:val="24"/>
+          <w:szCs w:val="24"/>
+          <w:lang w:val="en-US"/>
+        </w:rPr>
+      </w:pPr>
+      <w:r>
+        <w:rPr>
+          <w:sz w:val="24"/>
+          <w:szCs w:val="24"/>
+          <w:lang w:val="en-US"/>
+        </w:rPr>
+        <w:t xml:space="preserve">  </w:t>
+      </w:r>
+      <w:r>
+        <w:rPr>
+          <w:sz w:val="24"/>
+          <w:szCs w:val="24"/>
+          <w:lang w:val="en-US"/>
+        </w:rPr>
+        <w:t>},</w:t>
+      </w:r>
+    </w:p>
+    <w:p>
+      <w:pPr>
+        <w:pStyle w:val="11"/>
+        <w:widowControl w:val="0"/>
+        <w:spacing w:line="240" w:lineRule="auto"/>
+        <w:rPr>
+          <w:sz w:val="24"/>
+          <w:szCs w:val="24"/>
+          <w:lang w:val="en-US"/>
+        </w:rPr>
+      </w:pPr>
+      <w:r>
+        <w:rPr>
+          <w:sz w:val="24"/>
+          <w:szCs w:val="24"/>
+          <w:lang w:val="en-US"/>
+        </w:rPr>
+        <w:t xml:space="preserve">  </w:t>
+      </w:r>
+      <w:r>
+        <w:rPr>
+          <w:sz w:val="24"/>
+          <w:szCs w:val="24"/>
+          <w:lang w:val="en-US"/>
+        </w:rPr>
+        <w:t>"staff": [</w:t>
+      </w:r>
+    </w:p>
+    <w:p>
+      <w:pPr>
+        <w:pStyle w:val="11"/>
+        <w:widowControl w:val="0"/>
+        <w:spacing w:line="240" w:lineRule="auto"/>
+        <w:rPr>
+          <w:sz w:val="24"/>
+          <w:szCs w:val="24"/>
+          <w:lang w:val="en-US"/>
+        </w:rPr>
+      </w:pPr>
+      <w:r>
+        <w:rPr>
+          <w:sz w:val="24"/>
+          <w:szCs w:val="24"/>
+          <w:lang w:val="en-US"/>
+        </w:rPr>
+        <w:t xml:space="preserve">    </w:t>
+      </w:r>
+      <w:r>
+        <w:rPr>
+          <w:sz w:val="24"/>
+          <w:szCs w:val="24"/>
+          <w:lang w:val="en-US"/>
+        </w:rPr>
+        <w:t>{</w:t>
+      </w:r>
+    </w:p>
+    <w:p>
+      <w:pPr>
+        <w:pStyle w:val="11"/>
+        <w:widowControl w:val="0"/>
+        <w:spacing w:line="240" w:lineRule="auto"/>
+        <w:rPr>
+          <w:sz w:val="24"/>
+          <w:szCs w:val="24"/>
+          <w:lang w:val="en-US"/>
+        </w:rPr>
+      </w:pPr>
+      <w:r>
+        <w:rPr>
+          <w:sz w:val="24"/>
+          <w:szCs w:val="24"/>
+          <w:lang w:val="en-US"/>
+        </w:rPr>
+        <w:t xml:space="preserve">      </w:t>
+      </w:r>
+      <w:r>
+        <w:rPr>
+          <w:sz w:val="24"/>
+          <w:szCs w:val="24"/>
+          <w:lang w:val="en-US"/>
+        </w:rPr>
+        <w:t>"</w:t>
+      </w:r>
+      <w:proofErr w:type="spellStart"/>
+      <w:r>
+        <w:rPr>
+          <w:sz w:val="24"/>
+          <w:szCs w:val="24"/>
+          <w:lang w:val="en-US"/>
+        </w:rPr>
+        <w:t>full_name</w:t>
+      </w:r>
+      <w:proofErr w:type="spellEnd"/>
+      <w:r>
+        <w:rPr>
+          <w:sz w:val="24"/>
+          <w:szCs w:val="24"/>
+          <w:lang w:val="en-US"/>
+        </w:rPr>
+        <w:t>": "</w:t>
+      </w:r>
+      <w:r>
+        <w:rPr>
+          <w:sz w:val="24"/>
+          <w:szCs w:val="24"/>
+        </w:rPr>
+        <w:t>Иванов</w:t>
+      </w:r>
+      <w:r>
+        <w:rPr>
+          <w:sz w:val="24"/>
+          <w:szCs w:val="24"/>
+          <w:lang w:val="en-US"/>
+        </w:rPr>
+        <w:t xml:space="preserve"> </w:t>
+      </w:r>
+      <w:r>
+        <w:rPr>
+          <w:sz w:val="24"/>
+          <w:szCs w:val="24"/>
+        </w:rPr>
+        <w:t>Иван</w:t>
+      </w:r>
+      <w:r>
+        <w:rPr>
+          <w:sz w:val="24"/>
+          <w:szCs w:val="24"/>
+          <w:lang w:val="en-US"/>
+        </w:rPr>
+        <w:t xml:space="preserve"> </w:t>
+      </w:r>
+      <w:r>
+        <w:rPr>
+          <w:sz w:val="24"/>
+          <w:szCs w:val="24"/>
+        </w:rPr>
+        <w:t>Иванович</w:t>
+      </w:r>
+      <w:r>
+        <w:rPr>
+          <w:sz w:val="24"/>
+          <w:szCs w:val="24"/>
+          <w:lang w:val="en-US"/>
+        </w:rPr>
+        <w:t>",</w:t>
+      </w:r>
+    </w:p>
+    <w:p>
+      <w:pPr>
+        <w:pStyle w:val="11"/>
+        <w:widowControl w:val="0"/>
+        <w:spacing w:line="240" w:lineRule="auto"/>
+        <w:rPr>
+          <w:sz w:val="24"/>
+          <w:szCs w:val="24"/>
+          <w:lang w:val="en-US"/>
+        </w:rPr>
+      </w:pPr>
+      <w:r>
+        <w:rPr>
+          <w:sz w:val="24"/>
+          <w:szCs w:val="24"/>
+          <w:lang w:val="en-US"/>
+        </w:rPr>
+        <w:t xml:space="preserve">      </w:t>
+      </w:r>
+      <w:r>
+        <w:rPr>
+          <w:sz w:val="24"/>
+          <w:szCs w:val="24"/>
+          <w:lang w:val="en-US"/>
+        </w:rPr>
+        <w:t>"age": 35,</w:t>
+      </w:r>
+    </w:p>
+    <w:p>
+      <w:pPr>
+        <w:pStyle w:val="11"/>
+        <w:widowControl w:val="0"/>
+        <w:spacing w:line="240" w:lineRule="auto"/>
+        <w:rPr>
+          <w:sz w:val="24"/>
+          <w:szCs w:val="24"/>
+          <w:lang w:val="en-US"/>
+        </w:rPr>
+      </w:pPr>
+      <w:r>
+        <w:rPr>
+          <w:sz w:val="24"/>
+          <w:szCs w:val="24"/>
+          <w:lang w:val="en-US"/>
+        </w:rPr>
+        <w:t xml:space="preserve">      </w:t>
+      </w:r>
+      <w:r>
+        <w:rPr>
+          <w:sz w:val="24"/>
+          <w:szCs w:val="24"/>
+          <w:lang w:val="en-US"/>
+        </w:rPr>
+        <w:t>"airline": "AEROFLOT",</w:t>
+      </w:r>
+    </w:p>
+    <w:p>
+      <w:pPr>
+        <w:pStyle w:val="11"/>
+        <w:widowControl w:val="0"/>
+        <w:spacing w:line="240" w:lineRule="auto"/>
+        <w:rPr>
+          <w:sz w:val="24"/>
+          <w:szCs w:val="24"/>
+          <w:lang w:val="en-US"/>
+        </w:rPr>
+      </w:pPr>
+      <w:r>
+        <w:rPr>
+          <w:sz w:val="24"/>
+          <w:szCs w:val="24"/>
+          <w:lang w:val="en-US"/>
+        </w:rPr>
+        <w:t xml:space="preserve">      </w:t>
+      </w:r>
+      <w:r>
+        <w:rPr>
+          <w:sz w:val="24"/>
+          <w:szCs w:val="24"/>
+          <w:lang w:val="en-US"/>
+        </w:rPr>
+        <w:t>"job": "</w:t>
+      </w:r>
+      <w:r>
+        <w:rPr>
+          <w:sz w:val="24"/>
+          <w:szCs w:val="24"/>
+        </w:rPr>
+        <w:t>Капитан</w:t>
+      </w:r>
+      <w:r>
+        <w:rPr>
+          <w:sz w:val="24"/>
+          <w:szCs w:val="24"/>
+          <w:lang w:val="en-US"/>
+        </w:rPr>
+        <w:t>",</w:t>
+      </w:r>
+    </w:p>
+    <w:p>
+      <w:pPr>
+        <w:pStyle w:val="11"/>
+        <w:widowControl w:val="0"/>
+        <w:spacing w:line="240" w:lineRule="auto"/>
+        <w:rPr>
+          <w:sz w:val="24"/>
+          <w:szCs w:val="24"/>
+          <w:lang w:val="en-US"/>
+        </w:rPr>
+      </w:pPr>
+      <w:r>
+        <w:rPr>
+          <w:sz w:val="24"/>
+          <w:szCs w:val="24"/>
+          <w:lang w:val="en-US"/>
+        </w:rPr>
+        <w:t xml:space="preserve">      </w:t>
+      </w:r>
+      <w:r>
+        <w:rPr>
+          <w:sz w:val="24"/>
+          <w:szCs w:val="24"/>
+          <w:lang w:val="en-US"/>
+        </w:rPr>
+        <w:t>"education": "</w:t>
+      </w:r>
+      <w:r>
+        <w:rPr>
+          <w:sz w:val="24"/>
+          <w:szCs w:val="24"/>
+        </w:rPr>
+        <w:t>Высшее</w:t>
+      </w:r>
+      <w:r>
+        <w:rPr>
+          <w:sz w:val="24"/>
+          <w:szCs w:val="24"/>
+          <w:lang w:val="en-US"/>
+        </w:rPr>
+        <w:t>",</w:t>
+      </w:r>
+    </w:p>
+    <w:p>
+      <w:pPr>
+        <w:pStyle w:val="11"/>
+        <w:widowControl w:val="0"/>
+        <w:spacing w:line="240" w:lineRule="auto"/>
+        <w:rPr>
+          <w:sz w:val="24"/>
+          <w:szCs w:val="24"/>
+          <w:lang w:val="en-US"/>
+        </w:rPr>
+      </w:pPr>
+      <w:r>
+        <w:rPr>
+          <w:sz w:val="24"/>
+          <w:szCs w:val="24"/>
+          <w:lang w:val="en-US"/>
+        </w:rPr>
+        <w:t xml:space="preserve">      </w:t>
+      </w:r>
+      <w:r>
+        <w:rPr>
+          <w:sz w:val="24"/>
+          <w:szCs w:val="24"/>
+          <w:lang w:val="en-US"/>
+        </w:rPr>
+        <w:t>"</w:t>
+      </w:r>
+      <w:proofErr w:type="spellStart"/>
+      <w:r>
+        <w:rPr>
+          <w:sz w:val="24"/>
+          <w:szCs w:val="24"/>
+          <w:lang w:val="en-US"/>
+        </w:rPr>
+        <w:t>work_experience</w:t>
+      </w:r>
+      <w:proofErr w:type="spellEnd"/>
+      <w:r>
+        <w:rPr>
+          <w:sz w:val="24"/>
+          <w:szCs w:val="24"/>
+          <w:lang w:val="en-US"/>
+        </w:rPr>
+        <w:t>": "11 years 1 mon",</w:t>
+      </w:r>
+    </w:p>
+    <w:p>
+      <w:pPr>
+        <w:pStyle w:val="11"/>
+        <w:widowControl w:val="0"/>
+        <w:spacing w:line="240" w:lineRule="auto"/>
+        <w:rPr>
+          <w:sz w:val="24"/>
+          <w:szCs w:val="24"/>
+          <w:lang w:val="en-US"/>
+        </w:rPr>
+      </w:pPr>
+      <w:r>
+        <w:rPr>
+          <w:sz w:val="24"/>
+          <w:szCs w:val="24"/>
+          <w:lang w:val="en-US"/>
+        </w:rPr>
+        <w:t xml:space="preserve">      </w:t>
+      </w:r>
+      <w:r>
+        <w:rPr>
+          <w:sz w:val="24"/>
+          <w:szCs w:val="24"/>
+          <w:lang w:val="en-US"/>
+        </w:rPr>
+        <w:t>"</w:t>
+      </w:r>
+      <w:proofErr w:type="spellStart"/>
+      <w:r>
+        <w:rPr>
+          <w:sz w:val="24"/>
+          <w:szCs w:val="24"/>
+          <w:lang w:val="en-US"/>
+        </w:rPr>
+        <w:t>passport_data</w:t>
+      </w:r>
+      <w:proofErr w:type="spellEnd"/>
+      <w:r>
+        <w:rPr>
+          <w:sz w:val="24"/>
+          <w:szCs w:val="24"/>
+          <w:lang w:val="en-US"/>
+        </w:rPr>
+        <w:t>": "1111 111111",</w:t>
+      </w:r>
+    </w:p>
+    <w:p>
+      <w:pPr>
+        <w:pStyle w:val="11"/>
+        <w:widowControl w:val="0"/>
+        <w:spacing w:line="240" w:lineRule="auto"/>
+        <w:rPr>
+          <w:sz w:val="24"/>
+          <w:szCs w:val="24"/>
+          <w:lang w:val="en-US"/>
+        </w:rPr>
+      </w:pPr>
+      <w:r>
+        <w:rPr>
+          <w:sz w:val="24"/>
+          <w:szCs w:val="24"/>
+          <w:lang w:val="en-US"/>
+        </w:rPr>
+        <w:t xml:space="preserve">    </w:t>
+      </w:r>
+      <w:r>
+        <w:rPr>
+          <w:sz w:val="24"/>
+          <w:szCs w:val="24"/>
+          <w:lang w:val="en-US"/>
+        </w:rPr>
+        <w:t>},</w:t>
+      </w:r>
+    </w:p>
+    <w:p>
+      <w:pPr>
+        <w:pStyle w:val="11"/>
+        <w:widowControl w:val="0"/>
+        <w:spacing w:line="240" w:lineRule="auto"/>
+        <w:rPr>
+          <w:sz w:val="24"/>
+          <w:szCs w:val="24"/>
+          <w:lang w:val="en-US"/>
+        </w:rPr>
+      </w:pPr>
+      <w:r>
+        <w:rPr>
+          <w:sz w:val="24"/>
+          <w:szCs w:val="24"/>
+          <w:lang w:val="en-US"/>
+        </w:rPr>
+        <w:t xml:space="preserve">    </w:t>
+      </w:r>
+      <w:r>
+        <w:rPr>
+          <w:sz w:val="24"/>
+          <w:szCs w:val="24"/>
+          <w:lang w:val="en-US"/>
+        </w:rPr>
+        <w:t>{</w:t>
+      </w:r>
+    </w:p>
+    <w:p>
+      <w:pPr>
+        <w:pStyle w:val="11"/>
+        <w:widowControl w:val="0"/>
+        <w:spacing w:line="240" w:lineRule="auto"/>
+        <w:rPr>
+          <w:sz w:val="24"/>
+          <w:szCs w:val="24"/>
+          <w:lang w:val="en-US"/>
+        </w:rPr>
+      </w:pPr>
+      <w:r>
+        <w:rPr>
+          <w:sz w:val="24"/>
+          <w:szCs w:val="24"/>
+          <w:lang w:val="en-US"/>
+        </w:rPr>
+        <w:t xml:space="preserve">      </w:t>
+      </w:r>
+      <w:r>
+        <w:rPr>
+          <w:sz w:val="24"/>
+          <w:szCs w:val="24"/>
+          <w:lang w:val="en-US"/>
+        </w:rPr>
+        <w:t>"</w:t>
+      </w:r>
+      <w:proofErr w:type="spellStart"/>
+      <w:r>
+        <w:rPr>
+          <w:sz w:val="24"/>
+          <w:szCs w:val="24"/>
+          <w:lang w:val="en-US"/>
+        </w:rPr>
+        <w:t>full_name</w:t>
+      </w:r>
+      <w:proofErr w:type="spellEnd"/>
+      <w:r>
+        <w:rPr>
+          <w:sz w:val="24"/>
+          <w:szCs w:val="24"/>
+          <w:lang w:val="en-US"/>
+        </w:rPr>
+        <w:t>": "</w:t>
+      </w:r>
+      <w:r>
+        <w:rPr>
+          <w:sz w:val="24"/>
+          <w:szCs w:val="24"/>
+        </w:rPr>
+        <w:t>Иванов</w:t>
+      </w:r>
+      <w:r>
+        <w:rPr>
+          <w:sz w:val="24"/>
+          <w:szCs w:val="24"/>
+          <w:lang w:val="en-US"/>
+        </w:rPr>
+        <w:t xml:space="preserve"> </w:t>
+      </w:r>
+      <w:r>
+        <w:rPr>
+          <w:sz w:val="24"/>
+          <w:szCs w:val="24"/>
+        </w:rPr>
+        <w:t>Пётр</w:t>
+      </w:r>
+      <w:r>
+        <w:rPr>
+          <w:sz w:val="24"/>
+          <w:szCs w:val="24"/>
+          <w:lang w:val="en-US"/>
+        </w:rPr>
+        <w:t xml:space="preserve"> </w:t>
+      </w:r>
+      <w:r>
+        <w:rPr>
+          <w:sz w:val="24"/>
+          <w:szCs w:val="24"/>
+        </w:rPr>
+        <w:t>Иванович</w:t>
+      </w:r>
+      <w:r>
+        <w:rPr>
+          <w:sz w:val="24"/>
+          <w:szCs w:val="24"/>
+          <w:lang w:val="en-US"/>
+        </w:rPr>
+        <w:t>",</w:t>
+      </w:r>
+    </w:p>
+    <w:p>
+      <w:pPr>
+        <w:pStyle w:val="11"/>
+        <w:widowControl w:val="0"/>
+        <w:spacing w:line="240" w:lineRule="auto"/>
+        <w:rPr>
+          <w:sz w:val="24"/>
+          <w:szCs w:val="24"/>
+          <w:lang w:val="en-US"/>
+        </w:rPr>
+      </w:pPr>
+      <w:r>
+        <w:rPr>
+          <w:sz w:val="24"/>
+          <w:szCs w:val="24"/>
+          <w:lang w:val="en-US"/>
+        </w:rPr>
+        <w:t xml:space="preserve">      </w:t>
+      </w:r>
+      <w:r>
+        <w:rPr>
+          <w:sz w:val="24"/>
+          <w:szCs w:val="24"/>
+          <w:lang w:val="en-US"/>
+        </w:rPr>
+        <w:t>"age": 27,</w:t>
+      </w:r>
+    </w:p>
+    <w:p>
+      <w:pPr>
+        <w:pStyle w:val="11"/>
+        <w:widowControl w:val="0"/>
+        <w:spacing w:line="240" w:lineRule="auto"/>
+        <w:rPr>
+          <w:sz w:val="24"/>
+          <w:szCs w:val="24"/>
+          <w:lang w:val="en-US"/>
+        </w:rPr>
+      </w:pPr>
+      <w:r>
+        <w:rPr>
+          <w:sz w:val="24"/>
+          <w:szCs w:val="24"/>
+          <w:lang w:val="en-US"/>
+        </w:rPr>
+        <w:t xml:space="preserve">      </w:t>
+      </w:r>
+      <w:r>
+        <w:rPr>
+          <w:sz w:val="24"/>
+          <w:szCs w:val="24"/>
+          <w:lang w:val="en-US"/>
+        </w:rPr>
+        <w:t>"airline": "AEROFLOT",</w:t>
+      </w:r>
+    </w:p>
+    <w:p>
+      <w:pPr>
+        <w:pStyle w:val="11"/>
+        <w:widowControl w:val="0"/>
+        <w:spacing w:line="240" w:lineRule="auto"/>
+        <w:rPr>
+          <w:sz w:val="24"/>
+          <w:szCs w:val="24"/>
+          <w:lang w:val="en-US"/>
+        </w:rPr>
+      </w:pPr>
+      <w:r>
+        <w:rPr>
+          <w:sz w:val="24"/>
+          <w:szCs w:val="24"/>
+          <w:lang w:val="en-US"/>
+        </w:rPr>
+        <w:t xml:space="preserve">      </w:t>
+      </w:r>
+      <w:r>
+        <w:rPr>
+          <w:sz w:val="24"/>
+          <w:szCs w:val="24"/>
+          <w:lang w:val="en-US"/>
+        </w:rPr>
+        <w:t>"job": "</w:t>
+      </w:r>
+      <w:r>
+        <w:rPr>
+          <w:sz w:val="24"/>
+          <w:szCs w:val="24"/>
+        </w:rPr>
+        <w:t>Штурман</w:t>
+      </w:r>
+      <w:r>
+        <w:rPr>
+          <w:sz w:val="24"/>
+          <w:szCs w:val="24"/>
+          <w:lang w:val="en-US"/>
+        </w:rPr>
+        <w:t>",</w:t>
+      </w:r>
+    </w:p>
+    <w:p>
+      <w:pPr>
+        <w:pStyle w:val="11"/>
+        <w:widowControl w:val="0"/>
+        <w:spacing w:line="240" w:lineRule="auto"/>
+        <w:rPr>
+          <w:sz w:val="24"/>
+          <w:szCs w:val="24"/>
+          <w:lang w:val="en-US"/>
+        </w:rPr>
+      </w:pPr>
+      <w:r>
+        <w:rPr>
+          <w:sz w:val="24"/>
+          <w:szCs w:val="24"/>
+          <w:lang w:val="en-US"/>
+        </w:rPr>
+        <w:t xml:space="preserve">      </w:t>
+      </w:r>
+      <w:r>
+        <w:rPr>
+          <w:sz w:val="24"/>
+          <w:szCs w:val="24"/>
+          <w:lang w:val="en-US"/>
+        </w:rPr>
+        <w:t>"education": "</w:t>
+      </w:r>
+      <w:r>
+        <w:rPr>
+          <w:sz w:val="24"/>
+          <w:szCs w:val="24"/>
+        </w:rPr>
+        <w:t>Высшее</w:t>
+      </w:r>
+      <w:r>
+        <w:rPr>
+          <w:sz w:val="24"/>
+          <w:szCs w:val="24"/>
+          <w:lang w:val="en-US"/>
+        </w:rPr>
+        <w:t>",</w:t>
+      </w:r>
+    </w:p>
+    <w:p>
+      <w:pPr>
+        <w:pStyle w:val="11"/>
+        <w:widowControl w:val="0"/>
+        <w:spacing w:line="240" w:lineRule="auto"/>
+        <w:rPr>
+          <w:sz w:val="24"/>
+          <w:szCs w:val="24"/>
+          <w:lang w:val="en-US"/>
+        </w:rPr>
+      </w:pPr>
+      <w:r>
+        <w:rPr>
+          <w:sz w:val="24"/>
+          <w:szCs w:val="24"/>
+          <w:lang w:val="en-US"/>
+        </w:rPr>
+        <w:t xml:space="preserve">      </w:t>
+      </w:r>
+      <w:r>
+        <w:rPr>
+          <w:sz w:val="24"/>
+          <w:szCs w:val="24"/>
+          <w:lang w:val="en-US"/>
+        </w:rPr>
+        <w:t>"</w:t>
+      </w:r>
+      <w:proofErr w:type="spellStart"/>
+      <w:r>
+        <w:rPr>
+          <w:sz w:val="24"/>
+          <w:szCs w:val="24"/>
+          <w:lang w:val="en-US"/>
+        </w:rPr>
+        <w:t>work_experience</w:t>
+      </w:r>
+      <w:proofErr w:type="spellEnd"/>
+      <w:r>
+        <w:rPr>
+          <w:sz w:val="24"/>
+          <w:szCs w:val="24"/>
+          <w:lang w:val="en-US"/>
+        </w:rPr>
+        <w:t>": "9 years 2 mons",</w:t>
+      </w:r>
+    </w:p>
+    <w:p>
+      <w:pPr>
+        <w:pStyle w:val="11"/>
+        <w:widowControl w:val="0"/>
+        <w:spacing w:line="240" w:lineRule="auto"/>
+        <w:rPr>
+          <w:sz w:val="24"/>
+          <w:szCs w:val="24"/>
+          <w:lang w:val="en-US"/>
+        </w:rPr>
+      </w:pPr>
+      <w:r>
+        <w:rPr>
+          <w:sz w:val="24"/>
+          <w:szCs w:val="24"/>
+          <w:lang w:val="en-US"/>
+        </w:rPr>
+        <w:t xml:space="preserve">      </w:t>
+      </w:r>
+      <w:r>
+        <w:rPr>
+          <w:sz w:val="24"/>
+          <w:szCs w:val="24"/>
+          <w:lang w:val="en-US"/>
+        </w:rPr>
+        <w:t>"</w:t>
+      </w:r>
+      <w:proofErr w:type="spellStart"/>
+      <w:r>
+        <w:rPr>
+          <w:sz w:val="24"/>
+          <w:szCs w:val="24"/>
+          <w:lang w:val="en-US"/>
+        </w:rPr>
+        <w:t>passport_data</w:t>
+      </w:r>
+      <w:proofErr w:type="spellEnd"/>
+      <w:r>
+        <w:rPr>
+          <w:sz w:val="24"/>
+          <w:szCs w:val="24"/>
+          <w:lang w:val="en-US"/>
+        </w:rPr>
+        <w:t>": "1010 101010",</w:t>
+      </w:r>
+    </w:p>
+    <w:p>
+      <w:pPr>
+        <w:pStyle w:val="11"/>
+        <w:widowControl w:val="0"/>
+        <w:spacing w:line="240" w:lineRule="auto"/>
+        <w:rPr>
+          <w:sz w:val="24"/>
+          <w:szCs w:val="24"/>
+          <w:lang w:val="en-US"/>
+        </w:rPr>
+      </w:pPr>
+      <w:r>
+        <w:rPr>
+          <w:sz w:val="24"/>
+          <w:szCs w:val="24"/>
+          <w:lang w:val="en-US"/>
+        </w:rPr>
+        <w:t xml:space="preserve">    </w:t>
+      </w:r>
+      <w:r>
+        <w:rPr>
+          <w:sz w:val="24"/>
+          <w:szCs w:val="24"/>
+          <w:lang w:val="en-US"/>
+        </w:rPr>
+        <w:t>},</w:t>
+      </w:r>
+    </w:p>
+    <w:p>
+      <w:pPr>
+        <w:pStyle w:val="11"/>
+        <w:widowControl w:val="0"/>
+        <w:spacing w:line="240" w:lineRule="auto"/>
+        <w:rPr>
+          <w:sz w:val="24"/>
+          <w:szCs w:val="24"/>
+          <w:lang w:val="en-US"/>
+        </w:rPr>
+      </w:pPr>
+      <w:r>
+        <w:rPr>
+          <w:sz w:val="24"/>
+          <w:szCs w:val="24"/>
+          <w:lang w:val="en-US"/>
+        </w:rPr>
+        <w:t xml:space="preserve">    </w:t>
+      </w:r>
+      <w:r>
+        <w:rPr>
+          <w:sz w:val="24"/>
+          <w:szCs w:val="24"/>
+          <w:lang w:val="en-US"/>
+        </w:rPr>
+        <w:t>{</w:t>
+      </w:r>
+    </w:p>
+    <w:p>
+      <w:pPr>
+        <w:pStyle w:val="11"/>
+        <w:widowControl w:val="0"/>
+        <w:spacing w:line="240" w:lineRule="auto"/>
+        <w:rPr>
+          <w:sz w:val="24"/>
+          <w:szCs w:val="24"/>
+          <w:lang w:val="en-US"/>
+        </w:rPr>
+      </w:pPr>
+      <w:r>
+        <w:rPr>
+          <w:sz w:val="24"/>
+          <w:szCs w:val="24"/>
+          <w:lang w:val="en-US"/>
+        </w:rPr>
+        <w:t xml:space="preserve">      </w:t>
+      </w:r>
+      <w:r>
+        <w:rPr>
+          <w:sz w:val="24"/>
+          <w:szCs w:val="24"/>
+          <w:lang w:val="en-US"/>
+        </w:rPr>
+        <w:t>"</w:t>
+      </w:r>
+      <w:proofErr w:type="spellStart"/>
+      <w:r>
+        <w:rPr>
+          <w:sz w:val="24"/>
+          <w:szCs w:val="24"/>
+          <w:lang w:val="en-US"/>
+        </w:rPr>
+        <w:t>full_name</w:t>
+      </w:r>
+      <w:proofErr w:type="spellEnd"/>
+      <w:r>
+        <w:rPr>
+          <w:sz w:val="24"/>
+          <w:szCs w:val="24"/>
+          <w:lang w:val="en-US"/>
+        </w:rPr>
+        <w:t>": "</w:t>
+      </w:r>
+      <w:r>
+        <w:rPr>
+          <w:sz w:val="24"/>
+          <w:szCs w:val="24"/>
+        </w:rPr>
+        <w:t>Иванов</w:t>
+      </w:r>
+      <w:r>
+        <w:rPr>
+          <w:sz w:val="24"/>
+          <w:szCs w:val="24"/>
+          <w:lang w:val="en-US"/>
+        </w:rPr>
+        <w:t xml:space="preserve"> </w:t>
+      </w:r>
+      <w:r>
+        <w:rPr>
+          <w:sz w:val="24"/>
+          <w:szCs w:val="24"/>
+        </w:rPr>
+        <w:t>Олег</w:t>
+      </w:r>
+      <w:r>
+        <w:rPr>
+          <w:sz w:val="24"/>
+          <w:szCs w:val="24"/>
+          <w:lang w:val="en-US"/>
+        </w:rPr>
+        <w:t xml:space="preserve"> </w:t>
+      </w:r>
+      <w:r>
+        <w:rPr>
+          <w:sz w:val="24"/>
+          <w:szCs w:val="24"/>
+        </w:rPr>
+        <w:t>Иванович</w:t>
+      </w:r>
+      <w:r>
+        <w:rPr>
+          <w:sz w:val="24"/>
+          <w:szCs w:val="24"/>
+          <w:lang w:val="en-US"/>
+        </w:rPr>
+        <w:t>",</w:t>
+      </w:r>
+    </w:p>
+    <w:p>
+      <w:pPr>
+        <w:pStyle w:val="11"/>
+        <w:widowControl w:val="0"/>
+        <w:spacing w:line="240" w:lineRule="auto"/>
+        <w:rPr>
+          <w:sz w:val="24"/>
+          <w:szCs w:val="24"/>
+          <w:lang w:val="en-US"/>
+        </w:rPr>
+      </w:pPr>
+      <w:r>
+        <w:rPr>
+          <w:sz w:val="24"/>
+          <w:szCs w:val="24"/>
+          <w:lang w:val="en-US"/>
+        </w:rPr>
+        <w:t xml:space="preserve">      </w:t>
+      </w:r>
+      <w:r>
+        <w:rPr>
+          <w:sz w:val="24"/>
+          <w:szCs w:val="24"/>
+          <w:lang w:val="en-US"/>
+        </w:rPr>
+        <w:t>"age": 44,</w:t>
+      </w:r>
+    </w:p>
+    <w:p>
+      <w:pPr>
+        <w:pStyle w:val="11"/>
+        <w:widowControl w:val="0"/>
+        <w:spacing w:line="240" w:lineRule="auto"/>
+        <w:rPr>
+          <w:sz w:val="24"/>
+          <w:szCs w:val="24"/>
+          <w:lang w:val="en-US"/>
+        </w:rPr>
+      </w:pPr>
+      <w:r>
+        <w:rPr>
+          <w:sz w:val="24"/>
+          <w:szCs w:val="24"/>
+          <w:lang w:val="en-US"/>
+        </w:rPr>
+        <w:t xml:space="preserve">      </w:t>
+      </w:r>
+      <w:r>
+        <w:rPr>
+          <w:sz w:val="24"/>
+          <w:szCs w:val="24"/>
+          <w:lang w:val="en-US"/>
+        </w:rPr>
+        <w:t>"airline": "AEROFLOT",</w:t>
+      </w:r>
+    </w:p>
+    <w:p>
+      <w:pPr>
+        <w:pStyle w:val="11"/>
+        <w:widowControl w:val="0"/>
+        <w:spacing w:line="240" w:lineRule="auto"/>
+        <w:rPr>
+          <w:sz w:val="24"/>
+          <w:szCs w:val="24"/>
+          <w:lang w:val="en-US"/>
+        </w:rPr>
+      </w:pPr>
+      <w:r>
+        <w:rPr>
+          <w:sz w:val="24"/>
+          <w:szCs w:val="24"/>
+          <w:lang w:val="en-US"/>
+        </w:rPr>
+        <w:t xml:space="preserve">      </w:t>
+      </w:r>
+      <w:r>
+        <w:rPr>
+          <w:sz w:val="24"/>
+          <w:szCs w:val="24"/>
+          <w:lang w:val="en-US"/>
+        </w:rPr>
+        <w:t>"job": "</w:t>
+      </w:r>
+      <w:r>
+        <w:rPr>
+          <w:sz w:val="24"/>
+          <w:szCs w:val="24"/>
+        </w:rPr>
+        <w:t>Второй</w:t>
+      </w:r>
+      <w:r>
+        <w:rPr>
+          <w:sz w:val="24"/>
+          <w:szCs w:val="24"/>
+          <w:lang w:val="en-US"/>
+        </w:rPr>
+        <w:t xml:space="preserve"> </w:t>
+      </w:r>
+      <w:r>
+        <w:rPr>
+          <w:sz w:val="24"/>
+          <w:szCs w:val="24"/>
+        </w:rPr>
+        <w:t>пилот</w:t>
+      </w:r>
+      <w:r>
+        <w:rPr>
+          <w:sz w:val="24"/>
+          <w:szCs w:val="24"/>
+          <w:lang w:val="en-US"/>
+        </w:rPr>
+        <w:t>",</w:t>
+      </w:r>
+    </w:p>
+    <w:p>
+      <w:pPr>
+        <w:pStyle w:val="11"/>
+        <w:widowControl w:val="0"/>
+        <w:spacing w:line="240" w:lineRule="auto"/>
+        <w:rPr>
+          <w:sz w:val="24"/>
+          <w:szCs w:val="24"/>
+          <w:lang w:val="en-US"/>
+        </w:rPr>
+      </w:pPr>
+      <w:r>
+        <w:rPr>
+          <w:sz w:val="24"/>
+          <w:szCs w:val="24"/>
+          <w:lang w:val="en-US"/>
+        </w:rPr>
+        <w:t xml:space="preserve">      </w:t>
+      </w:r>
+      <w:r>
+        <w:rPr>
+          <w:sz w:val="24"/>
+          <w:szCs w:val="24"/>
+          <w:lang w:val="en-US"/>
+        </w:rPr>
+        <w:t>"education": "</w:t>
+      </w:r>
+      <w:r>
+        <w:rPr>
+          <w:sz w:val="24"/>
+          <w:szCs w:val="24"/>
+        </w:rPr>
+        <w:t>Высшее</w:t>
+      </w:r>
+      <w:r>
+        <w:rPr>
+          <w:sz w:val="24"/>
+          <w:szCs w:val="24"/>
+          <w:lang w:val="en-US"/>
+        </w:rPr>
+        <w:t>",</w:t>
+      </w:r>
+    </w:p>
+    <w:p>
+      <w:pPr>
+        <w:pStyle w:val="11"/>
+        <w:widowControl w:val="0"/>
+        <w:spacing w:line="240" w:lineRule="auto"/>
+        <w:rPr>
+          <w:sz w:val="24"/>
+          <w:szCs w:val="24"/>
+          <w:lang w:val="en-US"/>
+        </w:rPr>
+      </w:pPr>
+      <w:r>
+        <w:rPr>
+          <w:sz w:val="24"/>
+          <w:szCs w:val="24"/>
+          <w:lang w:val="en-US"/>
+        </w:rPr>
+        <w:t xml:space="preserve">      </w:t>
+      </w:r>
+      <w:r>
+        <w:rPr>
+          <w:sz w:val="24"/>
+          <w:szCs w:val="24"/>
+          <w:lang w:val="en-US"/>
+        </w:rPr>
+        <w:t>"</w:t>
+      </w:r>
+      <w:proofErr w:type="spellStart"/>
+      <w:r>
+        <w:rPr>
+          <w:sz w:val="24"/>
+          <w:szCs w:val="24"/>
+          <w:lang w:val="en-US"/>
+        </w:rPr>
+        <w:t>work_experience</w:t>
+      </w:r>
+      <w:proofErr w:type="spellEnd"/>
+      <w:r>
+        <w:rPr>
+          <w:sz w:val="24"/>
+          <w:szCs w:val="24"/>
+          <w:lang w:val="en-US"/>
+        </w:rPr>
+        <w:t>": "23 years 5 mons",</w:t>
+      </w:r>
+    </w:p>
+    <w:p>
+      <w:pPr>
+        <w:pStyle w:val="11"/>
+        <w:widowControl w:val="0"/>
+        <w:spacing w:line="240" w:lineRule="auto"/>
+        <w:rPr>
+          <w:sz w:val="24"/>
+          <w:szCs w:val="24"/>
+          <w:lang w:val="en-US"/>
+        </w:rPr>
+      </w:pPr>
+      <w:r>
+        <w:rPr>
+          <w:sz w:val="24"/>
+          <w:szCs w:val="24"/>
+          <w:lang w:val="en-US"/>
+        </w:rPr>
+        <w:t xml:space="preserve">      </w:t>
+      </w:r>
+      <w:r>
+        <w:rPr>
+          <w:sz w:val="24"/>
+          <w:szCs w:val="24"/>
+          <w:lang w:val="en-US"/>
+        </w:rPr>
+        <w:t>"</w:t>
+      </w:r>
+      <w:proofErr w:type="spellStart"/>
+      <w:r>
+        <w:rPr>
+          <w:sz w:val="24"/>
+          <w:szCs w:val="24"/>
+          <w:lang w:val="en-US"/>
+        </w:rPr>
+        <w:t>passport_data</w:t>
+      </w:r>
+      <w:proofErr w:type="spellEnd"/>
+      <w:r>
+        <w:rPr>
+          <w:sz w:val="24"/>
+          <w:szCs w:val="24"/>
+          <w:lang w:val="en-US"/>
+        </w:rPr>
+        <w:t>": "3333 333333",</w:t>
+      </w:r>
+    </w:p>
+    <w:p>
+      <w:pPr>
+        <w:pStyle w:val="11"/>
+        <w:widowControl w:val="0"/>
+        <w:spacing w:line="240" w:lineRule="auto"/>
+        <w:rPr>
+          <w:sz w:val="24"/>
+          <w:szCs w:val="24"/>
+          <w:lang w:val="en-US"/>
+        </w:rPr>
+      </w:pPr>
+      <w:r>
+        <w:rPr>
+          <w:sz w:val="24"/>
+          <w:szCs w:val="24"/>
+          <w:lang w:val="en-US"/>
+        </w:rPr>
+        <w:t xml:space="preserve">    </w:t>
+      </w:r>
+      <w:r>
+        <w:rPr>
+          <w:sz w:val="24"/>
+          <w:szCs w:val="24"/>
+          <w:lang w:val="en-US"/>
+        </w:rPr>
+        <w:t>},</w:t>
+      </w:r>
+    </w:p>
+    <w:p>
+      <w:pPr>
+        <w:pStyle w:val="11"/>
+        <w:widowControl w:val="0"/>
+        <w:spacing w:line="240" w:lineRule="auto"/>
+        <w:rPr>
+          <w:sz w:val="24"/>
+          <w:szCs w:val="24"/>
+          <w:lang w:val="en-US"/>
+        </w:rPr>
+      </w:pPr>
+      <w:r>
+        <w:rPr>
+          <w:sz w:val="24"/>
+          <w:szCs w:val="24"/>
+          <w:lang w:val="en-US"/>
+        </w:rPr>
+        <w:t xml:space="preserve">    </w:t>
+      </w:r>
+      <w:r>
+        <w:rPr>
+          <w:sz w:val="24"/>
+          <w:szCs w:val="24"/>
+          <w:lang w:val="en-US"/>
+        </w:rPr>
+        <w:t>{</w:t>
+      </w:r>
+    </w:p>
+    <w:p>
+      <w:pPr>
+        <w:pStyle w:val="11"/>
+        <w:widowControl w:val="0"/>
+        <w:spacing w:line="240" w:lineRule="auto"/>
+        <w:rPr>
+          <w:sz w:val="24"/>
+          <w:szCs w:val="24"/>
+          <w:lang w:val="en-US"/>
+        </w:rPr>
+      </w:pPr>
+      <w:r>
+        <w:rPr>
+          <w:sz w:val="24"/>
+          <w:szCs w:val="24"/>
+          <w:lang w:val="en-US"/>
+        </w:rPr>
+        <w:t xml:space="preserve">      </w:t>
+      </w:r>
+      <w:r>
+        <w:rPr>
+          <w:sz w:val="24"/>
+          <w:szCs w:val="24"/>
+          <w:lang w:val="en-US"/>
+        </w:rPr>
+        <w:t>"</w:t>
+      </w:r>
+      <w:proofErr w:type="spellStart"/>
+      <w:r>
+        <w:rPr>
+          <w:sz w:val="24"/>
+          <w:szCs w:val="24"/>
+          <w:lang w:val="en-US"/>
+        </w:rPr>
+        <w:t>full_name</w:t>
+      </w:r>
+      <w:proofErr w:type="spellEnd"/>
+      <w:r>
+        <w:rPr>
+          <w:sz w:val="24"/>
+          <w:szCs w:val="24"/>
+          <w:lang w:val="en-US"/>
+        </w:rPr>
+        <w:t>": "</w:t>
+      </w:r>
+      <w:r>
+        <w:rPr>
+          <w:sz w:val="24"/>
+          <w:szCs w:val="24"/>
+        </w:rPr>
+        <w:t>Иванова</w:t>
+      </w:r>
+      <w:r>
+        <w:rPr>
+          <w:sz w:val="24"/>
+          <w:szCs w:val="24"/>
+          <w:lang w:val="en-US"/>
+        </w:rPr>
+        <w:t xml:space="preserve"> </w:t>
+      </w:r>
+      <w:r>
+        <w:rPr>
+          <w:sz w:val="24"/>
+          <w:szCs w:val="24"/>
+        </w:rPr>
+        <w:t>Анна</w:t>
+      </w:r>
+      <w:r>
+        <w:rPr>
+          <w:sz w:val="24"/>
+          <w:szCs w:val="24"/>
+          <w:lang w:val="en-US"/>
+        </w:rPr>
+        <w:t xml:space="preserve"> </w:t>
+      </w:r>
+      <w:r>
+        <w:rPr>
+          <w:sz w:val="24"/>
+          <w:szCs w:val="24"/>
+        </w:rPr>
+        <w:t>Ивановна</w:t>
+      </w:r>
+      <w:r>
+        <w:rPr>
+          <w:sz w:val="24"/>
+          <w:szCs w:val="24"/>
+          <w:lang w:val="en-US"/>
+        </w:rPr>
+        <w:t>",</w:t>
+      </w:r>
+    </w:p>
+    <w:p>
+      <w:pPr>
+        <w:pStyle w:val="11"/>
+        <w:widowControl w:val="0"/>
+        <w:spacing w:line="240" w:lineRule="auto"/>
+        <w:rPr>
+          <w:sz w:val="24"/>
+          <w:szCs w:val="24"/>
+          <w:lang w:val="en-US"/>
+        </w:rPr>
+      </w:pPr>
+      <w:r>
+        <w:rPr>
+          <w:sz w:val="24"/>
+          <w:szCs w:val="24"/>
+          <w:lang w:val="en-US"/>
+        </w:rPr>
+        <w:t xml:space="preserve">      </w:t>
+      </w:r>
+      <w:r>
+        <w:rPr>
+          <w:sz w:val="24"/>
+          <w:szCs w:val="24"/>
+          <w:lang w:val="en-US"/>
+        </w:rPr>
+        <w:t>"age": 25,</w:t>
+      </w:r>
+    </w:p>
+    <w:p>
+      <w:pPr>
+        <w:pStyle w:val="11"/>
+        <w:widowControl w:val="0"/>
+        <w:spacing w:line="240" w:lineRule="auto"/>
+        <w:rPr>
+          <w:sz w:val="24"/>
+          <w:szCs w:val="24"/>
+          <w:lang w:val="en-US"/>
+        </w:rPr>
+      </w:pPr>
+      <w:r>
+        <w:rPr>
+          <w:sz w:val="24"/>
+          <w:szCs w:val="24"/>
+          <w:lang w:val="en-US"/>
+        </w:rPr>
+        <w:t xml:space="preserve">      </w:t>
+      </w:r>
+      <w:r>
+        <w:rPr>
+          <w:sz w:val="24"/>
+          <w:szCs w:val="24"/>
+          <w:lang w:val="en-US"/>
+        </w:rPr>
+        <w:t>"airline": "AEROFLOT",</w:t>
+      </w:r>
+    </w:p>
+    <w:p>
+      <w:pPr>
+        <w:pStyle w:val="11"/>
+        <w:widowControl w:val="0"/>
+        <w:spacing w:line="240" w:lineRule="auto"/>
+        <w:rPr>
+          <w:sz w:val="24"/>
+          <w:szCs w:val="24"/>
+          <w:lang w:val="en-US"/>
+        </w:rPr>
+      </w:pPr>
+      <w:r>
+        <w:rPr>
+          <w:sz w:val="24"/>
+          <w:szCs w:val="24"/>
+          <w:lang w:val="en-US"/>
+        </w:rPr>
+        <w:t xml:space="preserve">      </w:t>
+      </w:r>
+      <w:r>
+        <w:rPr>
+          <w:sz w:val="24"/>
+          <w:szCs w:val="24"/>
+          <w:lang w:val="en-US"/>
+        </w:rPr>
+        <w:t>"job": "</w:t>
+      </w:r>
+      <w:r>
+        <w:rPr>
+          <w:sz w:val="24"/>
+          <w:szCs w:val="24"/>
+        </w:rPr>
+        <w:t>Стюардесса</w:t>
+      </w:r>
+      <w:r>
+        <w:rPr>
+          <w:sz w:val="24"/>
+          <w:szCs w:val="24"/>
+          <w:lang w:val="en-US"/>
+        </w:rPr>
+        <w:t>",</w:t>
+      </w:r>
+    </w:p>
+    <w:p>
+      <w:pPr>
+        <w:pStyle w:val="11"/>
+        <w:widowControl w:val="0"/>
+        <w:spacing w:line="240" w:lineRule="auto"/>
+        <w:rPr>
+          <w:sz w:val="24"/>
+          <w:szCs w:val="24"/>
+          <w:lang w:val="en-US"/>
+        </w:rPr>
+      </w:pPr>
+      <w:r>
+        <w:rPr>
+          <w:sz w:val="24"/>
+          <w:szCs w:val="24"/>
+          <w:lang w:val="en-US"/>
+        </w:rPr>
+        <w:t xml:space="preserve">      </w:t>
+      </w:r>
+      <w:r>
+        <w:rPr>
+          <w:sz w:val="24"/>
+          <w:szCs w:val="24"/>
+          <w:lang w:val="en-US"/>
+        </w:rPr>
+        <w:t>"education": "</w:t>
+      </w:r>
+      <w:r>
+        <w:rPr>
+          <w:sz w:val="24"/>
+          <w:szCs w:val="24"/>
+        </w:rPr>
+        <w:t>Высшее</w:t>
+      </w:r>
+      <w:r>
+        <w:rPr>
+          <w:sz w:val="24"/>
+          <w:szCs w:val="24"/>
+          <w:lang w:val="en-US"/>
+        </w:rPr>
+        <w:t>",</w:t>
+      </w:r>
+    </w:p>
+    <w:p>
+      <w:pPr>
+        <w:pStyle w:val="11"/>
+        <w:widowControl w:val="0"/>
+        <w:spacing w:line="240" w:lineRule="auto"/>
+        <w:rPr>
+          <w:sz w:val="24"/>
+          <w:szCs w:val="24"/>
+          <w:lang w:val="en-US"/>
+        </w:rPr>
+      </w:pPr>
+      <w:r>
+        <w:rPr>
+          <w:sz w:val="24"/>
+          <w:szCs w:val="24"/>
+          <w:lang w:val="en-US"/>
+        </w:rPr>
+        <w:t xml:space="preserve">      </w:t>
+      </w:r>
+      <w:r>
+        <w:rPr>
+          <w:sz w:val="24"/>
+          <w:szCs w:val="24"/>
+          <w:lang w:val="en-US"/>
+        </w:rPr>
+        <w:t>"</w:t>
+      </w:r>
+      <w:proofErr w:type="spellStart"/>
+      <w:r>
+        <w:rPr>
+          <w:sz w:val="24"/>
+          <w:szCs w:val="24"/>
+          <w:lang w:val="en-US"/>
+        </w:rPr>
+        <w:t>work_experience</w:t>
+      </w:r>
+      <w:proofErr w:type="spellEnd"/>
+      <w:r>
+        <w:rPr>
+          <w:sz w:val="24"/>
+          <w:szCs w:val="24"/>
+          <w:lang w:val="en-US"/>
+        </w:rPr>
+        <w:t>": "5 years 1 mon",</w:t>
+      </w:r>
+    </w:p>
+    <w:p>
+      <w:pPr>
+        <w:pStyle w:val="11"/>
+        <w:widowControl w:val="0"/>
+        <w:spacing w:line="240" w:lineRule="auto"/>
+        <w:rPr>
+          <w:sz w:val="24"/>
+          <w:szCs w:val="24"/>
+          <w:lang w:val="en-US"/>
+        </w:rPr>
+      </w:pPr>
+      <w:r>
+        <w:rPr>
+          <w:sz w:val="24"/>
+          <w:szCs w:val="24"/>
+          <w:lang w:val="en-US"/>
+        </w:rPr>
+        <w:t xml:space="preserve">      </w:t>
+      </w:r>
+      <w:r>
+        <w:rPr>
+          <w:sz w:val="24"/>
+          <w:szCs w:val="24"/>
+          <w:lang w:val="en-US"/>
+        </w:rPr>
+        <w:t>"</w:t>
+      </w:r>
+      <w:proofErr w:type="spellStart"/>
+      <w:r>
+        <w:rPr>
+          <w:sz w:val="24"/>
+          <w:szCs w:val="24"/>
+          <w:lang w:val="en-US"/>
+        </w:rPr>
+        <w:t>passport_data</w:t>
+      </w:r>
+      <w:proofErr w:type="spellEnd"/>
+      <w:r>
+        <w:rPr>
+          <w:sz w:val="24"/>
+          <w:szCs w:val="24"/>
+          <w:lang w:val="en-US"/>
+        </w:rPr>
+        <w:t>": "2222 222222",</w:t>
+      </w:r>
+    </w:p>
+    <w:p>
+      <w:pPr>
+        <w:pStyle w:val="11"/>
+        <w:widowControl w:val="0"/>
+        <w:spacing w:line="240" w:lineRule="auto"/>
+        <w:rPr>
+          <w:sz w:val="24"/>
+          <w:szCs w:val="24"/>
+          <w:lang w:val="en-US"/>
+        </w:rPr>
+      </w:pPr>
+      <w:r>
+        <w:rPr>
+          <w:sz w:val="24"/>
+          <w:szCs w:val="24"/>
+          <w:lang w:val="en-US"/>
+        </w:rPr>
+        <w:lastRenderedPageBreak/>
+        <w:t xml:space="preserve">    </w:t>
+      </w:r>
+      <w:r>
+        <w:rPr>
+          <w:sz w:val="24"/>
+          <w:szCs w:val="24"/>
+          <w:lang w:val="en-US"/>
+        </w:rPr>
+        <w:t>},</w:t>
+      </w:r>
+    </w:p>
+    <w:p>
+      <w:pPr>
+        <w:pStyle w:val="11"/>
+        <w:widowControl w:val="0"/>
+        <w:spacing w:line="240" w:lineRule="auto"/>
+        <w:rPr>
+          <w:sz w:val="24"/>
+          <w:szCs w:val="24"/>
+          <w:lang w:val="en-US"/>
+        </w:rPr>
+      </w:pPr>
+      <w:r>
+        <w:rPr>
+          <w:sz w:val="24"/>
+          <w:szCs w:val="24"/>
+          <w:lang w:val="en-US"/>
+        </w:rPr>
+        <w:t xml:space="preserve">  </w:t>
+      </w:r>
+      <w:r>
+        <w:rPr>
+          <w:sz w:val="24"/>
+          <w:szCs w:val="24"/>
+          <w:lang w:val="en-US"/>
+        </w:rPr>
+        <w:t>],</w:t>
+      </w:r>
+    </w:p>
+    <w:p>
+      <w:pPr>
+        <w:pStyle w:val="11"/>
+        <w:widowControl w:val="0"/>
+        <w:spacing w:line="240" w:lineRule="auto"/>
+        <w:rPr>
+          <w:sz w:val="24"/>
+          <w:szCs w:val="24"/>
+          <w:lang w:val="en-US"/>
+        </w:rPr>
+      </w:pPr>
+      <w:r>
+        <w:rPr>
+          <w:sz w:val="24"/>
+          <w:szCs w:val="24"/>
+          <w:lang w:val="en-US"/>
+        </w:rPr>
+        <w:t xml:space="preserve">  </w:t>
+      </w:r>
+      <w:r>
+        <w:rPr>
+          <w:sz w:val="24"/>
+          <w:szCs w:val="24"/>
+          <w:lang w:val="en-US"/>
+        </w:rPr>
+        <w:t>"landings": [</w:t>
+      </w:r>
+    </w:p>
+    <w:p>
+      <w:pPr>
+        <w:pStyle w:val="11"/>
+        <w:widowControl w:val="0"/>
+        <w:spacing w:line="240" w:lineRule="auto"/>
+        <w:rPr>
+          <w:sz w:val="24"/>
+          <w:szCs w:val="24"/>
+          <w:lang w:val="en-US"/>
+        </w:rPr>
+      </w:pPr>
+      <w:r>
+        <w:rPr>
+          <w:sz w:val="24"/>
+          <w:szCs w:val="24"/>
+          <w:lang w:val="en-US"/>
+        </w:rPr>
+        <w:t xml:space="preserve">    </w:t>
+      </w:r>
+      <w:r>
+        <w:rPr>
+          <w:sz w:val="24"/>
+          <w:szCs w:val="24"/>
+          <w:lang w:val="en-US"/>
+        </w:rPr>
+        <w:t>{</w:t>
+      </w:r>
+    </w:p>
+    <w:p>
+      <w:pPr>
+        <w:pStyle w:val="11"/>
+        <w:widowControl w:val="0"/>
+        <w:spacing w:line="240" w:lineRule="auto"/>
+        <w:rPr>
+          <w:sz w:val="24"/>
+          <w:szCs w:val="24"/>
+          <w:lang w:val="en-US"/>
+        </w:rPr>
+      </w:pPr>
+      <w:r>
+        <w:rPr>
+          <w:sz w:val="24"/>
+          <w:szCs w:val="24"/>
+          <w:lang w:val="en-US"/>
+        </w:rPr>
+        <w:t xml:space="preserve">      </w:t>
+      </w:r>
+      <w:r>
+        <w:rPr>
+          <w:sz w:val="24"/>
+          <w:szCs w:val="24"/>
+          <w:lang w:val="en-US"/>
+        </w:rPr>
+        <w:t>"</w:t>
+      </w:r>
+      <w:proofErr w:type="spellStart"/>
+      <w:r>
+        <w:rPr>
+          <w:sz w:val="24"/>
+          <w:szCs w:val="24"/>
+          <w:lang w:val="en-US"/>
+        </w:rPr>
+        <w:t>airport_landing</w:t>
+      </w:r>
+      <w:proofErr w:type="spellEnd"/>
+      <w:r>
+        <w:rPr>
+          <w:sz w:val="24"/>
+          <w:szCs w:val="24"/>
+          <w:lang w:val="en-US"/>
+        </w:rPr>
+        <w:t>": {</w:t>
+      </w:r>
+    </w:p>
+    <w:p>
+      <w:pPr>
+        <w:pStyle w:val="11"/>
+        <w:widowControl w:val="0"/>
+        <w:spacing w:line="240" w:lineRule="auto"/>
+        <w:rPr>
+          <w:sz w:val="24"/>
+          <w:szCs w:val="24"/>
+          <w:lang w:val="en-US"/>
+        </w:rPr>
+      </w:pPr>
+      <w:r>
+        <w:rPr>
+          <w:sz w:val="24"/>
+          <w:szCs w:val="24"/>
+          <w:lang w:val="en-US"/>
+        </w:rPr>
+        <w:t xml:space="preserve">        </w:t>
+      </w:r>
+      <w:r>
+        <w:rPr>
+          <w:sz w:val="24"/>
+          <w:szCs w:val="24"/>
+          <w:lang w:val="en-US"/>
+        </w:rPr>
+        <w:t>"name": "</w:t>
+      </w:r>
+      <w:r>
+        <w:rPr>
+          <w:sz w:val="24"/>
+          <w:szCs w:val="24"/>
+        </w:rPr>
+        <w:t>Международный</w:t>
+      </w:r>
+      <w:r>
+        <w:rPr>
+          <w:sz w:val="24"/>
+          <w:szCs w:val="24"/>
+          <w:lang w:val="en-US"/>
+        </w:rPr>
+        <w:t xml:space="preserve"> </w:t>
+      </w:r>
+      <w:r>
+        <w:rPr>
+          <w:sz w:val="24"/>
+          <w:szCs w:val="24"/>
+        </w:rPr>
+        <w:t>аэропорт</w:t>
+      </w:r>
+      <w:r>
+        <w:rPr>
+          <w:sz w:val="24"/>
+          <w:szCs w:val="24"/>
+          <w:lang w:val="en-US"/>
+        </w:rPr>
+        <w:t xml:space="preserve"> </w:t>
+      </w:r>
+      <w:proofErr w:type="spellStart"/>
+      <w:r>
+        <w:rPr>
+          <w:sz w:val="24"/>
+          <w:szCs w:val="24"/>
+        </w:rPr>
+        <w:t>Хартсфилд</w:t>
+      </w:r>
+      <w:proofErr w:type="spellEnd"/>
+      <w:r>
+        <w:rPr>
+          <w:sz w:val="24"/>
+          <w:szCs w:val="24"/>
+          <w:lang w:val="en-US"/>
+        </w:rPr>
+        <w:t>-</w:t>
+      </w:r>
+      <w:r>
+        <w:rPr>
+          <w:sz w:val="24"/>
+          <w:szCs w:val="24"/>
+        </w:rPr>
+        <w:t>Джексон</w:t>
+      </w:r>
+      <w:r>
+        <w:rPr>
+          <w:sz w:val="24"/>
+          <w:szCs w:val="24"/>
+          <w:lang w:val="en-US"/>
+        </w:rPr>
+        <w:t xml:space="preserve"> </w:t>
+      </w:r>
+      <w:r>
+        <w:rPr>
+          <w:sz w:val="24"/>
+          <w:szCs w:val="24"/>
+        </w:rPr>
+        <w:t>Атланта</w:t>
+      </w:r>
+      <w:r>
+        <w:rPr>
+          <w:sz w:val="24"/>
+          <w:szCs w:val="24"/>
+          <w:lang w:val="en-US"/>
+        </w:rPr>
+        <w:t>",</w:t>
+      </w:r>
+    </w:p>
+    <w:p>
+      <w:pPr>
+        <w:pStyle w:val="11"/>
+        <w:widowControl w:val="0"/>
+        <w:spacing w:line="240" w:lineRule="auto"/>
+        <w:rPr>
+          <w:sz w:val="24"/>
+          <w:szCs w:val="24"/>
+          <w:lang w:val="en-US"/>
+        </w:rPr>
+      </w:pPr>
+      <w:r>
+        <w:rPr>
+          <w:sz w:val="24"/>
+          <w:szCs w:val="24"/>
+          <w:lang w:val="en-US"/>
+        </w:rPr>
+        <w:t xml:space="preserve">        </w:t>
+      </w:r>
+      <w:r>
+        <w:rPr>
+          <w:sz w:val="24"/>
+          <w:szCs w:val="24"/>
+          <w:lang w:val="en-US"/>
+        </w:rPr>
+        <w:t>"country": "</w:t>
+      </w:r>
+      <w:r>
+        <w:rPr>
+          <w:sz w:val="24"/>
+          <w:szCs w:val="24"/>
+        </w:rPr>
+        <w:t>США</w:t>
+      </w:r>
+      <w:r>
+        <w:rPr>
+          <w:sz w:val="24"/>
+          <w:szCs w:val="24"/>
+          <w:lang w:val="en-US"/>
+        </w:rPr>
+        <w:t>"</w:t>
+      </w:r>
+    </w:p>
+    <w:p>
+      <w:pPr>
+        <w:pStyle w:val="11"/>
+        <w:widowControl w:val="0"/>
+        <w:spacing w:line="240" w:lineRule="auto"/>
+        <w:rPr>
+          <w:sz w:val="24"/>
+          <w:szCs w:val="24"/>
+          <w:lang w:val="en-US"/>
+        </w:rPr>
+      </w:pPr>
+      <w:r>
+        <w:rPr>
+          <w:sz w:val="24"/>
+          <w:szCs w:val="24"/>
+          <w:lang w:val="en-US"/>
+        </w:rPr>
+        <w:t xml:space="preserve">      </w:t>
+      </w:r>
+      <w:r>
+        <w:rPr>
+          <w:sz w:val="24"/>
+          <w:szCs w:val="24"/>
+          <w:lang w:val="en-US"/>
+        </w:rPr>
+        <w:t>},</w:t>
+      </w:r>
+    </w:p>
+    <w:p>
+      <w:pPr>
+        <w:pStyle w:val="11"/>
+        <w:widowControl w:val="0"/>
+        <w:spacing w:line="240" w:lineRule="auto"/>
+        <w:rPr>
+          <w:sz w:val="24"/>
+          <w:szCs w:val="24"/>
+          <w:lang w:val="en-US"/>
+        </w:rPr>
+      </w:pPr>
+      <w:r>
+        <w:rPr>
+          <w:sz w:val="24"/>
+          <w:szCs w:val="24"/>
+          <w:lang w:val="en-US"/>
+        </w:rPr>
+        <w:t xml:space="preserve">      </w:t>
+      </w:r>
+      <w:r>
+        <w:rPr>
+          <w:sz w:val="24"/>
+          <w:szCs w:val="24"/>
+          <w:lang w:val="en-US"/>
+        </w:rPr>
+        <w:t>"</w:t>
+      </w:r>
+      <w:proofErr w:type="spellStart"/>
+      <w:r>
+        <w:rPr>
+          <w:sz w:val="24"/>
+          <w:szCs w:val="24"/>
+          <w:lang w:val="en-US"/>
+        </w:rPr>
+        <w:t>time_of_arrival_landing</w:t>
+      </w:r>
+      <w:proofErr w:type="spellEnd"/>
+      <w:r>
+        <w:rPr>
+          <w:sz w:val="24"/>
+          <w:szCs w:val="24"/>
+          <w:lang w:val="en-US"/>
+        </w:rPr>
+        <w:t>": "2012-06-18T14:34:09+0400",</w:t>
+      </w:r>
+    </w:p>
+    <w:p>
+      <w:pPr>
+        <w:pStyle w:val="11"/>
+        <w:widowControl w:val="0"/>
+        <w:spacing w:line="240" w:lineRule="auto"/>
+        <w:rPr>
+          <w:sz w:val="24"/>
+          <w:szCs w:val="24"/>
+          <w:lang w:val="en-US"/>
+        </w:rPr>
+      </w:pPr>
+      <w:r>
+        <w:rPr>
+          <w:sz w:val="24"/>
+          <w:szCs w:val="24"/>
+          <w:lang w:val="en-US"/>
+        </w:rPr>
+        <w:t xml:space="preserve">      </w:t>
+      </w:r>
+      <w:r>
+        <w:rPr>
+          <w:sz w:val="24"/>
+          <w:szCs w:val="24"/>
+          <w:lang w:val="en-US"/>
+        </w:rPr>
+        <w:t>"</w:t>
+      </w:r>
+      <w:proofErr w:type="spellStart"/>
+      <w:r>
+        <w:rPr>
+          <w:sz w:val="24"/>
+          <w:szCs w:val="24"/>
+          <w:lang w:val="en-US"/>
+        </w:rPr>
+        <w:t>time_of_departure_landing</w:t>
+      </w:r>
+      <w:proofErr w:type="spellEnd"/>
+      <w:r>
+        <w:rPr>
+          <w:sz w:val="24"/>
+          <w:szCs w:val="24"/>
+          <w:lang w:val="en-US"/>
+        </w:rPr>
+        <w:t>": "2012-06-18T14:54:09+0400"</w:t>
+      </w:r>
+    </w:p>
+    <w:p>
+      <w:pPr>
+        <w:pStyle w:val="11"/>
+        <w:widowControl w:val="0"/>
+        <w:spacing w:line="240" w:lineRule="auto"/>
+        <w:rPr>
+          <w:sz w:val="24"/>
+          <w:szCs w:val="24"/>
+          <w:lang w:val="en-US"/>
+        </w:rPr>
+      </w:pPr>
+      <w:r>
+        <w:rPr>
+          <w:sz w:val="24"/>
+          <w:szCs w:val="24"/>
+          <w:lang w:val="en-US"/>
+        </w:rPr>
+        <w:t xml:space="preserve">    </w:t>
+      </w:r>
+      <w:r>
+        <w:rPr>
+          <w:sz w:val="24"/>
+          <w:szCs w:val="24"/>
+          <w:lang w:val="en-US"/>
+        </w:rPr>
+        <w:t>},</w:t>
+      </w:r>
+    </w:p>
+    <w:p>
+      <w:pPr>
+        <w:pStyle w:val="11"/>
+        <w:widowControl w:val="0"/>
+        <w:spacing w:line="240" w:lineRule="auto"/>
+        <w:rPr>
+          <w:sz w:val="24"/>
+          <w:szCs w:val="24"/>
+          <w:lang w:val="en-US"/>
+        </w:rPr>
+      </w:pPr>
+      <w:r>
+        <w:rPr>
+          <w:sz w:val="24"/>
+          <w:szCs w:val="24"/>
+          <w:lang w:val="en-US"/>
+        </w:rPr>
+        <w:t xml:space="preserve">  </w:t>
+      </w:r>
+      <w:r>
+        <w:rPr>
+          <w:sz w:val="24"/>
+          <w:szCs w:val="24"/>
+          <w:lang w:val="en-US"/>
+        </w:rPr>
+        <w:t>],</w:t>
+      </w:r>
+    </w:p>
+    <w:p>
+      <w:pPr>
+        <w:pStyle w:val="11"/>
+        <w:widowControl w:val="0"/>
+        <w:spacing w:line="240" w:lineRule="auto"/>
+        <w:rPr>
+          <w:sz w:val="24"/>
+          <w:szCs w:val="24"/>
+          <w:lang w:val="en-US"/>
+        </w:rPr>
+      </w:pPr>
+      <w:r>
+        <w:rPr>
+          <w:sz w:val="24"/>
+          <w:szCs w:val="24"/>
+          <w:lang w:val="en-US"/>
+        </w:rPr>
+        <w:t xml:space="preserve">  </w:t>
+      </w:r>
+      <w:r>
+        <w:rPr>
+          <w:sz w:val="24"/>
+          <w:szCs w:val="24"/>
+          <w:lang w:val="en-US"/>
+        </w:rPr>
+        <w:t>"</w:t>
+      </w:r>
+      <w:proofErr w:type="spellStart"/>
+      <w:r>
+        <w:rPr>
+          <w:sz w:val="24"/>
+          <w:szCs w:val="24"/>
+          <w:lang w:val="en-US"/>
+        </w:rPr>
+        <w:t>time_of_departure</w:t>
+      </w:r>
+      <w:proofErr w:type="spellEnd"/>
+      <w:r>
+        <w:rPr>
+          <w:sz w:val="24"/>
+          <w:szCs w:val="24"/>
+          <w:lang w:val="en-US"/>
+        </w:rPr>
+        <w:t>": "2012-06-18T10:34:09+0400",</w:t>
+      </w:r>
+    </w:p>
+    <w:p>
+      <w:pPr>
+        <w:pStyle w:val="11"/>
+        <w:widowControl w:val="0"/>
+        <w:spacing w:line="240" w:lineRule="auto"/>
+        <w:rPr>
+          <w:sz w:val="24"/>
+          <w:szCs w:val="24"/>
+          <w:lang w:val="en-US"/>
+        </w:rPr>
+      </w:pPr>
+      <w:r>
+        <w:rPr>
+          <w:sz w:val="24"/>
+          <w:szCs w:val="24"/>
+          <w:lang w:val="en-US"/>
+        </w:rPr>
+        <w:t xml:space="preserve">  </w:t>
+      </w:r>
+      <w:r>
+        <w:rPr>
+          <w:sz w:val="24"/>
+          <w:szCs w:val="24"/>
+          <w:lang w:val="en-US"/>
+        </w:rPr>
+        <w:t>"</w:t>
+      </w:r>
+      <w:proofErr w:type="spellStart"/>
+      <w:r>
+        <w:rPr>
+          <w:sz w:val="24"/>
+          <w:szCs w:val="24"/>
+          <w:lang w:val="en-US"/>
+        </w:rPr>
+        <w:t>time_of_arrival</w:t>
+      </w:r>
+      <w:proofErr w:type="spellEnd"/>
+      <w:r>
+        <w:rPr>
+          <w:sz w:val="24"/>
+          <w:szCs w:val="24"/>
+          <w:lang w:val="en-US"/>
+        </w:rPr>
+        <w:t>": "2012-06-18T17:34:09+0400",</w:t>
+      </w:r>
+    </w:p>
+    <w:p>
+      <w:pPr>
+        <w:pStyle w:val="11"/>
+        <w:widowControl w:val="0"/>
+        <w:spacing w:line="240" w:lineRule="auto"/>
+        <w:rPr>
+          <w:sz w:val="24"/>
+          <w:szCs w:val="24"/>
+          <w:lang w:val="en-US"/>
+        </w:rPr>
+      </w:pPr>
+      <w:r>
+        <w:rPr>
+          <w:sz w:val="24"/>
+          <w:szCs w:val="24"/>
+          <w:lang w:val="en-US"/>
+        </w:rPr>
+        <w:t xml:space="preserve">  </w:t>
+      </w:r>
+      <w:r>
+        <w:rPr>
+          <w:sz w:val="24"/>
+          <w:szCs w:val="24"/>
+          <w:lang w:val="en-US"/>
+        </w:rPr>
+        <w:t>"</w:t>
+      </w:r>
+      <w:proofErr w:type="spellStart"/>
+      <w:r>
+        <w:rPr>
+          <w:sz w:val="24"/>
+          <w:szCs w:val="24"/>
+          <w:lang w:val="en-US"/>
+        </w:rPr>
+        <w:t>tickets_sold</w:t>
+      </w:r>
+      <w:proofErr w:type="spellEnd"/>
+      <w:r>
+        <w:rPr>
+          <w:sz w:val="24"/>
+          <w:szCs w:val="24"/>
+          <w:lang w:val="en-US"/>
+        </w:rPr>
+        <w:t>": 76</w:t>
+      </w:r>
+    </w:p>
+    <w:p>
+      <w:pPr>
+        <w:pStyle w:val="11"/>
+        <w:widowControl w:val="0"/>
+        <w:spacing w:line="240" w:lineRule="auto"/>
+        <w:rPr>
+          <w:sz w:val="24"/>
+          <w:szCs w:val="24"/>
+          <w:lang w:val="en-US"/>
+        </w:rPr>
+      </w:pPr>
+      <w:r>
+        <w:rPr>
+          <w:sz w:val="24"/>
+          <w:szCs w:val="24"/>
+          <w:lang w:val="en-US"/>
+        </w:rPr>
+        <w:t>},</w:t>
+      </w:r>
+    </w:p>
+    <w:p>
+      <w:pPr>
+        <w:pStyle w:val="11"/>
+        <w:widowControl w:val="0"/>
+        <w:spacing w:line="240" w:lineRule="auto"/>
+        <w:rPr>
+          <w:sz w:val="24"/>
+          <w:szCs w:val="24"/>
+          <w:lang w:val="en-US"/>
+        </w:rPr>
+      </w:pPr>
+      <w:r>
+        <w:rPr>
+          <w:sz w:val="24"/>
+          <w:szCs w:val="24"/>
+          <w:lang w:val="en-US"/>
+        </w:rPr>
+        <w:t>{</w:t>
+      </w:r>
+    </w:p>
+    <w:p>
+      <w:pPr>
+        <w:pStyle w:val="11"/>
+        <w:widowControl w:val="0"/>
+        <w:spacing w:line="240" w:lineRule="auto"/>
+        <w:rPr>
+          <w:sz w:val="24"/>
+          <w:szCs w:val="24"/>
+          <w:lang w:val="en-US"/>
+        </w:rPr>
+      </w:pPr>
+      <w:r>
+        <w:rPr>
+          <w:sz w:val="24"/>
+          <w:szCs w:val="24"/>
+          <w:lang w:val="en-US"/>
+        </w:rPr>
+        <w:t xml:space="preserve">  </w:t>
+      </w:r>
+      <w:r>
+        <w:rPr>
+          <w:sz w:val="24"/>
+          <w:szCs w:val="24"/>
+          <w:lang w:val="en-US"/>
+        </w:rPr>
+        <w:t>"airplane": {</w:t>
+      </w:r>
+    </w:p>
+    <w:p>
+      <w:pPr>
+        <w:pStyle w:val="11"/>
+        <w:widowControl w:val="0"/>
+        <w:spacing w:line="240" w:lineRule="auto"/>
+        <w:rPr>
+          <w:sz w:val="24"/>
+          <w:szCs w:val="24"/>
+          <w:lang w:val="en-US"/>
+        </w:rPr>
+      </w:pPr>
+      <w:r>
+        <w:rPr>
+          <w:sz w:val="24"/>
+          <w:szCs w:val="24"/>
+          <w:lang w:val="en-US"/>
+        </w:rPr>
+        <w:t xml:space="preserve"> </w:t>
+      </w:r>
+      <w:r>
+        <w:rPr>
+          <w:sz w:val="24"/>
+          <w:szCs w:val="24"/>
+          <w:lang w:val="en-US"/>
+        </w:rPr>
+        <w:t xml:space="preserve">    </w:t>
+      </w:r>
+      <w:r>
+        <w:rPr>
+          <w:sz w:val="24"/>
+          <w:szCs w:val="24"/>
+          <w:lang w:val="en-US"/>
+        </w:rPr>
+        <w:t>"type": "Boing 737MAX",</w:t>
+      </w:r>
+    </w:p>
+    <w:p>
+      <w:pPr>
+        <w:pStyle w:val="11"/>
+        <w:widowControl w:val="0"/>
+        <w:spacing w:line="240" w:lineRule="auto"/>
+        <w:rPr>
+          <w:sz w:val="24"/>
+          <w:szCs w:val="24"/>
+          <w:lang w:val="en-US"/>
+        </w:rPr>
+      </w:pPr>
+      <w:r>
+        <w:rPr>
+          <w:sz w:val="24"/>
+          <w:szCs w:val="24"/>
+          <w:lang w:val="en-US"/>
+        </w:rPr>
+        <w:t xml:space="preserve"> </w:t>
+      </w:r>
+      <w:r>
+        <w:rPr>
+          <w:sz w:val="24"/>
+          <w:szCs w:val="24"/>
+          <w:lang w:val="en-US"/>
+        </w:rPr>
+        <w:t xml:space="preserve">    </w:t>
+      </w:r>
+      <w:r>
+        <w:rPr>
+          <w:sz w:val="24"/>
+          <w:szCs w:val="24"/>
+          <w:lang w:val="en-US"/>
+        </w:rPr>
+        <w:t>"</w:t>
+      </w:r>
+      <w:proofErr w:type="spellStart"/>
+      <w:r>
+        <w:rPr>
+          <w:sz w:val="24"/>
+          <w:szCs w:val="24"/>
+          <w:lang w:val="en-US"/>
+        </w:rPr>
+        <w:t>number_of_seats</w:t>
+      </w:r>
+      <w:proofErr w:type="spellEnd"/>
+      <w:r>
+        <w:rPr>
+          <w:sz w:val="24"/>
+          <w:szCs w:val="24"/>
+          <w:lang w:val="en-US"/>
+        </w:rPr>
+        <w:t>": 140,</w:t>
+      </w:r>
+    </w:p>
+    <w:p>
+      <w:pPr>
+        <w:pStyle w:val="11"/>
+        <w:widowControl w:val="0"/>
+        <w:spacing w:line="240" w:lineRule="auto"/>
+        <w:rPr>
+          <w:sz w:val="24"/>
+          <w:szCs w:val="24"/>
+          <w:lang w:val="en-US"/>
+        </w:rPr>
+      </w:pPr>
+      <w:r>
+        <w:rPr>
+          <w:sz w:val="24"/>
+          <w:szCs w:val="24"/>
+          <w:lang w:val="en-US"/>
+        </w:rPr>
+        <w:t xml:space="preserve"> </w:t>
+      </w:r>
+      <w:r>
+        <w:rPr>
+          <w:sz w:val="24"/>
+          <w:szCs w:val="24"/>
+          <w:lang w:val="en-US"/>
+        </w:rPr>
+        <w:t xml:space="preserve">    </w:t>
+      </w:r>
+      <w:r>
+        <w:rPr>
+          <w:sz w:val="24"/>
+          <w:szCs w:val="24"/>
+          <w:lang w:val="en-US"/>
+        </w:rPr>
+        <w:t>"velocity": 1000,</w:t>
+      </w:r>
+    </w:p>
+    <w:p>
+      <w:pPr>
+        <w:pStyle w:val="11"/>
+        <w:widowControl w:val="0"/>
+        <w:spacing w:line="240" w:lineRule="auto"/>
+        <w:rPr>
+          <w:sz w:val="24"/>
+          <w:szCs w:val="24"/>
+          <w:lang w:val="en-US"/>
+        </w:rPr>
+      </w:pPr>
+      <w:r>
+        <w:rPr>
+          <w:sz w:val="24"/>
+          <w:szCs w:val="24"/>
+          <w:lang w:val="en-US"/>
+        </w:rPr>
+        <w:t xml:space="preserve"> </w:t>
+      </w:r>
+      <w:r>
+        <w:rPr>
+          <w:sz w:val="24"/>
+          <w:szCs w:val="24"/>
+          <w:lang w:val="en-US"/>
+        </w:rPr>
+        <w:t xml:space="preserve">    </w:t>
+      </w:r>
+      <w:r>
+        <w:rPr>
+          <w:sz w:val="24"/>
+          <w:szCs w:val="24"/>
+          <w:lang w:val="en-US"/>
+        </w:rPr>
+        <w:t>"</w:t>
+      </w:r>
+      <w:proofErr w:type="spellStart"/>
+      <w:r>
+        <w:rPr>
+          <w:sz w:val="24"/>
+          <w:szCs w:val="24"/>
+          <w:lang w:val="en-US"/>
+        </w:rPr>
+        <w:t>airline_company</w:t>
+      </w:r>
+      <w:proofErr w:type="spellEnd"/>
+      <w:r>
+        <w:rPr>
+          <w:sz w:val="24"/>
+          <w:szCs w:val="24"/>
+          <w:lang w:val="en-US"/>
+        </w:rPr>
+        <w:t>": "S7 Airlines",</w:t>
+      </w:r>
+    </w:p>
+    <w:p>
+      <w:pPr>
+        <w:pStyle w:val="11"/>
+        <w:widowControl w:val="0"/>
+        <w:spacing w:line="240" w:lineRule="auto"/>
+        <w:rPr>
+          <w:sz w:val="24"/>
+          <w:szCs w:val="24"/>
+          <w:lang w:val="en-US"/>
+        </w:rPr>
+      </w:pPr>
+      <w:r>
+        <w:rPr>
+          <w:sz w:val="24"/>
+          <w:szCs w:val="24"/>
+          <w:lang w:val="en-US"/>
+        </w:rPr>
+        <w:t xml:space="preserve">  </w:t>
+      </w:r>
+      <w:r>
+        <w:rPr>
+          <w:sz w:val="24"/>
+          <w:szCs w:val="24"/>
+          <w:lang w:val="en-US"/>
+        </w:rPr>
+        <w:t>},</w:t>
+      </w:r>
+    </w:p>
+    <w:p>
+      <w:pPr>
+        <w:pStyle w:val="11"/>
+        <w:widowControl w:val="0"/>
+        <w:spacing w:line="240" w:lineRule="auto"/>
+        <w:rPr>
+          <w:sz w:val="24"/>
+          <w:szCs w:val="24"/>
+          <w:lang w:val="en-US"/>
+        </w:rPr>
+      </w:pPr>
+      <w:r>
+        <w:rPr>
+          <w:sz w:val="24"/>
+          <w:szCs w:val="24"/>
+          <w:lang w:val="en-US"/>
+        </w:rPr>
+        <w:t xml:space="preserve">  </w:t>
+      </w:r>
+      <w:r>
+        <w:rPr>
+          <w:sz w:val="24"/>
+          <w:szCs w:val="24"/>
+          <w:lang w:val="en-US"/>
+        </w:rPr>
+        <w:t>"route": {</w:t>
+      </w:r>
+    </w:p>
+    <w:p>
+      <w:pPr>
+        <w:pStyle w:val="11"/>
+        <w:widowControl w:val="0"/>
+        <w:spacing w:line="240" w:lineRule="auto"/>
+        <w:rPr>
+          <w:sz w:val="24"/>
+          <w:szCs w:val="24"/>
+          <w:lang w:val="en-US"/>
+        </w:rPr>
+      </w:pPr>
+      <w:r>
+        <w:rPr>
+          <w:sz w:val="24"/>
+          <w:szCs w:val="24"/>
+          <w:lang w:val="en-US"/>
+        </w:rPr>
+        <w:t xml:space="preserve">    </w:t>
+      </w:r>
+      <w:r>
+        <w:rPr>
+          <w:sz w:val="24"/>
+          <w:szCs w:val="24"/>
+          <w:lang w:val="en-US"/>
+        </w:rPr>
+        <w:t>"</w:t>
+      </w:r>
+      <w:proofErr w:type="spellStart"/>
+      <w:r>
+        <w:rPr>
+          <w:sz w:val="24"/>
+          <w:szCs w:val="24"/>
+          <w:lang w:val="en-US"/>
+        </w:rPr>
+        <w:t>airport_start</w:t>
+      </w:r>
+      <w:proofErr w:type="spellEnd"/>
+      <w:r>
+        <w:rPr>
+          <w:sz w:val="24"/>
+          <w:szCs w:val="24"/>
+          <w:lang w:val="en-US"/>
+        </w:rPr>
+        <w:t>": {</w:t>
+      </w:r>
+    </w:p>
+    <w:p>
+      <w:pPr>
+        <w:pStyle w:val="11"/>
+        <w:widowControl w:val="0"/>
+        <w:spacing w:line="240" w:lineRule="auto"/>
+        <w:rPr>
+          <w:sz w:val="24"/>
+          <w:szCs w:val="24"/>
+          <w:lang w:val="en-US"/>
+        </w:rPr>
+      </w:pPr>
+      <w:r>
+        <w:rPr>
+          <w:sz w:val="24"/>
+          <w:szCs w:val="24"/>
+          <w:lang w:val="en-US"/>
+        </w:rPr>
+        <w:t xml:space="preserve">      </w:t>
+      </w:r>
+      <w:r>
+        <w:rPr>
+          <w:sz w:val="24"/>
+          <w:szCs w:val="24"/>
+          <w:lang w:val="en-US"/>
+        </w:rPr>
+        <w:t>"name": "</w:t>
+      </w:r>
+      <w:r>
+        <w:rPr>
+          <w:sz w:val="24"/>
+          <w:szCs w:val="24"/>
+        </w:rPr>
+        <w:t>Международный</w:t>
+      </w:r>
+      <w:r>
+        <w:rPr>
+          <w:sz w:val="24"/>
+          <w:szCs w:val="24"/>
+          <w:lang w:val="en-US"/>
+        </w:rPr>
+        <w:t xml:space="preserve"> </w:t>
+      </w:r>
+      <w:r>
+        <w:rPr>
+          <w:sz w:val="24"/>
+          <w:szCs w:val="24"/>
+        </w:rPr>
+        <w:t>аэропорт</w:t>
+      </w:r>
+      <w:r>
+        <w:rPr>
+          <w:sz w:val="24"/>
+          <w:szCs w:val="24"/>
+          <w:lang w:val="en-US"/>
+        </w:rPr>
+        <w:t xml:space="preserve"> </w:t>
+      </w:r>
+      <w:proofErr w:type="spellStart"/>
+      <w:r>
+        <w:rPr>
+          <w:sz w:val="24"/>
+          <w:szCs w:val="24"/>
+        </w:rPr>
+        <w:t>Хартсфилд</w:t>
+      </w:r>
+      <w:proofErr w:type="spellEnd"/>
+      <w:r>
+        <w:rPr>
+          <w:sz w:val="24"/>
+          <w:szCs w:val="24"/>
+          <w:lang w:val="en-US"/>
+        </w:rPr>
+        <w:t>-</w:t>
+      </w:r>
+      <w:r>
+        <w:rPr>
+          <w:sz w:val="24"/>
+          <w:szCs w:val="24"/>
+        </w:rPr>
+        <w:t>Джексон</w:t>
+      </w:r>
+      <w:r>
+        <w:rPr>
+          <w:sz w:val="24"/>
+          <w:szCs w:val="24"/>
+          <w:lang w:val="en-US"/>
+        </w:rPr>
+        <w:t xml:space="preserve"> </w:t>
+      </w:r>
+      <w:r>
+        <w:rPr>
+          <w:sz w:val="24"/>
+          <w:szCs w:val="24"/>
+        </w:rPr>
+        <w:t>Атланта</w:t>
+      </w:r>
+      <w:r>
+        <w:rPr>
+          <w:sz w:val="24"/>
+          <w:szCs w:val="24"/>
+          <w:lang w:val="en-US"/>
+        </w:rPr>
+        <w:t>",</w:t>
+      </w:r>
+    </w:p>
+    <w:p>
+      <w:pPr>
+        <w:pStyle w:val="11"/>
+        <w:widowControl w:val="0"/>
+        <w:spacing w:line="240" w:lineRule="auto"/>
+        <w:rPr>
+          <w:sz w:val="24"/>
+          <w:szCs w:val="24"/>
+        </w:rPr>
+      </w:pPr>
+      <w:r>
+        <w:rPr>
+          <w:sz w:val="24"/>
+          <w:szCs w:val="24"/>
+          <w:lang w:val="en-US"/>
+        </w:rPr>
+        <w:t xml:space="preserve">      </w:t>
+      </w:r>
+      <w:r>
+        <w:rPr>
+          <w:sz w:val="24"/>
+          <w:szCs w:val="24"/>
+        </w:rPr>
+        <w:t>"</w:t>
+      </w:r>
+      <w:proofErr w:type="spellStart"/>
+      <w:r>
+        <w:rPr>
+          <w:sz w:val="24"/>
+          <w:szCs w:val="24"/>
+        </w:rPr>
+        <w:t>country</w:t>
+      </w:r>
+      <w:proofErr w:type="spellEnd"/>
+      <w:r>
+        <w:rPr>
+          <w:sz w:val="24"/>
+          <w:szCs w:val="24"/>
+        </w:rPr>
+        <w:t>": "США"</w:t>
+      </w:r>
+    </w:p>
+    <w:p>
+      <w:pPr>
+        <w:pStyle w:val="11"/>
+        <w:widowControl w:val="0"/>
+        <w:spacing w:line="240" w:lineRule="auto"/>
+        <w:rPr>
+          <w:sz w:val="24"/>
+          <w:szCs w:val="24"/>
+        </w:rPr>
+      </w:pPr>
+      <w:r>
+        <w:rPr>
+          <w:sz w:val="24"/>
+          <w:szCs w:val="24"/>
+        </w:rPr>
+        <w:t xml:space="preserve">    </w:t>
+      </w:r>
+      <w:r>
+        <w:rPr>
+          <w:sz w:val="24"/>
+          <w:szCs w:val="24"/>
+        </w:rPr>
+        <w:t>},</w:t>
+      </w:r>
+    </w:p>
+    <w:p>
+      <w:pPr>
+        <w:pStyle w:val="11"/>
+        <w:widowControl w:val="0"/>
+        <w:spacing w:line="240" w:lineRule="auto"/>
+        <w:rPr>
+          <w:sz w:val="24"/>
+          <w:szCs w:val="24"/>
+        </w:rPr>
+      </w:pPr>
+      <w:r>
+        <w:rPr>
+          <w:sz w:val="24"/>
+          <w:szCs w:val="24"/>
+        </w:rPr>
+        <w:t xml:space="preserve">    </w:t>
+      </w:r>
+      <w:r>
+        <w:rPr>
+          <w:sz w:val="24"/>
+          <w:szCs w:val="24"/>
+        </w:rPr>
+        <w:t>"</w:t>
+      </w:r>
+      <w:proofErr w:type="spellStart"/>
+      <w:r>
+        <w:rPr>
+          <w:sz w:val="24"/>
+          <w:szCs w:val="24"/>
+        </w:rPr>
+        <w:t>airport_finish</w:t>
+      </w:r>
+      <w:proofErr w:type="spellEnd"/>
+      <w:r>
+        <w:rPr>
+          <w:sz w:val="24"/>
+          <w:szCs w:val="24"/>
+        </w:rPr>
+        <w:t>": {</w:t>
+      </w:r>
+    </w:p>
+    <w:p>
+      <w:pPr>
+        <w:pStyle w:val="11"/>
+        <w:widowControl w:val="0"/>
+        <w:spacing w:line="240" w:lineRule="auto"/>
+        <w:rPr>
+          <w:sz w:val="24"/>
+          <w:szCs w:val="24"/>
+        </w:rPr>
+      </w:pPr>
+      <w:r>
+        <w:rPr>
+          <w:sz w:val="24"/>
+          <w:szCs w:val="24"/>
+        </w:rPr>
+        <w:t xml:space="preserve">      </w:t>
+      </w:r>
+      <w:r>
+        <w:rPr>
+          <w:sz w:val="24"/>
+          <w:szCs w:val="24"/>
+        </w:rPr>
+        <w:t>"</w:t>
+      </w:r>
+      <w:proofErr w:type="spellStart"/>
+      <w:r>
+        <w:rPr>
+          <w:sz w:val="24"/>
+          <w:szCs w:val="24"/>
+        </w:rPr>
+        <w:t>name</w:t>
+      </w:r>
+      <w:proofErr w:type="spellEnd"/>
+      <w:r>
+        <w:rPr>
+          <w:sz w:val="24"/>
+          <w:szCs w:val="24"/>
+        </w:rPr>
+        <w:t>": "Международный аэропорт Пекин Столичный",</w:t>
+      </w:r>
+    </w:p>
+    <w:p>
+      <w:pPr>
+        <w:pStyle w:val="11"/>
+        <w:widowControl w:val="0"/>
+        <w:spacing w:line="240" w:lineRule="auto"/>
+        <w:rPr>
+          <w:sz w:val="24"/>
+          <w:szCs w:val="24"/>
+        </w:rPr>
+      </w:pPr>
+      <w:r>
+        <w:rPr>
+          <w:sz w:val="24"/>
+          <w:szCs w:val="24"/>
+        </w:rPr>
+        <w:t xml:space="preserve">      </w:t>
+      </w:r>
+      <w:r>
+        <w:rPr>
+          <w:sz w:val="24"/>
+          <w:szCs w:val="24"/>
+        </w:rPr>
+        <w:t>"</w:t>
+      </w:r>
+      <w:proofErr w:type="spellStart"/>
+      <w:r>
+        <w:rPr>
+          <w:sz w:val="24"/>
+          <w:szCs w:val="24"/>
+        </w:rPr>
+        <w:t>country</w:t>
+      </w:r>
+      <w:proofErr w:type="spellEnd"/>
+      <w:r>
+        <w:rPr>
+          <w:sz w:val="24"/>
+          <w:szCs w:val="24"/>
+        </w:rPr>
+        <w:t>": "Китай"</w:t>
+      </w:r>
+    </w:p>
+    <w:p>
+      <w:pPr>
+        <w:pStyle w:val="11"/>
+        <w:widowControl w:val="0"/>
+        <w:spacing w:line="240" w:lineRule="auto"/>
+        <w:rPr>
+          <w:sz w:val="24"/>
+          <w:szCs w:val="24"/>
+        </w:rPr>
+      </w:pPr>
+      <w:r>
+        <w:rPr>
+          <w:sz w:val="24"/>
+          <w:szCs w:val="24"/>
+        </w:rPr>
+        <w:t xml:space="preserve">    </w:t>
+      </w:r>
+      <w:r>
+        <w:rPr>
+          <w:sz w:val="24"/>
+          <w:szCs w:val="24"/>
+        </w:rPr>
+        <w:t>},</w:t>
+      </w:r>
+    </w:p>
+    <w:p>
+      <w:pPr>
+        <w:pStyle w:val="11"/>
+        <w:widowControl w:val="0"/>
+        <w:spacing w:line="240" w:lineRule="auto"/>
+        <w:rPr>
+          <w:sz w:val="24"/>
+          <w:szCs w:val="24"/>
+        </w:rPr>
+      </w:pPr>
+      <w:r>
+        <w:rPr>
+          <w:sz w:val="24"/>
+          <w:szCs w:val="24"/>
+        </w:rPr>
+        <w:t xml:space="preserve">    </w:t>
+      </w:r>
+      <w:r>
+        <w:rPr>
+          <w:sz w:val="24"/>
+          <w:szCs w:val="24"/>
+        </w:rPr>
+        <w:t>"</w:t>
+      </w:r>
+      <w:proofErr w:type="spellStart"/>
+      <w:r>
+        <w:rPr>
+          <w:sz w:val="24"/>
+          <w:szCs w:val="24"/>
+        </w:rPr>
+        <w:t>distance</w:t>
+      </w:r>
+      <w:proofErr w:type="spellEnd"/>
+      <w:r>
+        <w:rPr>
+          <w:sz w:val="24"/>
+          <w:szCs w:val="24"/>
+        </w:rPr>
+        <w:t>": 1234</w:t>
+      </w:r>
+    </w:p>
+    <w:p>
+      <w:pPr>
+        <w:pStyle w:val="11"/>
+        <w:widowControl w:val="0"/>
+        <w:spacing w:line="240" w:lineRule="auto"/>
+        <w:rPr>
+          <w:sz w:val="24"/>
+          <w:szCs w:val="24"/>
+        </w:rPr>
+      </w:pPr>
+      <w:r>
+        <w:rPr>
+          <w:sz w:val="24"/>
+          <w:szCs w:val="24"/>
+        </w:rPr>
+        <w:t xml:space="preserve">  </w:t>
+      </w:r>
+      <w:r>
+        <w:rPr>
+          <w:sz w:val="24"/>
+          <w:szCs w:val="24"/>
+        </w:rPr>
+        <w:t>},</w:t>
+      </w:r>
+    </w:p>
+    <w:p>
+      <w:pPr>
+        <w:pStyle w:val="11"/>
+        <w:widowControl w:val="0"/>
+        <w:spacing w:line="240" w:lineRule="auto"/>
+        <w:rPr>
+          <w:sz w:val="24"/>
+          <w:szCs w:val="24"/>
+        </w:rPr>
+      </w:pPr>
+      <w:r>
+        <w:rPr>
+          <w:sz w:val="24"/>
+          <w:szCs w:val="24"/>
+        </w:rPr>
+        <w:t xml:space="preserve">  </w:t>
+      </w:r>
+      <w:r>
+        <w:rPr>
+          <w:sz w:val="24"/>
+          <w:szCs w:val="24"/>
+        </w:rPr>
+        <w:t>"</w:t>
+      </w:r>
+      <w:proofErr w:type="spellStart"/>
+      <w:r>
+        <w:rPr>
+          <w:sz w:val="24"/>
+          <w:szCs w:val="24"/>
+        </w:rPr>
+        <w:t>staff</w:t>
+      </w:r>
+      <w:proofErr w:type="spellEnd"/>
+      <w:r>
+        <w:rPr>
+          <w:sz w:val="24"/>
+          <w:szCs w:val="24"/>
+        </w:rPr>
+        <w:t>": [</w:t>
+      </w:r>
+    </w:p>
+    <w:p>
+      <w:pPr>
+        <w:pStyle w:val="11"/>
+        <w:widowControl w:val="0"/>
+        <w:spacing w:line="240" w:lineRule="auto"/>
+        <w:rPr>
+          <w:sz w:val="24"/>
+          <w:szCs w:val="24"/>
+        </w:rPr>
+      </w:pPr>
+      <w:r>
+        <w:rPr>
+          <w:sz w:val="24"/>
+          <w:szCs w:val="24"/>
+        </w:rPr>
+        <w:t xml:space="preserve">    </w:t>
+      </w:r>
+      <w:r>
+        <w:rPr>
+          <w:sz w:val="24"/>
+          <w:szCs w:val="24"/>
+        </w:rPr>
+        <w:t>{</w:t>
+      </w:r>
+    </w:p>
+    <w:p>
+      <w:pPr>
+        <w:pStyle w:val="11"/>
+        <w:widowControl w:val="0"/>
+        <w:spacing w:line="240" w:lineRule="auto"/>
+        <w:rPr>
+          <w:sz w:val="24"/>
+          <w:szCs w:val="24"/>
+        </w:rPr>
+      </w:pPr>
+      <w:r>
+        <w:rPr>
+          <w:sz w:val="24"/>
+          <w:szCs w:val="24"/>
+        </w:rPr>
+        <w:t xml:space="preserve">      </w:t>
+      </w:r>
+      <w:r>
+        <w:rPr>
+          <w:sz w:val="24"/>
+          <w:szCs w:val="24"/>
+        </w:rPr>
+        <w:t>"</w:t>
+      </w:r>
+      <w:proofErr w:type="spellStart"/>
+      <w:r>
+        <w:rPr>
+          <w:sz w:val="24"/>
+          <w:szCs w:val="24"/>
+        </w:rPr>
+        <w:t>full_name</w:t>
+      </w:r>
+      <w:proofErr w:type="spellEnd"/>
+      <w:r>
+        <w:rPr>
+          <w:sz w:val="24"/>
+          <w:szCs w:val="24"/>
+        </w:rPr>
+        <w:t>": "Петров Пётр Петрович",</w:t>
+      </w:r>
+    </w:p>
+    <w:p>
+      <w:pPr>
+        <w:pStyle w:val="11"/>
+        <w:widowControl w:val="0"/>
+        <w:spacing w:line="240" w:lineRule="auto"/>
+        <w:rPr>
+          <w:sz w:val="24"/>
+          <w:szCs w:val="24"/>
+          <w:lang w:val="en-US"/>
+        </w:rPr>
+      </w:pPr>
+      <w:r>
+        <w:rPr>
+          <w:sz w:val="24"/>
+          <w:szCs w:val="24"/>
+        </w:rPr>
+        <w:t xml:space="preserve">      </w:t>
+      </w:r>
+      <w:r>
+        <w:rPr>
+          <w:sz w:val="24"/>
+          <w:szCs w:val="24"/>
+          <w:lang w:val="en-US"/>
+        </w:rPr>
+        <w:t>"age": 32,</w:t>
+      </w:r>
+    </w:p>
+    <w:p>
+      <w:pPr>
+        <w:pStyle w:val="11"/>
+        <w:widowControl w:val="0"/>
+        <w:spacing w:line="240" w:lineRule="auto"/>
+        <w:rPr>
+          <w:sz w:val="24"/>
+          <w:szCs w:val="24"/>
+          <w:lang w:val="en-US"/>
+        </w:rPr>
+      </w:pPr>
+      <w:r>
+        <w:rPr>
+          <w:sz w:val="24"/>
+          <w:szCs w:val="24"/>
+          <w:lang w:val="en-US"/>
+        </w:rPr>
+        <w:t xml:space="preserve">      </w:t>
+      </w:r>
+      <w:r>
+        <w:rPr>
+          <w:sz w:val="24"/>
+          <w:szCs w:val="24"/>
+          <w:lang w:val="en-US"/>
+        </w:rPr>
+        <w:t>"airline": "S7 Airlines",</w:t>
+      </w:r>
+    </w:p>
+    <w:p>
+      <w:pPr>
+        <w:pStyle w:val="11"/>
+        <w:widowControl w:val="0"/>
+        <w:spacing w:line="240" w:lineRule="auto"/>
+        <w:rPr>
+          <w:sz w:val="24"/>
+          <w:szCs w:val="24"/>
+          <w:lang w:val="en-US"/>
+        </w:rPr>
+      </w:pPr>
+      <w:r>
+        <w:rPr>
+          <w:sz w:val="24"/>
+          <w:szCs w:val="24"/>
+          <w:lang w:val="en-US"/>
+        </w:rPr>
+        <w:t xml:space="preserve">      </w:t>
+      </w:r>
+      <w:r>
+        <w:rPr>
+          <w:sz w:val="24"/>
+          <w:szCs w:val="24"/>
+          <w:lang w:val="en-US"/>
+        </w:rPr>
+        <w:t>"job": "</w:t>
+      </w:r>
+      <w:r>
+        <w:rPr>
+          <w:sz w:val="24"/>
+          <w:szCs w:val="24"/>
+        </w:rPr>
+        <w:t>Капитан</w:t>
+      </w:r>
+      <w:r>
+        <w:rPr>
+          <w:sz w:val="24"/>
+          <w:szCs w:val="24"/>
+          <w:lang w:val="en-US"/>
+        </w:rPr>
+        <w:t>",</w:t>
+      </w:r>
+    </w:p>
+    <w:p>
+      <w:pPr>
+        <w:pStyle w:val="11"/>
+        <w:widowControl w:val="0"/>
+        <w:spacing w:line="240" w:lineRule="auto"/>
+        <w:rPr>
+          <w:sz w:val="24"/>
+          <w:szCs w:val="24"/>
+          <w:lang w:val="en-US"/>
+        </w:rPr>
+      </w:pPr>
+      <w:r>
+        <w:rPr>
+          <w:sz w:val="24"/>
+          <w:szCs w:val="24"/>
+          <w:lang w:val="en-US"/>
+        </w:rPr>
+        <w:t xml:space="preserve">      </w:t>
+      </w:r>
+      <w:r>
+        <w:rPr>
+          <w:sz w:val="24"/>
+          <w:szCs w:val="24"/>
+          <w:lang w:val="en-US"/>
+        </w:rPr>
+        <w:t>"education": "</w:t>
+      </w:r>
+      <w:r>
+        <w:rPr>
+          <w:sz w:val="24"/>
+          <w:szCs w:val="24"/>
+        </w:rPr>
+        <w:t>Высшее</w:t>
+      </w:r>
+      <w:r>
+        <w:rPr>
+          <w:sz w:val="24"/>
+          <w:szCs w:val="24"/>
+          <w:lang w:val="en-US"/>
+        </w:rPr>
+        <w:t>",</w:t>
+      </w:r>
+    </w:p>
+    <w:p>
+      <w:pPr>
+        <w:pStyle w:val="11"/>
+        <w:widowControl w:val="0"/>
+        <w:spacing w:line="240" w:lineRule="auto"/>
+        <w:rPr>
+          <w:sz w:val="24"/>
+          <w:szCs w:val="24"/>
+          <w:lang w:val="en-US"/>
+        </w:rPr>
+      </w:pPr>
+      <w:r>
+        <w:rPr>
+          <w:sz w:val="24"/>
+          <w:szCs w:val="24"/>
+          <w:lang w:val="en-US"/>
+        </w:rPr>
+        <w:t xml:space="preserve">      </w:t>
+      </w:r>
+      <w:r>
+        <w:rPr>
+          <w:sz w:val="24"/>
+          <w:szCs w:val="24"/>
+          <w:lang w:val="en-US"/>
+        </w:rPr>
+        <w:t>"</w:t>
+      </w:r>
+      <w:proofErr w:type="spellStart"/>
+      <w:r>
+        <w:rPr>
+          <w:sz w:val="24"/>
+          <w:szCs w:val="24"/>
+          <w:lang w:val="en-US"/>
+        </w:rPr>
+        <w:t>work_experience</w:t>
+      </w:r>
+      <w:proofErr w:type="spellEnd"/>
+      <w:r>
+        <w:rPr>
+          <w:sz w:val="24"/>
+          <w:szCs w:val="24"/>
+          <w:lang w:val="en-US"/>
+        </w:rPr>
+        <w:t>": "11 years 9 mon",</w:t>
+      </w:r>
+    </w:p>
+    <w:p>
+      <w:pPr>
+        <w:pStyle w:val="11"/>
+        <w:widowControl w:val="0"/>
+        <w:spacing w:line="240" w:lineRule="auto"/>
+        <w:rPr>
+          <w:sz w:val="24"/>
+          <w:szCs w:val="24"/>
+          <w:lang w:val="en-US"/>
+        </w:rPr>
+      </w:pPr>
+      <w:r>
+        <w:rPr>
+          <w:sz w:val="24"/>
+          <w:szCs w:val="24"/>
+          <w:lang w:val="en-US"/>
+        </w:rPr>
+        <w:t xml:space="preserve">      </w:t>
+      </w:r>
+      <w:r>
+        <w:rPr>
+          <w:sz w:val="24"/>
+          <w:szCs w:val="24"/>
+          <w:lang w:val="en-US"/>
+        </w:rPr>
+        <w:t>"</w:t>
+      </w:r>
+      <w:proofErr w:type="spellStart"/>
+      <w:r>
+        <w:rPr>
+          <w:sz w:val="24"/>
+          <w:szCs w:val="24"/>
+          <w:lang w:val="en-US"/>
+        </w:rPr>
+        <w:t>passport_data</w:t>
+      </w:r>
+      <w:proofErr w:type="spellEnd"/>
+      <w:r>
+        <w:rPr>
+          <w:sz w:val="24"/>
+          <w:szCs w:val="24"/>
+          <w:lang w:val="en-US"/>
+        </w:rPr>
+        <w:t>": "4444 444444",</w:t>
+      </w:r>
+    </w:p>
+    <w:p>
+      <w:pPr>
+        <w:pStyle w:val="11"/>
+        <w:widowControl w:val="0"/>
+        <w:spacing w:line="240" w:lineRule="auto"/>
+        <w:rPr>
+          <w:sz w:val="24"/>
+          <w:szCs w:val="24"/>
+          <w:lang w:val="en-US"/>
+        </w:rPr>
+      </w:pPr>
+      <w:r>
+        <w:rPr>
+          <w:sz w:val="24"/>
+          <w:szCs w:val="24"/>
+          <w:lang w:val="en-US"/>
+        </w:rPr>
+        <w:t xml:space="preserve">    </w:t>
+      </w:r>
+      <w:r>
+        <w:rPr>
+          <w:sz w:val="24"/>
+          <w:szCs w:val="24"/>
+          <w:lang w:val="en-US"/>
+        </w:rPr>
+        <w:t>},</w:t>
+      </w:r>
+    </w:p>
+    <w:p>
+      <w:pPr>
+        <w:pStyle w:val="11"/>
+        <w:widowControl w:val="0"/>
+        <w:spacing w:line="240" w:lineRule="auto"/>
+        <w:rPr>
+          <w:sz w:val="24"/>
+          <w:szCs w:val="24"/>
+          <w:lang w:val="en-US"/>
+        </w:rPr>
+      </w:pPr>
+      <w:r>
+        <w:rPr>
+          <w:sz w:val="24"/>
+          <w:szCs w:val="24"/>
+          <w:lang w:val="en-US"/>
+        </w:rPr>
+        <w:t xml:space="preserve">    </w:t>
+      </w:r>
+      <w:r>
+        <w:rPr>
+          <w:sz w:val="24"/>
+          <w:szCs w:val="24"/>
+          <w:lang w:val="en-US"/>
+        </w:rPr>
+        <w:t>{</w:t>
+      </w:r>
+    </w:p>
+    <w:p>
+      <w:pPr>
+        <w:pStyle w:val="11"/>
+        <w:widowControl w:val="0"/>
+        <w:spacing w:line="240" w:lineRule="auto"/>
+        <w:rPr>
+          <w:sz w:val="24"/>
+          <w:szCs w:val="24"/>
+          <w:lang w:val="en-US"/>
+        </w:rPr>
+      </w:pPr>
+      <w:r>
+        <w:rPr>
+          <w:sz w:val="24"/>
+          <w:szCs w:val="24"/>
+          <w:lang w:val="en-US"/>
+        </w:rPr>
+        <w:t xml:space="preserve">      </w:t>
+      </w:r>
+      <w:r>
+        <w:rPr>
+          <w:sz w:val="24"/>
+          <w:szCs w:val="24"/>
+          <w:lang w:val="en-US"/>
+        </w:rPr>
+        <w:t>"</w:t>
+      </w:r>
+      <w:proofErr w:type="spellStart"/>
+      <w:r>
+        <w:rPr>
+          <w:sz w:val="24"/>
+          <w:szCs w:val="24"/>
+          <w:lang w:val="en-US"/>
+        </w:rPr>
+        <w:t>full_name</w:t>
+      </w:r>
+      <w:proofErr w:type="spellEnd"/>
+      <w:r>
+        <w:rPr>
+          <w:sz w:val="24"/>
+          <w:szCs w:val="24"/>
+          <w:lang w:val="en-US"/>
+        </w:rPr>
+        <w:t>": "</w:t>
+      </w:r>
+      <w:r>
+        <w:rPr>
+          <w:sz w:val="24"/>
+          <w:szCs w:val="24"/>
+        </w:rPr>
+        <w:t>Петров</w:t>
+      </w:r>
+      <w:r>
+        <w:rPr>
+          <w:sz w:val="24"/>
+          <w:szCs w:val="24"/>
+          <w:lang w:val="en-US"/>
+        </w:rPr>
+        <w:t xml:space="preserve"> </w:t>
+      </w:r>
+      <w:r>
+        <w:rPr>
+          <w:sz w:val="24"/>
+          <w:szCs w:val="24"/>
+        </w:rPr>
+        <w:t>Иван</w:t>
+      </w:r>
+      <w:r>
+        <w:rPr>
+          <w:sz w:val="24"/>
+          <w:szCs w:val="24"/>
+          <w:lang w:val="en-US"/>
+        </w:rPr>
+        <w:t xml:space="preserve"> </w:t>
+      </w:r>
+      <w:r>
+        <w:rPr>
+          <w:sz w:val="24"/>
+          <w:szCs w:val="24"/>
+        </w:rPr>
+        <w:t>Петрович</w:t>
+      </w:r>
+      <w:r>
+        <w:rPr>
+          <w:sz w:val="24"/>
+          <w:szCs w:val="24"/>
+          <w:lang w:val="en-US"/>
+        </w:rPr>
+        <w:t>",</w:t>
+      </w:r>
+    </w:p>
+    <w:p>
+      <w:pPr>
+        <w:pStyle w:val="11"/>
+        <w:widowControl w:val="0"/>
+        <w:spacing w:line="240" w:lineRule="auto"/>
+        <w:rPr>
+          <w:sz w:val="24"/>
+          <w:szCs w:val="24"/>
+          <w:lang w:val="en-US"/>
+        </w:rPr>
+      </w:pPr>
+      <w:r>
+        <w:rPr>
+          <w:sz w:val="24"/>
+          <w:szCs w:val="24"/>
+          <w:lang w:val="en-US"/>
+        </w:rPr>
+        <w:t xml:space="preserve">      </w:t>
+      </w:r>
+      <w:r>
+        <w:rPr>
+          <w:sz w:val="24"/>
+          <w:szCs w:val="24"/>
+          <w:lang w:val="en-US"/>
+        </w:rPr>
+        <w:t>"age": 25,</w:t>
+      </w:r>
+    </w:p>
+    <w:p>
+      <w:pPr>
+        <w:pStyle w:val="11"/>
+        <w:widowControl w:val="0"/>
+        <w:spacing w:line="240" w:lineRule="auto"/>
+        <w:rPr>
+          <w:sz w:val="24"/>
+          <w:szCs w:val="24"/>
+          <w:lang w:val="en-US"/>
+        </w:rPr>
+      </w:pPr>
+      <w:r>
+        <w:rPr>
+          <w:sz w:val="24"/>
+          <w:szCs w:val="24"/>
+          <w:lang w:val="en-US"/>
+        </w:rPr>
+        <w:t xml:space="preserve">      </w:t>
+      </w:r>
+      <w:r>
+        <w:rPr>
+          <w:sz w:val="24"/>
+          <w:szCs w:val="24"/>
+          <w:lang w:val="en-US"/>
+        </w:rPr>
+        <w:t>"airline": "S7 Airlines",</w:t>
+      </w:r>
+    </w:p>
+    <w:p>
+      <w:pPr>
+        <w:pStyle w:val="11"/>
+        <w:widowControl w:val="0"/>
+        <w:spacing w:line="240" w:lineRule="auto"/>
+        <w:rPr>
+          <w:sz w:val="24"/>
+          <w:szCs w:val="24"/>
+          <w:lang w:val="en-US"/>
+        </w:rPr>
+      </w:pPr>
+      <w:r>
+        <w:rPr>
+          <w:sz w:val="24"/>
+          <w:szCs w:val="24"/>
+          <w:lang w:val="en-US"/>
+        </w:rPr>
+        <w:t xml:space="preserve">      </w:t>
+      </w:r>
+      <w:r>
+        <w:rPr>
+          <w:sz w:val="24"/>
+          <w:szCs w:val="24"/>
+          <w:lang w:val="en-US"/>
+        </w:rPr>
+        <w:t>"job": "</w:t>
+      </w:r>
+      <w:r>
+        <w:rPr>
+          <w:sz w:val="24"/>
+          <w:szCs w:val="24"/>
+        </w:rPr>
+        <w:t>Штурман</w:t>
+      </w:r>
+      <w:r>
+        <w:rPr>
+          <w:sz w:val="24"/>
+          <w:szCs w:val="24"/>
+          <w:lang w:val="en-US"/>
+        </w:rPr>
+        <w:t>",</w:t>
+      </w:r>
+    </w:p>
+    <w:p>
+      <w:pPr>
+        <w:pStyle w:val="11"/>
+        <w:widowControl w:val="0"/>
+        <w:spacing w:line="240" w:lineRule="auto"/>
+        <w:rPr>
+          <w:sz w:val="24"/>
+          <w:szCs w:val="24"/>
+          <w:lang w:val="en-US"/>
+        </w:rPr>
+      </w:pPr>
+      <w:r>
+        <w:rPr>
+          <w:sz w:val="24"/>
+          <w:szCs w:val="24"/>
+          <w:lang w:val="en-US"/>
+        </w:rPr>
+        <w:t xml:space="preserve">      </w:t>
+      </w:r>
+      <w:r>
+        <w:rPr>
+          <w:sz w:val="24"/>
+          <w:szCs w:val="24"/>
+          <w:lang w:val="en-US"/>
+        </w:rPr>
+        <w:t>"education": "</w:t>
+      </w:r>
+      <w:r>
+        <w:rPr>
+          <w:sz w:val="24"/>
+          <w:szCs w:val="24"/>
+        </w:rPr>
+        <w:t>Высшее</w:t>
+      </w:r>
+      <w:r>
+        <w:rPr>
+          <w:sz w:val="24"/>
+          <w:szCs w:val="24"/>
+          <w:lang w:val="en-US"/>
+        </w:rPr>
+        <w:t>",</w:t>
+      </w:r>
+    </w:p>
+    <w:p>
+      <w:pPr>
+        <w:pStyle w:val="11"/>
+        <w:widowControl w:val="0"/>
+        <w:spacing w:line="240" w:lineRule="auto"/>
+        <w:rPr>
+          <w:sz w:val="24"/>
+          <w:szCs w:val="24"/>
+          <w:lang w:val="en-US"/>
+        </w:rPr>
+      </w:pPr>
+      <w:r>
+        <w:rPr>
+          <w:sz w:val="24"/>
+          <w:szCs w:val="24"/>
+          <w:lang w:val="en-US"/>
+        </w:rPr>
+        <w:t xml:space="preserve">      </w:t>
+      </w:r>
+      <w:r>
+        <w:rPr>
+          <w:sz w:val="24"/>
+          <w:szCs w:val="24"/>
+          <w:lang w:val="en-US"/>
+        </w:rPr>
+        <w:t>"</w:t>
+      </w:r>
+      <w:proofErr w:type="spellStart"/>
+      <w:r>
+        <w:rPr>
+          <w:sz w:val="24"/>
+          <w:szCs w:val="24"/>
+          <w:lang w:val="en-US"/>
+        </w:rPr>
+        <w:t>work_experience</w:t>
+      </w:r>
+      <w:proofErr w:type="spellEnd"/>
+      <w:r>
+        <w:rPr>
+          <w:sz w:val="24"/>
+          <w:szCs w:val="24"/>
+          <w:lang w:val="en-US"/>
+        </w:rPr>
+        <w:t>": "3 years 8 mons",</w:t>
+      </w:r>
+    </w:p>
+    <w:p>
+      <w:pPr>
+        <w:pStyle w:val="11"/>
+        <w:widowControl w:val="0"/>
+        <w:spacing w:line="240" w:lineRule="auto"/>
+        <w:rPr>
+          <w:sz w:val="24"/>
+          <w:szCs w:val="24"/>
+          <w:lang w:val="en-US"/>
+        </w:rPr>
+      </w:pPr>
+      <w:r>
+        <w:rPr>
+          <w:sz w:val="24"/>
+          <w:szCs w:val="24"/>
+          <w:lang w:val="en-US"/>
+        </w:rPr>
+        <w:t xml:space="preserve">      </w:t>
+      </w:r>
+      <w:r>
+        <w:rPr>
+          <w:sz w:val="24"/>
+          <w:szCs w:val="24"/>
+          <w:lang w:val="en-US"/>
+        </w:rPr>
+        <w:t>"</w:t>
+      </w:r>
+      <w:proofErr w:type="spellStart"/>
+      <w:r>
+        <w:rPr>
+          <w:sz w:val="24"/>
+          <w:szCs w:val="24"/>
+          <w:lang w:val="en-US"/>
+        </w:rPr>
+        <w:t>passport_data</w:t>
+      </w:r>
+      <w:proofErr w:type="spellEnd"/>
+      <w:r>
+        <w:rPr>
+          <w:sz w:val="24"/>
+          <w:szCs w:val="24"/>
+          <w:lang w:val="en-US"/>
+        </w:rPr>
+        <w:t>": "1212 121212",</w:t>
+      </w:r>
+    </w:p>
+    <w:p>
+      <w:pPr>
+        <w:pStyle w:val="11"/>
+        <w:widowControl w:val="0"/>
+        <w:spacing w:line="240" w:lineRule="auto"/>
+        <w:rPr>
+          <w:sz w:val="24"/>
+          <w:szCs w:val="24"/>
+          <w:lang w:val="en-US"/>
+        </w:rPr>
+      </w:pPr>
+      <w:r>
+        <w:rPr>
+          <w:sz w:val="24"/>
+          <w:szCs w:val="24"/>
+          <w:lang w:val="en-US"/>
+        </w:rPr>
+        <w:lastRenderedPageBreak/>
+        <w:t xml:space="preserve">    </w:t>
+      </w:r>
+      <w:r>
+        <w:rPr>
+          <w:sz w:val="24"/>
+          <w:szCs w:val="24"/>
+          <w:lang w:val="en-US"/>
+        </w:rPr>
+        <w:t>},</w:t>
+      </w:r>
+    </w:p>
+    <w:p>
+      <w:pPr>
+        <w:pStyle w:val="11"/>
+        <w:widowControl w:val="0"/>
+        <w:spacing w:line="240" w:lineRule="auto"/>
+        <w:rPr>
+          <w:sz w:val="24"/>
+          <w:szCs w:val="24"/>
+          <w:lang w:val="en-US"/>
+        </w:rPr>
+      </w:pPr>
+      <w:r>
+        <w:rPr>
+          <w:sz w:val="24"/>
+          <w:szCs w:val="24"/>
+          <w:lang w:val="en-US"/>
+        </w:rPr>
+        <w:t xml:space="preserve">    </w:t>
+      </w:r>
+      <w:r>
+        <w:rPr>
+          <w:sz w:val="24"/>
+          <w:szCs w:val="24"/>
+          <w:lang w:val="en-US"/>
+        </w:rPr>
+        <w:t>{</w:t>
+      </w:r>
+    </w:p>
+    <w:p>
+      <w:pPr>
+        <w:pStyle w:val="11"/>
+        <w:widowControl w:val="0"/>
+        <w:spacing w:line="240" w:lineRule="auto"/>
+        <w:rPr>
+          <w:sz w:val="24"/>
+          <w:szCs w:val="24"/>
+          <w:lang w:val="en-US"/>
+        </w:rPr>
+      </w:pPr>
+      <w:r>
+        <w:rPr>
+          <w:sz w:val="24"/>
+          <w:szCs w:val="24"/>
+          <w:lang w:val="en-US"/>
+        </w:rPr>
+        <w:t xml:space="preserve">      </w:t>
+      </w:r>
+      <w:r>
+        <w:rPr>
+          <w:sz w:val="24"/>
+          <w:szCs w:val="24"/>
+          <w:lang w:val="en-US"/>
+        </w:rPr>
+        <w:t>"</w:t>
+      </w:r>
+      <w:proofErr w:type="spellStart"/>
+      <w:r>
+        <w:rPr>
+          <w:sz w:val="24"/>
+          <w:szCs w:val="24"/>
+          <w:lang w:val="en-US"/>
+        </w:rPr>
+        <w:t>full_name</w:t>
+      </w:r>
+      <w:proofErr w:type="spellEnd"/>
+      <w:r>
+        <w:rPr>
+          <w:sz w:val="24"/>
+          <w:szCs w:val="24"/>
+          <w:lang w:val="en-US"/>
+        </w:rPr>
+        <w:t>": "</w:t>
+      </w:r>
+      <w:r>
+        <w:rPr>
+          <w:sz w:val="24"/>
+          <w:szCs w:val="24"/>
+        </w:rPr>
+        <w:t>Петров</w:t>
+      </w:r>
+      <w:r>
+        <w:rPr>
+          <w:sz w:val="24"/>
+          <w:szCs w:val="24"/>
+          <w:lang w:val="en-US"/>
+        </w:rPr>
+        <w:t xml:space="preserve"> </w:t>
+      </w:r>
+      <w:r>
+        <w:rPr>
+          <w:sz w:val="24"/>
+          <w:szCs w:val="24"/>
+        </w:rPr>
+        <w:t>Олег</w:t>
+      </w:r>
+      <w:r>
+        <w:rPr>
+          <w:sz w:val="24"/>
+          <w:szCs w:val="24"/>
+          <w:lang w:val="en-US"/>
+        </w:rPr>
+        <w:t xml:space="preserve"> </w:t>
+      </w:r>
+      <w:r>
+        <w:rPr>
+          <w:sz w:val="24"/>
+          <w:szCs w:val="24"/>
+        </w:rPr>
+        <w:t>Петрович</w:t>
+      </w:r>
+      <w:r>
+        <w:rPr>
+          <w:sz w:val="24"/>
+          <w:szCs w:val="24"/>
+          <w:lang w:val="en-US"/>
+        </w:rPr>
+        <w:t>",</w:t>
+      </w:r>
+    </w:p>
+    <w:p>
+      <w:pPr>
+        <w:pStyle w:val="11"/>
+        <w:widowControl w:val="0"/>
+        <w:spacing w:line="240" w:lineRule="auto"/>
+        <w:rPr>
+          <w:sz w:val="24"/>
+          <w:szCs w:val="24"/>
+          <w:lang w:val="en-US"/>
+        </w:rPr>
+      </w:pPr>
+      <w:r>
+        <w:rPr>
+          <w:sz w:val="24"/>
+          <w:szCs w:val="24"/>
+          <w:lang w:val="en-US"/>
+        </w:rPr>
+        <w:t xml:space="preserve">      </w:t>
+      </w:r>
+      <w:r>
+        <w:rPr>
+          <w:sz w:val="24"/>
+          <w:szCs w:val="24"/>
+          <w:lang w:val="en-US"/>
+        </w:rPr>
+        <w:t>"age": 53,</w:t>
+      </w:r>
+    </w:p>
+    <w:p>
+      <w:pPr>
+        <w:pStyle w:val="11"/>
+        <w:widowControl w:val="0"/>
+        <w:spacing w:line="240" w:lineRule="auto"/>
+        <w:rPr>
+          <w:sz w:val="24"/>
+          <w:szCs w:val="24"/>
+          <w:lang w:val="en-US"/>
+        </w:rPr>
+      </w:pPr>
+      <w:r>
+        <w:rPr>
+          <w:sz w:val="24"/>
+          <w:szCs w:val="24"/>
+          <w:lang w:val="en-US"/>
+        </w:rPr>
+        <w:t xml:space="preserve">      </w:t>
+      </w:r>
+      <w:r>
+        <w:rPr>
+          <w:sz w:val="24"/>
+          <w:szCs w:val="24"/>
+          <w:lang w:val="en-US"/>
+        </w:rPr>
+        <w:t>"airline": "S7 Airlines",</w:t>
+      </w:r>
+    </w:p>
+    <w:p>
+      <w:pPr>
+        <w:pStyle w:val="11"/>
+        <w:widowControl w:val="0"/>
+        <w:spacing w:line="240" w:lineRule="auto"/>
+        <w:rPr>
+          <w:sz w:val="24"/>
+          <w:szCs w:val="24"/>
+          <w:lang w:val="en-US"/>
+        </w:rPr>
+      </w:pPr>
+      <w:r>
+        <w:rPr>
+          <w:sz w:val="24"/>
+          <w:szCs w:val="24"/>
+          <w:lang w:val="en-US"/>
+        </w:rPr>
+        <w:t xml:space="preserve">      </w:t>
+      </w:r>
+      <w:r>
+        <w:rPr>
+          <w:sz w:val="24"/>
+          <w:szCs w:val="24"/>
+          <w:lang w:val="en-US"/>
+        </w:rPr>
+        <w:t>"job": "</w:t>
+      </w:r>
+      <w:r>
+        <w:rPr>
+          <w:sz w:val="24"/>
+          <w:szCs w:val="24"/>
+        </w:rPr>
+        <w:t>Второй</w:t>
+      </w:r>
+      <w:r>
+        <w:rPr>
+          <w:sz w:val="24"/>
+          <w:szCs w:val="24"/>
+          <w:lang w:val="en-US"/>
+        </w:rPr>
+        <w:t xml:space="preserve"> </w:t>
+      </w:r>
+      <w:r>
+        <w:rPr>
+          <w:sz w:val="24"/>
+          <w:szCs w:val="24"/>
+        </w:rPr>
+        <w:t>пилот</w:t>
+      </w:r>
+      <w:r>
+        <w:rPr>
+          <w:sz w:val="24"/>
+          <w:szCs w:val="24"/>
+          <w:lang w:val="en-US"/>
+        </w:rPr>
+        <w:t>",</w:t>
+      </w:r>
+    </w:p>
+    <w:p>
+      <w:pPr>
+        <w:pStyle w:val="11"/>
+        <w:widowControl w:val="0"/>
+        <w:spacing w:line="240" w:lineRule="auto"/>
+        <w:rPr>
+          <w:sz w:val="24"/>
+          <w:szCs w:val="24"/>
+          <w:lang w:val="en-US"/>
+        </w:rPr>
+      </w:pPr>
+      <w:r>
+        <w:rPr>
+          <w:sz w:val="24"/>
+          <w:szCs w:val="24"/>
+          <w:lang w:val="en-US"/>
+        </w:rPr>
+        <w:t xml:space="preserve">      </w:t>
+      </w:r>
+      <w:r>
+        <w:rPr>
+          <w:sz w:val="24"/>
+          <w:szCs w:val="24"/>
+          <w:lang w:val="en-US"/>
+        </w:rPr>
+        <w:t>"education": "</w:t>
+      </w:r>
+      <w:r>
+        <w:rPr>
+          <w:sz w:val="24"/>
+          <w:szCs w:val="24"/>
+        </w:rPr>
+        <w:t>Высшее</w:t>
+      </w:r>
+      <w:r>
+        <w:rPr>
+          <w:sz w:val="24"/>
+          <w:szCs w:val="24"/>
+          <w:lang w:val="en-US"/>
+        </w:rPr>
+        <w:t>",</w:t>
+      </w:r>
+    </w:p>
+    <w:p>
+      <w:pPr>
+        <w:pStyle w:val="11"/>
+        <w:widowControl w:val="0"/>
+        <w:spacing w:line="240" w:lineRule="auto"/>
+        <w:rPr>
+          <w:sz w:val="24"/>
+          <w:szCs w:val="24"/>
+          <w:lang w:val="en-US"/>
+        </w:rPr>
+      </w:pPr>
+      <w:r>
+        <w:rPr>
+          <w:sz w:val="24"/>
+          <w:szCs w:val="24"/>
+          <w:lang w:val="en-US"/>
+        </w:rPr>
+        <w:t xml:space="preserve">      </w:t>
+      </w:r>
+      <w:r>
+        <w:rPr>
+          <w:sz w:val="24"/>
+          <w:szCs w:val="24"/>
+          <w:lang w:val="en-US"/>
+        </w:rPr>
+        <w:t>"</w:t>
+      </w:r>
+      <w:proofErr w:type="spellStart"/>
+      <w:r>
+        <w:rPr>
+          <w:sz w:val="24"/>
+          <w:szCs w:val="24"/>
+          <w:lang w:val="en-US"/>
+        </w:rPr>
+        <w:t>work_experience</w:t>
+      </w:r>
+      <w:proofErr w:type="spellEnd"/>
+      <w:r>
+        <w:rPr>
+          <w:sz w:val="24"/>
+          <w:szCs w:val="24"/>
+          <w:lang w:val="en-US"/>
+        </w:rPr>
+        <w:t>": "32 years 3 mons",</w:t>
+      </w:r>
+    </w:p>
+    <w:p>
+      <w:pPr>
+        <w:pStyle w:val="11"/>
+        <w:widowControl w:val="0"/>
+        <w:spacing w:line="240" w:lineRule="auto"/>
+        <w:rPr>
+          <w:sz w:val="24"/>
+          <w:szCs w:val="24"/>
+        </w:rPr>
+      </w:pPr>
+      <w:r>
+        <w:rPr>
+          <w:sz w:val="24"/>
+          <w:szCs w:val="24"/>
+          <w:lang w:val="en-US"/>
+        </w:rPr>
+        <w:t xml:space="preserve">      </w:t>
+      </w:r>
+      <w:r>
+        <w:rPr>
+          <w:sz w:val="24"/>
+          <w:szCs w:val="24"/>
+        </w:rPr>
+        <w:t>"</w:t>
+      </w:r>
+      <w:proofErr w:type="spellStart"/>
+      <w:r>
+        <w:rPr>
+          <w:sz w:val="24"/>
+          <w:szCs w:val="24"/>
+        </w:rPr>
+        <w:t>passport_data</w:t>
+      </w:r>
+      <w:proofErr w:type="spellEnd"/>
+      <w:r>
+        <w:rPr>
+          <w:sz w:val="24"/>
+          <w:szCs w:val="24"/>
+        </w:rPr>
+        <w:t>": "6666 666666",</w:t>
+      </w:r>
+    </w:p>
+    <w:p>
+      <w:pPr>
+        <w:pStyle w:val="11"/>
+        <w:widowControl w:val="0"/>
+        <w:spacing w:line="240" w:lineRule="auto"/>
+        <w:rPr>
+          <w:sz w:val="24"/>
+          <w:szCs w:val="24"/>
+        </w:rPr>
+      </w:pPr>
+      <w:r>
+        <w:rPr>
+          <w:sz w:val="24"/>
+          <w:szCs w:val="24"/>
+        </w:rPr>
+        <w:t xml:space="preserve">    </w:t>
+      </w:r>
+      <w:r>
+        <w:rPr>
+          <w:sz w:val="24"/>
+          <w:szCs w:val="24"/>
+        </w:rPr>
+        <w:t>},</w:t>
+      </w:r>
+    </w:p>
+    <w:p>
+      <w:pPr>
+        <w:pStyle w:val="11"/>
+        <w:widowControl w:val="0"/>
+        <w:spacing w:line="240" w:lineRule="auto"/>
+        <w:rPr>
+          <w:sz w:val="24"/>
+          <w:szCs w:val="24"/>
+        </w:rPr>
+      </w:pPr>
+      <w:r>
+        <w:rPr>
+          <w:sz w:val="24"/>
+          <w:szCs w:val="24"/>
+        </w:rPr>
+        <w:t xml:space="preserve">    </w:t>
+      </w:r>
+      <w:r>
+        <w:rPr>
+          <w:sz w:val="24"/>
+          <w:szCs w:val="24"/>
+        </w:rPr>
+        <w:t>{</w:t>
+      </w:r>
+    </w:p>
+    <w:p>
+      <w:pPr>
+        <w:pStyle w:val="11"/>
+        <w:widowControl w:val="0"/>
+        <w:spacing w:line="240" w:lineRule="auto"/>
+        <w:rPr>
+          <w:sz w:val="24"/>
+          <w:szCs w:val="24"/>
+        </w:rPr>
+      </w:pPr>
+      <w:r>
+        <w:rPr>
+          <w:sz w:val="24"/>
+          <w:szCs w:val="24"/>
+        </w:rPr>
+        <w:t xml:space="preserve">      </w:t>
+      </w:r>
+      <w:r>
+        <w:rPr>
+          <w:sz w:val="24"/>
+          <w:szCs w:val="24"/>
+        </w:rPr>
+        <w:t>"</w:t>
+      </w:r>
+      <w:proofErr w:type="spellStart"/>
+      <w:r>
+        <w:rPr>
+          <w:sz w:val="24"/>
+          <w:szCs w:val="24"/>
+        </w:rPr>
+        <w:t>full_name</w:t>
+      </w:r>
+      <w:proofErr w:type="spellEnd"/>
+      <w:r>
+        <w:rPr>
+          <w:sz w:val="24"/>
+          <w:szCs w:val="24"/>
+        </w:rPr>
+        <w:t>": "Петрова Екатерина Петровна",</w:t>
+      </w:r>
+    </w:p>
+    <w:p>
+      <w:pPr>
+        <w:pStyle w:val="11"/>
+        <w:widowControl w:val="0"/>
+        <w:spacing w:line="240" w:lineRule="auto"/>
+        <w:rPr>
+          <w:sz w:val="24"/>
+          <w:szCs w:val="24"/>
+          <w:lang w:val="en-US"/>
+        </w:rPr>
+      </w:pPr>
+      <w:r>
+        <w:rPr>
+          <w:sz w:val="24"/>
+          <w:szCs w:val="24"/>
+        </w:rPr>
+        <w:t xml:space="preserve">      </w:t>
+      </w:r>
+      <w:r>
+        <w:rPr>
+          <w:sz w:val="24"/>
+          <w:szCs w:val="24"/>
+          <w:lang w:val="en-US"/>
+        </w:rPr>
+        <w:t>"age": 21,</w:t>
+      </w:r>
+    </w:p>
+    <w:p>
+      <w:pPr>
+        <w:pStyle w:val="11"/>
+        <w:widowControl w:val="0"/>
+        <w:spacing w:line="240" w:lineRule="auto"/>
+        <w:rPr>
+          <w:sz w:val="24"/>
+          <w:szCs w:val="24"/>
+          <w:lang w:val="en-US"/>
+        </w:rPr>
+      </w:pPr>
+      <w:r>
+        <w:rPr>
+          <w:sz w:val="24"/>
+          <w:szCs w:val="24"/>
+          <w:lang w:val="en-US"/>
+        </w:rPr>
+        <w:t xml:space="preserve">      </w:t>
+      </w:r>
+      <w:r>
+        <w:rPr>
+          <w:sz w:val="24"/>
+          <w:szCs w:val="24"/>
+          <w:lang w:val="en-US"/>
+        </w:rPr>
+        <w:t>"airline": "S7 Airlines",</w:t>
+      </w:r>
+    </w:p>
+    <w:p>
+      <w:pPr>
+        <w:pStyle w:val="11"/>
+        <w:widowControl w:val="0"/>
+        <w:spacing w:line="240" w:lineRule="auto"/>
+        <w:rPr>
+          <w:sz w:val="24"/>
+          <w:szCs w:val="24"/>
+          <w:lang w:val="en-US"/>
+        </w:rPr>
+      </w:pPr>
+      <w:r>
+        <w:rPr>
+          <w:sz w:val="24"/>
+          <w:szCs w:val="24"/>
+          <w:lang w:val="en-US"/>
+        </w:rPr>
+        <w:t xml:space="preserve">      </w:t>
+      </w:r>
+      <w:r>
+        <w:rPr>
+          <w:sz w:val="24"/>
+          <w:szCs w:val="24"/>
+          <w:lang w:val="en-US"/>
+        </w:rPr>
+        <w:t>"job": "</w:t>
+      </w:r>
+      <w:r>
+        <w:rPr>
+          <w:sz w:val="24"/>
+          <w:szCs w:val="24"/>
+        </w:rPr>
+        <w:t>Стюардесса</w:t>
+      </w:r>
+      <w:r>
+        <w:rPr>
+          <w:sz w:val="24"/>
+          <w:szCs w:val="24"/>
+          <w:lang w:val="en-US"/>
+        </w:rPr>
+        <w:t>",</w:t>
+      </w:r>
+    </w:p>
+    <w:p>
+      <w:pPr>
+        <w:pStyle w:val="11"/>
+        <w:widowControl w:val="0"/>
+        <w:spacing w:line="240" w:lineRule="auto"/>
+        <w:rPr>
+          <w:sz w:val="24"/>
+          <w:szCs w:val="24"/>
+          <w:lang w:val="en-US"/>
+        </w:rPr>
+      </w:pPr>
+      <w:r>
+        <w:rPr>
+          <w:sz w:val="24"/>
+          <w:szCs w:val="24"/>
+          <w:lang w:val="en-US"/>
+        </w:rPr>
+        <w:t xml:space="preserve">      </w:t>
+      </w:r>
+      <w:r>
+        <w:rPr>
+          <w:sz w:val="24"/>
+          <w:szCs w:val="24"/>
+          <w:lang w:val="en-US"/>
+        </w:rPr>
+        <w:t>"education": "</w:t>
+      </w:r>
+      <w:r>
+        <w:rPr>
+          <w:sz w:val="24"/>
+          <w:szCs w:val="24"/>
+        </w:rPr>
+        <w:t>Среднее</w:t>
+      </w:r>
+      <w:r>
+        <w:rPr>
+          <w:sz w:val="24"/>
+          <w:szCs w:val="24"/>
+          <w:lang w:val="en-US"/>
+        </w:rPr>
+        <w:t xml:space="preserve"> </w:t>
+      </w:r>
+      <w:r>
+        <w:rPr>
+          <w:sz w:val="24"/>
+          <w:szCs w:val="24"/>
+        </w:rPr>
+        <w:t>общее</w:t>
+      </w:r>
+      <w:r>
+        <w:rPr>
+          <w:sz w:val="24"/>
+          <w:szCs w:val="24"/>
+          <w:lang w:val="en-US"/>
+        </w:rPr>
+        <w:t>",</w:t>
+      </w:r>
+    </w:p>
+    <w:p>
+      <w:pPr>
+        <w:pStyle w:val="11"/>
+        <w:widowControl w:val="0"/>
+        <w:spacing w:line="240" w:lineRule="auto"/>
+        <w:rPr>
+          <w:sz w:val="24"/>
+          <w:szCs w:val="24"/>
+          <w:lang w:val="en-US"/>
+        </w:rPr>
+      </w:pPr>
+      <w:r>
+        <w:rPr>
+          <w:sz w:val="24"/>
+          <w:szCs w:val="24"/>
+          <w:lang w:val="en-US"/>
+        </w:rPr>
+        <w:t xml:space="preserve">      </w:t>
+      </w:r>
+      <w:r>
+        <w:rPr>
+          <w:sz w:val="24"/>
+          <w:szCs w:val="24"/>
+          <w:lang w:val="en-US"/>
+        </w:rPr>
+        <w:t>"</w:t>
+      </w:r>
+      <w:proofErr w:type="spellStart"/>
+      <w:r>
+        <w:rPr>
+          <w:sz w:val="24"/>
+          <w:szCs w:val="24"/>
+          <w:lang w:val="en-US"/>
+        </w:rPr>
+        <w:t>work_experience</w:t>
+      </w:r>
+      <w:proofErr w:type="spellEnd"/>
+      <w:r>
+        <w:rPr>
+          <w:sz w:val="24"/>
+          <w:szCs w:val="24"/>
+          <w:lang w:val="en-US"/>
+        </w:rPr>
+        <w:t>": "1 year 9 mons",</w:t>
+      </w:r>
+    </w:p>
+    <w:p>
+      <w:pPr>
+        <w:pStyle w:val="11"/>
+        <w:widowControl w:val="0"/>
+        <w:spacing w:line="240" w:lineRule="auto"/>
+        <w:rPr>
+          <w:sz w:val="24"/>
+          <w:szCs w:val="24"/>
+          <w:lang w:val="en-US"/>
+        </w:rPr>
+      </w:pPr>
+      <w:r>
+        <w:rPr>
+          <w:sz w:val="24"/>
+          <w:szCs w:val="24"/>
+          <w:lang w:val="en-US"/>
+        </w:rPr>
+        <w:t xml:space="preserve">      </w:t>
+      </w:r>
+      <w:r>
+        <w:rPr>
+          <w:sz w:val="24"/>
+          <w:szCs w:val="24"/>
+          <w:lang w:val="en-US"/>
+        </w:rPr>
+        <w:t>"</w:t>
+      </w:r>
+      <w:proofErr w:type="spellStart"/>
+      <w:r>
+        <w:rPr>
+          <w:sz w:val="24"/>
+          <w:szCs w:val="24"/>
+          <w:lang w:val="en-US"/>
+        </w:rPr>
+        <w:t>passport_data</w:t>
+      </w:r>
+      <w:proofErr w:type="spellEnd"/>
+      <w:r>
+        <w:rPr>
+          <w:sz w:val="24"/>
+          <w:szCs w:val="24"/>
+          <w:lang w:val="en-US"/>
+        </w:rPr>
+        <w:t>": "5555 555555",</w:t>
+      </w:r>
+    </w:p>
+    <w:p>
+      <w:pPr>
+        <w:pStyle w:val="11"/>
+        <w:widowControl w:val="0"/>
+        <w:spacing w:line="240" w:lineRule="auto"/>
+        <w:rPr>
+          <w:sz w:val="24"/>
+          <w:szCs w:val="24"/>
+          <w:lang w:val="en-US"/>
+        </w:rPr>
+      </w:pPr>
+      <w:r>
+        <w:rPr>
+          <w:sz w:val="24"/>
+          <w:szCs w:val="24"/>
+          <w:lang w:val="en-US"/>
+        </w:rPr>
+        <w:t xml:space="preserve">    </w:t>
+      </w:r>
+      <w:r>
+        <w:rPr>
+          <w:sz w:val="24"/>
+          <w:szCs w:val="24"/>
+          <w:lang w:val="en-US"/>
+        </w:rPr>
+        <w:t>},</w:t>
+      </w:r>
+    </w:p>
+    <w:p>
+      <w:pPr>
+        <w:pStyle w:val="11"/>
+        <w:widowControl w:val="0"/>
+        <w:spacing w:line="240" w:lineRule="auto"/>
+        <w:rPr>
+          <w:sz w:val="24"/>
+          <w:szCs w:val="24"/>
+          <w:lang w:val="en-US"/>
+        </w:rPr>
+      </w:pPr>
+      <w:r>
+        <w:rPr>
+          <w:sz w:val="24"/>
+          <w:szCs w:val="24"/>
+          <w:lang w:val="en-US"/>
+        </w:rPr>
+        <w:t xml:space="preserve">  </w:t>
+      </w:r>
+      <w:r>
+        <w:rPr>
+          <w:sz w:val="24"/>
+          <w:szCs w:val="24"/>
+          <w:lang w:val="en-US"/>
+        </w:rPr>
+        <w:t>],</w:t>
+      </w:r>
+    </w:p>
+    <w:p>
+      <w:pPr>
+        <w:pStyle w:val="11"/>
+        <w:widowControl w:val="0"/>
+        <w:spacing w:line="240" w:lineRule="auto"/>
+        <w:rPr>
+          <w:sz w:val="24"/>
+          <w:szCs w:val="24"/>
+          <w:lang w:val="en-US"/>
+        </w:rPr>
+      </w:pPr>
+      <w:r>
+        <w:rPr>
+          <w:sz w:val="24"/>
+          <w:szCs w:val="24"/>
+          <w:lang w:val="en-US"/>
+        </w:rPr>
+        <w:t xml:space="preserve">  </w:t>
+      </w:r>
+      <w:r>
+        <w:rPr>
+          <w:sz w:val="24"/>
+          <w:szCs w:val="24"/>
+          <w:lang w:val="en-US"/>
+        </w:rPr>
+        <w:t>"landings": [</w:t>
+      </w:r>
+    </w:p>
+    <w:p>
+      <w:pPr>
+        <w:pStyle w:val="11"/>
+        <w:widowControl w:val="0"/>
+        <w:spacing w:line="240" w:lineRule="auto"/>
+        <w:rPr>
+          <w:sz w:val="24"/>
+          <w:szCs w:val="24"/>
+          <w:lang w:val="en-US"/>
+        </w:rPr>
+      </w:pPr>
+      <w:r>
+        <w:rPr>
+          <w:sz w:val="24"/>
+          <w:szCs w:val="24"/>
+          <w:lang w:val="en-US"/>
+        </w:rPr>
+        <w:t xml:space="preserve">    </w:t>
+      </w:r>
+      <w:r>
+        <w:rPr>
+          <w:sz w:val="24"/>
+          <w:szCs w:val="24"/>
+          <w:lang w:val="en-US"/>
+        </w:rPr>
+        <w:t>{</w:t>
+      </w:r>
+    </w:p>
+    <w:p>
+      <w:pPr>
+        <w:pStyle w:val="11"/>
+        <w:widowControl w:val="0"/>
+        <w:spacing w:line="240" w:lineRule="auto"/>
+        <w:rPr>
+          <w:sz w:val="24"/>
+          <w:szCs w:val="24"/>
+          <w:lang w:val="en-US"/>
+        </w:rPr>
+      </w:pPr>
+      <w:r>
+        <w:rPr>
+          <w:sz w:val="24"/>
+          <w:szCs w:val="24"/>
+          <w:lang w:val="en-US"/>
+        </w:rPr>
+        <w:t xml:space="preserve">      </w:t>
+      </w:r>
+      <w:r>
+        <w:rPr>
+          <w:sz w:val="24"/>
+          <w:szCs w:val="24"/>
+          <w:lang w:val="en-US"/>
+        </w:rPr>
+        <w:t>"</w:t>
+      </w:r>
+      <w:proofErr w:type="spellStart"/>
+      <w:r>
+        <w:rPr>
+          <w:sz w:val="24"/>
+          <w:szCs w:val="24"/>
+          <w:lang w:val="en-US"/>
+        </w:rPr>
+        <w:t>airport_landing</w:t>
+      </w:r>
+      <w:proofErr w:type="spellEnd"/>
+      <w:r>
+        <w:rPr>
+          <w:sz w:val="24"/>
+          <w:szCs w:val="24"/>
+          <w:lang w:val="en-US"/>
+        </w:rPr>
+        <w:t>": {</w:t>
+      </w:r>
+    </w:p>
+    <w:p>
+      <w:pPr>
+        <w:pStyle w:val="11"/>
+        <w:widowControl w:val="0"/>
+        <w:spacing w:line="240" w:lineRule="auto"/>
+        <w:rPr>
+          <w:sz w:val="24"/>
+          <w:szCs w:val="24"/>
+        </w:rPr>
+      </w:pPr>
+      <w:r>
+        <w:rPr>
+          <w:sz w:val="24"/>
+          <w:szCs w:val="24"/>
+          <w:lang w:val="en-US"/>
+        </w:rPr>
+        <w:t xml:space="preserve">        </w:t>
+      </w:r>
+      <w:r>
+        <w:rPr>
+          <w:sz w:val="24"/>
+          <w:szCs w:val="24"/>
+        </w:rPr>
+        <w:t>"</w:t>
+      </w:r>
+      <w:proofErr w:type="spellStart"/>
+      <w:r>
+        <w:rPr>
+          <w:sz w:val="24"/>
+          <w:szCs w:val="24"/>
+        </w:rPr>
+        <w:t>name</w:t>
+      </w:r>
+      <w:proofErr w:type="spellEnd"/>
+      <w:r>
+        <w:rPr>
+          <w:sz w:val="24"/>
+          <w:szCs w:val="24"/>
+        </w:rPr>
+        <w:t>": "Международный аэропорт Дубай",</w:t>
+      </w:r>
+    </w:p>
+    <w:p>
+      <w:pPr>
+        <w:pStyle w:val="11"/>
+        <w:widowControl w:val="0"/>
+        <w:spacing w:line="240" w:lineRule="auto"/>
+        <w:rPr>
+          <w:sz w:val="24"/>
+          <w:szCs w:val="24"/>
+        </w:rPr>
+      </w:pPr>
+      <w:r>
+        <w:rPr>
+          <w:sz w:val="24"/>
+          <w:szCs w:val="24"/>
+        </w:rPr>
+        <w:t xml:space="preserve">        </w:t>
+      </w:r>
+      <w:r>
+        <w:rPr>
+          <w:sz w:val="24"/>
+          <w:szCs w:val="24"/>
+        </w:rPr>
+        <w:t>"</w:t>
+      </w:r>
+      <w:proofErr w:type="spellStart"/>
+      <w:r>
+        <w:rPr>
+          <w:sz w:val="24"/>
+          <w:szCs w:val="24"/>
+        </w:rPr>
+        <w:t>country</w:t>
+      </w:r>
+      <w:proofErr w:type="spellEnd"/>
+      <w:r>
+        <w:rPr>
+          <w:sz w:val="24"/>
+          <w:szCs w:val="24"/>
+        </w:rPr>
+        <w:t>": "ОАЭ"</w:t>
+      </w:r>
+    </w:p>
+    <w:p>
+      <w:pPr>
+        <w:pStyle w:val="11"/>
+        <w:widowControl w:val="0"/>
+        <w:spacing w:line="240" w:lineRule="auto"/>
+        <w:rPr>
+          <w:sz w:val="24"/>
+          <w:szCs w:val="24"/>
+          <w:lang w:val="en-US"/>
+        </w:rPr>
+      </w:pPr>
+      <w:r>
+        <w:rPr>
+          <w:sz w:val="24"/>
+          <w:szCs w:val="24"/>
+        </w:rPr>
+        <w:t xml:space="preserve">      </w:t>
+      </w:r>
+      <w:r>
+        <w:rPr>
+          <w:sz w:val="24"/>
+          <w:szCs w:val="24"/>
+          <w:lang w:val="en-US"/>
+        </w:rPr>
+        <w:t>},</w:t>
+      </w:r>
+    </w:p>
+    <w:p>
+      <w:pPr>
+        <w:pStyle w:val="11"/>
+        <w:widowControl w:val="0"/>
+        <w:spacing w:line="240" w:lineRule="auto"/>
+        <w:rPr>
+          <w:sz w:val="24"/>
+          <w:szCs w:val="24"/>
+          <w:lang w:val="en-US"/>
+        </w:rPr>
+      </w:pPr>
+      <w:r>
+        <w:rPr>
+          <w:sz w:val="24"/>
+          <w:szCs w:val="24"/>
+          <w:lang w:val="en-US"/>
+        </w:rPr>
+        <w:t xml:space="preserve">      </w:t>
+      </w:r>
+      <w:r>
+        <w:rPr>
+          <w:sz w:val="24"/>
+          <w:szCs w:val="24"/>
+          <w:lang w:val="en-US"/>
+        </w:rPr>
+        <w:t>"</w:t>
+      </w:r>
+      <w:proofErr w:type="spellStart"/>
+      <w:r>
+        <w:rPr>
+          <w:sz w:val="24"/>
+          <w:szCs w:val="24"/>
+          <w:lang w:val="en-US"/>
+        </w:rPr>
+        <w:t>time_of_arrival_landing</w:t>
+      </w:r>
+      <w:proofErr w:type="spellEnd"/>
+      <w:r>
+        <w:rPr>
+          <w:sz w:val="24"/>
+          <w:szCs w:val="24"/>
+          <w:lang w:val="en-US"/>
+        </w:rPr>
+        <w:t>": "2012-06-26T12:34:09+0400",</w:t>
+      </w:r>
+    </w:p>
+    <w:p>
+      <w:pPr>
+        <w:pStyle w:val="11"/>
+        <w:widowControl w:val="0"/>
+        <w:spacing w:line="240" w:lineRule="auto"/>
+        <w:rPr>
+          <w:sz w:val="24"/>
+          <w:szCs w:val="24"/>
+          <w:lang w:val="en-US"/>
+        </w:rPr>
+      </w:pPr>
+      <w:r>
+        <w:rPr>
+          <w:sz w:val="24"/>
+          <w:szCs w:val="24"/>
+          <w:lang w:val="en-US"/>
+        </w:rPr>
+        <w:t xml:space="preserve">      </w:t>
+      </w:r>
+      <w:r>
+        <w:rPr>
+          <w:sz w:val="24"/>
+          <w:szCs w:val="24"/>
+          <w:lang w:val="en-US"/>
+        </w:rPr>
+        <w:t>"</w:t>
+      </w:r>
+      <w:proofErr w:type="spellStart"/>
+      <w:r>
+        <w:rPr>
+          <w:sz w:val="24"/>
+          <w:szCs w:val="24"/>
+          <w:lang w:val="en-US"/>
+        </w:rPr>
+        <w:t>time_of_departure_landing</w:t>
+      </w:r>
+      <w:proofErr w:type="spellEnd"/>
+      <w:r>
+        <w:rPr>
+          <w:sz w:val="24"/>
+          <w:szCs w:val="24"/>
+          <w:lang w:val="en-US"/>
+        </w:rPr>
+        <w:t>": "2012-06-26T12:54:09+0400"</w:t>
+      </w:r>
+    </w:p>
+    <w:p>
+      <w:pPr>
+        <w:pStyle w:val="11"/>
+        <w:widowControl w:val="0"/>
+        <w:spacing w:line="240" w:lineRule="auto"/>
+        <w:rPr>
+          <w:sz w:val="24"/>
+          <w:szCs w:val="24"/>
+          <w:lang w:val="en-US"/>
+        </w:rPr>
+      </w:pPr>
+      <w:r>
+        <w:rPr>
+          <w:sz w:val="24"/>
+          <w:szCs w:val="24"/>
+          <w:lang w:val="en-US"/>
+        </w:rPr>
+        <w:t xml:space="preserve">    </w:t>
+      </w:r>
+      <w:r>
+        <w:rPr>
+          <w:sz w:val="24"/>
+          <w:szCs w:val="24"/>
+          <w:lang w:val="en-US"/>
+        </w:rPr>
+        <w:t>},</w:t>
+      </w:r>
+    </w:p>
+    <w:p>
+      <w:pPr>
+        <w:pStyle w:val="11"/>
+        <w:widowControl w:val="0"/>
+        <w:spacing w:line="240" w:lineRule="auto"/>
+        <w:rPr>
+          <w:sz w:val="24"/>
+          <w:szCs w:val="24"/>
+          <w:lang w:val="en-US"/>
+        </w:rPr>
+      </w:pPr>
+      <w:r>
+        <w:rPr>
+          <w:sz w:val="24"/>
+          <w:szCs w:val="24"/>
+          <w:lang w:val="en-US"/>
+        </w:rPr>
+        <w:t xml:space="preserve">    </w:t>
+      </w:r>
+      <w:r>
+        <w:rPr>
+          <w:sz w:val="24"/>
+          <w:szCs w:val="24"/>
+          <w:lang w:val="en-US"/>
+        </w:rPr>
+        <w:t>{</w:t>
+      </w:r>
+    </w:p>
+    <w:p>
+      <w:pPr>
+        <w:pStyle w:val="11"/>
+        <w:widowControl w:val="0"/>
+        <w:spacing w:line="240" w:lineRule="auto"/>
+        <w:rPr>
+          <w:sz w:val="24"/>
+          <w:szCs w:val="24"/>
+          <w:lang w:val="en-US"/>
+        </w:rPr>
+      </w:pPr>
+      <w:r>
+        <w:rPr>
+          <w:sz w:val="24"/>
+          <w:szCs w:val="24"/>
+          <w:lang w:val="en-US"/>
+        </w:rPr>
+        <w:t xml:space="preserve">      </w:t>
+      </w:r>
+      <w:r>
+        <w:rPr>
+          <w:sz w:val="24"/>
+          <w:szCs w:val="24"/>
+          <w:lang w:val="en-US"/>
+        </w:rPr>
+        <w:t>"</w:t>
+      </w:r>
+      <w:proofErr w:type="spellStart"/>
+      <w:r>
+        <w:rPr>
+          <w:sz w:val="24"/>
+          <w:szCs w:val="24"/>
+          <w:lang w:val="en-US"/>
+        </w:rPr>
+        <w:t>airport_landing</w:t>
+      </w:r>
+      <w:proofErr w:type="spellEnd"/>
+      <w:r>
+        <w:rPr>
+          <w:sz w:val="24"/>
+          <w:szCs w:val="24"/>
+          <w:lang w:val="en-US"/>
+        </w:rPr>
+        <w:t>": {</w:t>
+      </w:r>
+    </w:p>
+    <w:p>
+      <w:pPr>
+        <w:pStyle w:val="11"/>
+        <w:widowControl w:val="0"/>
+        <w:spacing w:line="240" w:lineRule="auto"/>
+        <w:rPr>
+          <w:sz w:val="24"/>
+          <w:szCs w:val="24"/>
+          <w:lang w:val="en-US"/>
+        </w:rPr>
+      </w:pPr>
+      <w:r>
+        <w:rPr>
+          <w:sz w:val="24"/>
+          <w:szCs w:val="24"/>
+          <w:lang w:val="en-US"/>
+        </w:rPr>
+        <w:t xml:space="preserve">        </w:t>
+      </w:r>
+      <w:r>
+        <w:rPr>
+          <w:sz w:val="24"/>
+          <w:szCs w:val="24"/>
+          <w:lang w:val="en-US"/>
+        </w:rPr>
+        <w:t>"name": "</w:t>
+      </w:r>
+      <w:r>
+        <w:rPr>
+          <w:sz w:val="24"/>
+          <w:szCs w:val="24"/>
+        </w:rPr>
+        <w:t>Лондонский</w:t>
+      </w:r>
+      <w:r>
+        <w:rPr>
+          <w:sz w:val="24"/>
+          <w:szCs w:val="24"/>
+          <w:lang w:val="en-US"/>
+        </w:rPr>
+        <w:t xml:space="preserve"> </w:t>
+      </w:r>
+      <w:r>
+        <w:rPr>
+          <w:sz w:val="24"/>
+          <w:szCs w:val="24"/>
+        </w:rPr>
+        <w:t>аэропорт</w:t>
+      </w:r>
+      <w:r>
+        <w:rPr>
+          <w:sz w:val="24"/>
+          <w:szCs w:val="24"/>
+          <w:lang w:val="en-US"/>
+        </w:rPr>
+        <w:t xml:space="preserve"> </w:t>
+      </w:r>
+      <w:r>
+        <w:rPr>
+          <w:sz w:val="24"/>
+          <w:szCs w:val="24"/>
+        </w:rPr>
+        <w:t>Хитроу</w:t>
+      </w:r>
+      <w:r>
+        <w:rPr>
+          <w:sz w:val="24"/>
+          <w:szCs w:val="24"/>
+          <w:lang w:val="en-US"/>
+        </w:rPr>
+        <w:t>",</w:t>
+      </w:r>
+    </w:p>
+    <w:p>
+      <w:pPr>
+        <w:pStyle w:val="11"/>
+        <w:widowControl w:val="0"/>
+        <w:spacing w:line="240" w:lineRule="auto"/>
+        <w:rPr>
+          <w:sz w:val="24"/>
+          <w:szCs w:val="24"/>
+          <w:lang w:val="en-US"/>
+        </w:rPr>
+      </w:pPr>
+      <w:r>
+        <w:rPr>
+          <w:sz w:val="24"/>
+          <w:szCs w:val="24"/>
+          <w:lang w:val="en-US"/>
+        </w:rPr>
+        <w:t xml:space="preserve">        </w:t>
+      </w:r>
+      <w:r>
+        <w:rPr>
+          <w:sz w:val="24"/>
+          <w:szCs w:val="24"/>
+          <w:lang w:val="en-US"/>
+        </w:rPr>
+        <w:t>"country": "</w:t>
+      </w:r>
+      <w:r>
+        <w:rPr>
+          <w:sz w:val="24"/>
+          <w:szCs w:val="24"/>
+        </w:rPr>
+        <w:t>Великобритания</w:t>
+      </w:r>
+      <w:r>
+        <w:rPr>
+          <w:sz w:val="24"/>
+          <w:szCs w:val="24"/>
+          <w:lang w:val="en-US"/>
+        </w:rPr>
+        <w:t>"</w:t>
+      </w:r>
+    </w:p>
+    <w:p>
+      <w:pPr>
+        <w:pStyle w:val="11"/>
+        <w:widowControl w:val="0"/>
+        <w:spacing w:line="240" w:lineRule="auto"/>
+        <w:rPr>
+          <w:sz w:val="24"/>
+          <w:szCs w:val="24"/>
+          <w:lang w:val="en-US"/>
+        </w:rPr>
+      </w:pPr>
+      <w:r>
+        <w:rPr>
+          <w:sz w:val="24"/>
+          <w:szCs w:val="24"/>
+          <w:lang w:val="en-US"/>
+        </w:rPr>
+        <w:t xml:space="preserve">      </w:t>
+      </w:r>
+      <w:r>
+        <w:rPr>
+          <w:sz w:val="24"/>
+          <w:szCs w:val="24"/>
+          <w:lang w:val="en-US"/>
+        </w:rPr>
+        <w:t>},</w:t>
+      </w:r>
+    </w:p>
+    <w:p>
+      <w:pPr>
+        <w:pStyle w:val="11"/>
+        <w:widowControl w:val="0"/>
+        <w:spacing w:line="240" w:lineRule="auto"/>
+        <w:rPr>
+          <w:sz w:val="24"/>
+          <w:szCs w:val="24"/>
+          <w:lang w:val="en-US"/>
+        </w:rPr>
+      </w:pPr>
+      <w:r>
+        <w:rPr>
+          <w:sz w:val="24"/>
+          <w:szCs w:val="24"/>
+          <w:lang w:val="en-US"/>
+        </w:rPr>
+        <w:t xml:space="preserve">      </w:t>
+      </w:r>
+      <w:r>
+        <w:rPr>
+          <w:sz w:val="24"/>
+          <w:szCs w:val="24"/>
+          <w:lang w:val="en-US"/>
+        </w:rPr>
+        <w:t>"</w:t>
+      </w:r>
+      <w:proofErr w:type="spellStart"/>
+      <w:r>
+        <w:rPr>
+          <w:sz w:val="24"/>
+          <w:szCs w:val="24"/>
+          <w:lang w:val="en-US"/>
+        </w:rPr>
+        <w:t>time_of_arrival_landing</w:t>
+      </w:r>
+      <w:proofErr w:type="spellEnd"/>
+      <w:r>
+        <w:rPr>
+          <w:sz w:val="24"/>
+          <w:szCs w:val="24"/>
+          <w:lang w:val="en-US"/>
+        </w:rPr>
+        <w:t>": "2012-06-26T13:34:09+0400",</w:t>
+      </w:r>
+    </w:p>
+    <w:p>
+      <w:pPr>
+        <w:pStyle w:val="11"/>
+        <w:widowControl w:val="0"/>
+        <w:spacing w:line="240" w:lineRule="auto"/>
+        <w:rPr>
+          <w:sz w:val="24"/>
+          <w:szCs w:val="24"/>
+          <w:lang w:val="en-US"/>
+        </w:rPr>
+      </w:pPr>
+      <w:r>
+        <w:rPr>
+          <w:sz w:val="24"/>
+          <w:szCs w:val="24"/>
+          <w:lang w:val="en-US"/>
+        </w:rPr>
+        <w:t xml:space="preserve">      </w:t>
+      </w:r>
+      <w:r>
+        <w:rPr>
+          <w:sz w:val="24"/>
+          <w:szCs w:val="24"/>
+          <w:lang w:val="en-US"/>
+        </w:rPr>
+        <w:t>"</w:t>
+      </w:r>
+      <w:proofErr w:type="spellStart"/>
+      <w:r>
+        <w:rPr>
+          <w:sz w:val="24"/>
+          <w:szCs w:val="24"/>
+          <w:lang w:val="en-US"/>
+        </w:rPr>
+        <w:t>time_of_departure_landing</w:t>
+      </w:r>
+      <w:proofErr w:type="spellEnd"/>
+      <w:r>
+        <w:rPr>
+          <w:sz w:val="24"/>
+          <w:szCs w:val="24"/>
+          <w:lang w:val="en-US"/>
+        </w:rPr>
+        <w:t>": "2012-06-26T13:54:09+0400"</w:t>
+      </w:r>
+    </w:p>
+    <w:p>
+      <w:pPr>
+        <w:pStyle w:val="11"/>
+        <w:widowControl w:val="0"/>
+        <w:spacing w:line="240" w:lineRule="auto"/>
+        <w:rPr>
+          <w:sz w:val="24"/>
+          <w:szCs w:val="24"/>
+          <w:lang w:val="en-US"/>
+        </w:rPr>
+      </w:pPr>
+      <w:r>
+        <w:rPr>
+          <w:sz w:val="24"/>
+          <w:szCs w:val="24"/>
+          <w:lang w:val="en-US"/>
+        </w:rPr>
+        <w:t xml:space="preserve">    </w:t>
+      </w:r>
+      <w:r>
+        <w:rPr>
+          <w:sz w:val="24"/>
+          <w:szCs w:val="24"/>
+          <w:lang w:val="en-US"/>
+        </w:rPr>
+        <w:t>},</w:t>
+      </w:r>
+    </w:p>
+    <w:p>
+      <w:pPr>
+        <w:pStyle w:val="11"/>
+        <w:widowControl w:val="0"/>
+        <w:spacing w:line="240" w:lineRule="auto"/>
+        <w:rPr>
+          <w:sz w:val="24"/>
+          <w:szCs w:val="24"/>
+          <w:lang w:val="en-US"/>
+        </w:rPr>
+      </w:pPr>
+      <w:r>
+        <w:rPr>
+          <w:sz w:val="24"/>
+          <w:szCs w:val="24"/>
+          <w:lang w:val="en-US"/>
+        </w:rPr>
+        <w:t xml:space="preserve">  </w:t>
+      </w:r>
+      <w:r>
+        <w:rPr>
+          <w:sz w:val="24"/>
+          <w:szCs w:val="24"/>
+          <w:lang w:val="en-US"/>
+        </w:rPr>
+        <w:t>],</w:t>
+      </w:r>
+    </w:p>
+    <w:p>
+      <w:pPr>
+        <w:pStyle w:val="11"/>
+        <w:widowControl w:val="0"/>
+        <w:spacing w:line="240" w:lineRule="auto"/>
+        <w:rPr>
+          <w:sz w:val="24"/>
+          <w:szCs w:val="24"/>
+          <w:lang w:val="en-US"/>
+        </w:rPr>
+      </w:pPr>
+      <w:r>
+        <w:rPr>
+          <w:sz w:val="24"/>
+          <w:szCs w:val="24"/>
+          <w:lang w:val="en-US"/>
+        </w:rPr>
+        <w:t xml:space="preserve">  </w:t>
+      </w:r>
+      <w:r>
+        <w:rPr>
+          <w:sz w:val="24"/>
+          <w:szCs w:val="24"/>
+          <w:lang w:val="en-US"/>
+        </w:rPr>
+        <w:t>"</w:t>
+      </w:r>
+      <w:proofErr w:type="spellStart"/>
+      <w:r>
+        <w:rPr>
+          <w:sz w:val="24"/>
+          <w:szCs w:val="24"/>
+          <w:lang w:val="en-US"/>
+        </w:rPr>
+        <w:t>time_of_departure</w:t>
+      </w:r>
+      <w:proofErr w:type="spellEnd"/>
+      <w:r>
+        <w:rPr>
+          <w:sz w:val="24"/>
+          <w:szCs w:val="24"/>
+          <w:lang w:val="en-US"/>
+        </w:rPr>
+        <w:t>": "2012-06-26T10:34:09+0400",</w:t>
+      </w:r>
+    </w:p>
+    <w:p>
+      <w:pPr>
+        <w:pStyle w:val="11"/>
+        <w:widowControl w:val="0"/>
+        <w:spacing w:line="240" w:lineRule="auto"/>
+        <w:rPr>
+          <w:sz w:val="24"/>
+          <w:szCs w:val="24"/>
+          <w:lang w:val="en-US"/>
+        </w:rPr>
+      </w:pPr>
+      <w:r>
+        <w:rPr>
+          <w:sz w:val="24"/>
+          <w:szCs w:val="24"/>
+          <w:lang w:val="en-US"/>
+        </w:rPr>
+        <w:t xml:space="preserve">  </w:t>
+      </w:r>
+      <w:r>
+        <w:rPr>
+          <w:sz w:val="24"/>
+          <w:szCs w:val="24"/>
+          <w:lang w:val="en-US"/>
+        </w:rPr>
+        <w:t>"</w:t>
+      </w:r>
+      <w:proofErr w:type="spellStart"/>
+      <w:r>
+        <w:rPr>
+          <w:sz w:val="24"/>
+          <w:szCs w:val="24"/>
+          <w:lang w:val="en-US"/>
+        </w:rPr>
+        <w:t>time_of_arrival</w:t>
+      </w:r>
+      <w:proofErr w:type="spellEnd"/>
+      <w:r>
+        <w:rPr>
+          <w:sz w:val="24"/>
+          <w:szCs w:val="24"/>
+          <w:lang w:val="en-US"/>
+        </w:rPr>
+        <w:t>": "2012-06-26T15:34:09+0400",</w:t>
+      </w:r>
+    </w:p>
+    <w:p>
+      <w:pPr>
+        <w:pStyle w:val="11"/>
+        <w:widowControl w:val="0"/>
+        <w:spacing w:line="240" w:lineRule="auto"/>
+        <w:rPr>
+          <w:sz w:val="24"/>
+          <w:szCs w:val="24"/>
+        </w:rPr>
+      </w:pPr>
+      <w:r>
+        <w:rPr>
+          <w:sz w:val="24"/>
+          <w:szCs w:val="24"/>
+          <w:lang w:val="en-US"/>
+        </w:rPr>
+        <w:t xml:space="preserve">  </w:t>
+      </w:r>
+      <w:r>
+        <w:rPr>
+          <w:sz w:val="24"/>
+          <w:szCs w:val="24"/>
+        </w:rPr>
+        <w:t>"</w:t>
+      </w:r>
+      <w:proofErr w:type="spellStart"/>
+      <w:r>
+        <w:rPr>
+          <w:sz w:val="24"/>
+          <w:szCs w:val="24"/>
+        </w:rPr>
+        <w:t>tickets_sold</w:t>
+      </w:r>
+      <w:proofErr w:type="spellEnd"/>
+      <w:r>
+        <w:rPr>
+          <w:sz w:val="24"/>
+          <w:szCs w:val="24"/>
+        </w:rPr>
+        <w:t>": 35</w:t>
+      </w:r>
+    </w:p>
+    <w:p>
+      <w:pPr>
+        <w:pStyle w:val="11"/>
+        <w:widowControl w:val="0"/>
+        <w:spacing w:line="240" w:lineRule="auto"/>
+        <w:jc w:val="left"/>
+        <w:rPr>
+          <w:sz w:val="24"/>
+          <w:szCs w:val="24"/>
+        </w:rPr>
+      </w:pPr>
+      <w:r>
+        <w:rPr>
+          <w:sz w:val="24"/>
+          <w:szCs w:val="24"/>
+        </w:rPr>
+        <w:t>}]</w:t>
+      </w:r>
+    </w:p>
+    <w:p>
+      <w:pPr>
+        <w:pStyle w:val="11"/>
+        <w:widowControl w:val="0"/>
+        <w:spacing w:line="240" w:lineRule="auto"/>
+        <w:jc w:val="left"/>
+        <w:rPr>
+          <w:sz w:val="24"/>
+          <w:szCs w:val="24"/>
+        </w:rPr>
+      </w:pPr>
+    </w:p>
+    <w:p>
+      <w:pPr>
+        <w:pStyle w:val="11"/>
+        <w:widowControl w:val="0"/>
+        <w:jc w:val="left"/>
+        <w:rPr>
+          <w:b/>
+          <w:bCs/>
+          <w:sz w:val="36"/>
+          <w:szCs w:val="36"/>
+        </w:rPr>
+      </w:pPr>
+      <w:r>
+        <w:rPr>
+          <w:b/>
+          <w:bCs/>
+          <w:sz w:val="36"/>
+          <w:szCs w:val="36"/>
+        </w:rPr>
         <w:t>Запросы:</w:t>
       </w:r>
     </w:p>
@@ -1008,7 +6968,6 @@
           <w:b/>
           <w:bCs/>
         </w:rPr>
-        <w:lastRenderedPageBreak/>
         <w:t>Запрос</w:t>
       </w:r>
       <w:r>
@@ -1060,12 +7019,16 @@
         <w:widowControl w:val="0"/>
         <w:ind w:firstLine="0"/>
         <w:jc w:val="left"/>
+        <w:rPr>
+          <w:lang w:val="en-US"/>
+        </w:rPr>
       </w:pPr>
       <w:r>
         <w:rPr>
           <w:b/>
           <w:bCs/>
         </w:rPr>
+        <w:lastRenderedPageBreak/>
         <w:t>Результат</w:t>
       </w:r>
       <w:r>
@@ -1496,6 +7459,7 @@
         <w:jc w:val="left"/>
         <w:rPr>
           <w:noProof/>
+          <w:lang w:val="en-US"/>
         </w:rPr>
       </w:pPr>
       <w:r>
@@ -1503,11 +7467,20 @@
           <w:b/>
           <w:bCs/>
         </w:rPr>
-        <w:t>Результат:</w:t>
+        <w:t>Результат</w:t>
+      </w:r>
+      <w:r>
+        <w:rPr>
+          <w:b/>
+          <w:bCs/>
+          <w:lang w:val="en-US"/>
+        </w:rPr>
+        <w:t>:</w:t>
       </w:r>
       <w:r>
         <w:rPr>
           <w:noProof/>
+          <w:lang w:val="en-US"/>
         </w:rPr>
         <w:t xml:space="preserve"> </w:t>
       </w:r>
@@ -1850,7 +7823,6 @@
           <w:b/>
           <w:bCs/>
         </w:rPr>
-        <w:lastRenderedPageBreak/>
         <w:t>Описание:</w:t>
       </w:r>
       <w:r>
@@ -1935,6 +7907,7 @@
           <w:b/>
           <w:bCs/>
         </w:rPr>
+        <w:lastRenderedPageBreak/>
         <w:t>Результат:</w:t>
       </w:r>
       <w:r>
@@ -2297,15 +8270,493 @@
         <w:jc w:val="left"/>
         <w:rPr>
           <w:noProof/>
-          <w:lang w:val="en-US"/>
         </w:rPr>
       </w:pPr>
       <w:r>
         <w:rPr>
           <w:noProof/>
-          <w:lang w:val="en-US"/>
-        </w:rPr>
-        <w:t>{ "_id" : "Иванова Анна Ивановна" }</w:t>
+        </w:rPr>
+        <w:t>{ "_</w:t>
+      </w:r>
+      <w:r>
+        <w:rPr>
+          <w:noProof/>
+          <w:lang w:val="en-US"/>
+        </w:rPr>
+        <w:t>id</w:t>
+      </w:r>
+      <w:r>
+        <w:rPr>
+          <w:noProof/>
+        </w:rPr>
+        <w:t>" : "Иванова Анна Ивановна" }</w:t>
+      </w:r>
+    </w:p>
+    <w:p>
+      <w:pPr>
+        <w:pStyle w:val="11"/>
+        <w:widowControl w:val="0"/>
+        <w:numPr>
+          <w:ilvl w:val="0"/>
+          <w:numId w:val="4"/>
+        </w:numPr>
+        <w:jc w:val="left"/>
+        <w:rPr>
+          <w:noProof/>
+        </w:rPr>
+      </w:pPr>
+      <w:r>
+        <w:rPr>
+          <w:b/>
+          <w:bCs/>
+        </w:rPr>
+        <w:t>Описание:</w:t>
+      </w:r>
+      <w:r>
+        <w:t xml:space="preserve"> Вывести </w:t>
+      </w:r>
+      <w:r>
+        <w:t>названия аэропортов</w:t>
+      </w:r>
+      <w:r>
+        <w:t>, в которые и из которых летели самолеты и если какое-то название встречается несколько раз – указать в скобочках это количество</w:t>
+      </w:r>
+    </w:p>
+    <w:p>
+      <w:pPr>
+        <w:pStyle w:val="11"/>
+        <w:widowControl w:val="0"/>
+        <w:ind w:firstLine="0"/>
+        <w:rPr>
+          <w:lang w:val="en-US"/>
+        </w:rPr>
+      </w:pPr>
+      <w:r>
+        <w:rPr>
+          <w:b/>
+          <w:bCs/>
+        </w:rPr>
+        <w:t>Запрос</w:t>
+      </w:r>
+      <w:r>
+        <w:rPr>
+          <w:b/>
+          <w:bCs/>
+          <w:lang w:val="en-US"/>
+        </w:rPr>
+        <w:t>:</w:t>
+      </w:r>
+    </w:p>
+    <w:p>
+      <w:pPr>
+        <w:pStyle w:val="11"/>
+        <w:widowControl w:val="0"/>
+        <w:ind w:firstLine="0"/>
+        <w:rPr>
+          <w:lang w:val="en-US"/>
+        </w:rPr>
+      </w:pPr>
+      <w:r>
+        <w:rPr>
+          <w:lang w:val="en-US"/>
+        </w:rPr>
+        <w:t xml:space="preserve">var </w:t>
+      </w:r>
+      <w:proofErr w:type="spellStart"/>
+      <w:r>
+        <w:rPr>
+          <w:lang w:val="en-US"/>
+        </w:rPr>
+        <w:t>mapFoo</w:t>
+      </w:r>
+      <w:proofErr w:type="spellEnd"/>
+      <w:r>
+        <w:rPr>
+          <w:lang w:val="en-US"/>
+        </w:rPr>
+        <w:t xml:space="preserve"> = </w:t>
+      </w:r>
+      <w:proofErr w:type="gramStart"/>
+      <w:r>
+        <w:rPr>
+          <w:lang w:val="en-US"/>
+        </w:rPr>
+        <w:t>function(</w:t>
+      </w:r>
+      <w:proofErr w:type="gramEnd"/>
+      <w:r>
+        <w:rPr>
+          <w:lang w:val="en-US"/>
+        </w:rPr>
+        <w:t>) {</w:t>
+      </w:r>
+    </w:p>
+    <w:p>
+      <w:pPr>
+        <w:pStyle w:val="11"/>
+        <w:widowControl w:val="0"/>
+        <w:ind w:firstLine="0"/>
+        <w:rPr>
+          <w:lang w:val="en-US"/>
+        </w:rPr>
+      </w:pPr>
+      <w:r>
+        <w:rPr>
+          <w:lang w:val="en-US"/>
+        </w:rPr>
+        <w:t xml:space="preserve">  </w:t>
+      </w:r>
+      <w:proofErr w:type="gramStart"/>
+      <w:r>
+        <w:rPr>
+          <w:lang w:val="en-US"/>
+        </w:rPr>
+        <w:t>emit(</w:t>
+      </w:r>
+      <w:proofErr w:type="spellStart"/>
+      <w:proofErr w:type="gramEnd"/>
+      <w:r>
+        <w:rPr>
+          <w:lang w:val="en-US"/>
+        </w:rPr>
+        <w:t>this.route.airport_start</w:t>
+      </w:r>
+      <w:proofErr w:type="spellEnd"/>
+      <w:r>
+        <w:rPr>
+          <w:lang w:val="en-US"/>
+        </w:rPr>
+        <w:t>, this.route.airport_start.name);</w:t>
+      </w:r>
+    </w:p>
+    <w:p>
+      <w:pPr>
+        <w:pStyle w:val="11"/>
+        <w:widowControl w:val="0"/>
+        <w:ind w:firstLine="0"/>
+        <w:rPr>
+          <w:lang w:val="en-US"/>
+        </w:rPr>
+      </w:pPr>
+      <w:r>
+        <w:rPr>
+          <w:lang w:val="en-US"/>
+        </w:rPr>
+        <w:t xml:space="preserve">  </w:t>
+      </w:r>
+      <w:proofErr w:type="gramStart"/>
+      <w:r>
+        <w:rPr>
+          <w:lang w:val="en-US"/>
+        </w:rPr>
+        <w:t>emit(</w:t>
+      </w:r>
+      <w:proofErr w:type="spellStart"/>
+      <w:proofErr w:type="gramEnd"/>
+      <w:r>
+        <w:rPr>
+          <w:lang w:val="en-US"/>
+        </w:rPr>
+        <w:t>this.route.airport_finish</w:t>
+      </w:r>
+      <w:proofErr w:type="spellEnd"/>
+      <w:r>
+        <w:rPr>
+          <w:lang w:val="en-US"/>
+        </w:rPr>
+        <w:t>, this.route.airport_finish.name);</w:t>
+      </w:r>
+    </w:p>
+    <w:p>
+      <w:pPr>
+        <w:pStyle w:val="11"/>
+        <w:widowControl w:val="0"/>
+        <w:ind w:firstLine="0"/>
+        <w:rPr>
+          <w:lang w:val="en-US"/>
+        </w:rPr>
+      </w:pPr>
+      <w:r>
+        <w:rPr>
+          <w:lang w:val="en-US"/>
+        </w:rPr>
+        <w:t>};</w:t>
+      </w:r>
+    </w:p>
+    <w:p>
+      <w:pPr>
+        <w:pStyle w:val="11"/>
+        <w:widowControl w:val="0"/>
+        <w:ind w:firstLine="0"/>
+        <w:rPr>
+          <w:lang w:val="en-US"/>
+        </w:rPr>
+      </w:pPr>
+      <w:r>
+        <w:rPr>
+          <w:lang w:val="en-US"/>
+        </w:rPr>
+        <w:t xml:space="preserve">var </w:t>
+      </w:r>
+      <w:proofErr w:type="spellStart"/>
+      <w:r>
+        <w:rPr>
+          <w:lang w:val="en-US"/>
+        </w:rPr>
+        <w:t>reduceFoo</w:t>
+      </w:r>
+      <w:proofErr w:type="spellEnd"/>
+      <w:r>
+        <w:rPr>
+          <w:lang w:val="en-US"/>
+        </w:rPr>
+        <w:t xml:space="preserve"> = </w:t>
+      </w:r>
+      <w:proofErr w:type="gramStart"/>
+      <w:r>
+        <w:rPr>
+          <w:lang w:val="en-US"/>
+        </w:rPr>
+        <w:t>function(</w:t>
+      </w:r>
+      <w:proofErr w:type="gramEnd"/>
+      <w:r>
+        <w:rPr>
+          <w:lang w:val="en-US"/>
+        </w:rPr>
+        <w:t>keys, values) {</w:t>
+      </w:r>
+    </w:p>
+    <w:p>
+      <w:pPr>
+        <w:pStyle w:val="11"/>
+        <w:widowControl w:val="0"/>
+        <w:ind w:firstLine="0"/>
+        <w:rPr>
+          <w:lang w:val="en-US"/>
+        </w:rPr>
+      </w:pPr>
+      <w:r>
+        <w:rPr>
+          <w:lang w:val="en-US"/>
+        </w:rPr>
+        <w:t xml:space="preserve">  var count = </w:t>
+      </w:r>
+      <w:proofErr w:type="gramStart"/>
+      <w:r>
+        <w:rPr>
+          <w:lang w:val="en-US"/>
+        </w:rPr>
+        <w:t>0;</w:t>
+      </w:r>
+      <w:proofErr w:type="gramEnd"/>
+    </w:p>
+    <w:p>
+      <w:pPr>
+        <w:pStyle w:val="11"/>
+        <w:widowControl w:val="0"/>
+        <w:ind w:firstLine="0"/>
+        <w:rPr>
+          <w:lang w:val="en-US"/>
+        </w:rPr>
+      </w:pPr>
+      <w:r>
+        <w:rPr>
+          <w:lang w:val="en-US"/>
+        </w:rPr>
+        <w:t xml:space="preserve">  </w:t>
+      </w:r>
+      <w:proofErr w:type="spellStart"/>
+      <w:proofErr w:type="gramStart"/>
+      <w:r>
+        <w:rPr>
+          <w:lang w:val="en-US"/>
+        </w:rPr>
+        <w:t>values.forEach</w:t>
+      </w:r>
+      <w:proofErr w:type="spellEnd"/>
+      <w:proofErr w:type="gramEnd"/>
+      <w:r>
+        <w:rPr>
+          <w:lang w:val="en-US"/>
+        </w:rPr>
+        <w:t>(function(value)</w:t>
+      </w:r>
+    </w:p>
+    <w:p>
+      <w:pPr>
+        <w:pStyle w:val="11"/>
+        <w:widowControl w:val="0"/>
+        <w:ind w:firstLine="0"/>
+        <w:rPr>
+          <w:lang w:val="en-US"/>
+        </w:rPr>
+      </w:pPr>
+      <w:r>
+        <w:rPr>
+          <w:lang w:val="en-US"/>
+        </w:rPr>
+        <w:t xml:space="preserve">  {</w:t>
+      </w:r>
+    </w:p>
+    <w:p>
+      <w:pPr>
+        <w:pStyle w:val="11"/>
+        <w:widowControl w:val="0"/>
+        <w:ind w:firstLine="0"/>
+        <w:rPr>
+          <w:lang w:val="en-US"/>
+        </w:rPr>
+      </w:pPr>
+      <w:r>
+        <w:rPr>
+          <w:lang w:val="en-US"/>
+        </w:rPr>
+        <w:t xml:space="preserve">    count +=</w:t>
+      </w:r>
+      <w:proofErr w:type="gramStart"/>
+      <w:r>
+        <w:rPr>
+          <w:lang w:val="en-US"/>
+        </w:rPr>
+        <w:t>1;</w:t>
+      </w:r>
+      <w:proofErr w:type="gramEnd"/>
+    </w:p>
+    <w:p>
+      <w:pPr>
+        <w:pStyle w:val="11"/>
+        <w:widowControl w:val="0"/>
+        <w:ind w:firstLine="0"/>
+        <w:rPr>
+          <w:lang w:val="en-US"/>
+        </w:rPr>
+      </w:pPr>
+      <w:r>
+        <w:rPr>
+          <w:lang w:val="en-US"/>
+        </w:rPr>
+        <w:t xml:space="preserve">  });</w:t>
+      </w:r>
+    </w:p>
+    <w:p>
+      <w:pPr>
+        <w:pStyle w:val="11"/>
+        <w:widowControl w:val="0"/>
+        <w:ind w:firstLine="0"/>
+        <w:rPr>
+          <w:lang w:val="en-US"/>
+        </w:rPr>
+      </w:pPr>
+      <w:r>
+        <w:rPr>
+          <w:lang w:val="en-US"/>
+        </w:rPr>
+        <w:t xml:space="preserve">  return </w:t>
+      </w:r>
+      <w:proofErr w:type="gramStart"/>
+      <w:r>
+        <w:rPr>
+          <w:lang w:val="en-US"/>
+        </w:rPr>
+        <w:t>values[</w:t>
+      </w:r>
+      <w:proofErr w:type="gramEnd"/>
+      <w:r>
+        <w:rPr>
+          <w:lang w:val="en-US"/>
+        </w:rPr>
+        <w:t>0] + " (" + count + ")";</w:t>
+      </w:r>
+    </w:p>
+    <w:p>
+      <w:pPr>
+        <w:pStyle w:val="11"/>
+        <w:widowControl w:val="0"/>
+        <w:ind w:firstLine="0"/>
+        <w:rPr>
+          <w:lang w:val="en-US"/>
+        </w:rPr>
+      </w:pPr>
+      <w:r>
+        <w:rPr>
+          <w:lang w:val="en-US"/>
+        </w:rPr>
+        <w:t>};</w:t>
+      </w:r>
+    </w:p>
+    <w:p>
+      <w:pPr>
+        <w:pStyle w:val="11"/>
+        <w:widowControl w:val="0"/>
+        <w:ind w:firstLine="0"/>
+        <w:rPr>
+          <w:lang w:val="en-US"/>
+        </w:rPr>
+      </w:pPr>
+      <w:proofErr w:type="spellStart"/>
+      <w:proofErr w:type="gramStart"/>
+      <w:r>
+        <w:rPr>
+          <w:lang w:val="en-US"/>
+        </w:rPr>
+        <w:t>db.flight</w:t>
+      </w:r>
+      <w:proofErr w:type="gramEnd"/>
+      <w:r>
+        <w:rPr>
+          <w:lang w:val="en-US"/>
+        </w:rPr>
+        <w:t>.mapReduce</w:t>
+      </w:r>
+      <w:proofErr w:type="spellEnd"/>
+      <w:r>
+        <w:rPr>
+          <w:lang w:val="en-US"/>
+        </w:rPr>
+        <w:t>(</w:t>
+      </w:r>
+      <w:proofErr w:type="spellStart"/>
+      <w:r>
+        <w:rPr>
+          <w:lang w:val="en-US"/>
+        </w:rPr>
+        <w:t>mapFoo</w:t>
+      </w:r>
+      <w:proofErr w:type="spellEnd"/>
+      <w:r>
+        <w:rPr>
+          <w:lang w:val="en-US"/>
+        </w:rPr>
+        <w:t xml:space="preserve">, </w:t>
+      </w:r>
+      <w:proofErr w:type="spellStart"/>
+      <w:r>
+        <w:rPr>
+          <w:lang w:val="en-US"/>
+        </w:rPr>
+        <w:t>reduceFoo</w:t>
+      </w:r>
+      <w:proofErr w:type="spellEnd"/>
+      <w:r>
+        <w:rPr>
+          <w:lang w:val="en-US"/>
+        </w:rPr>
+        <w:t>, {out: "</w:t>
+      </w:r>
+      <w:proofErr w:type="spellStart"/>
+      <w:r>
+        <w:rPr>
+          <w:lang w:val="en-US"/>
+        </w:rPr>
+        <w:t>mp_example</w:t>
+      </w:r>
+      <w:proofErr w:type="spellEnd"/>
+      <w:r>
+        <w:rPr>
+          <w:lang w:val="en-US"/>
+        </w:rPr>
+        <w:t>"});</w:t>
       </w:r>
     </w:p>
     <w:p>
@@ -2318,6 +8769,28 @@
           <w:lang w:val="en-US"/>
         </w:rPr>
       </w:pPr>
+      <w:proofErr w:type="spellStart"/>
+      <w:r>
+        <w:rPr>
+          <w:lang w:val="en-US"/>
+        </w:rPr>
+        <w:t>db.mp_</w:t>
+      </w:r>
+      <w:proofErr w:type="gramStart"/>
+      <w:r>
+        <w:rPr>
+          <w:lang w:val="en-US"/>
+        </w:rPr>
+        <w:t>example.find</w:t>
+      </w:r>
+      <w:proofErr w:type="spellEnd"/>
+      <w:proofErr w:type="gramEnd"/>
+      <w:r>
+        <w:rPr>
+          <w:lang w:val="en-US"/>
+        </w:rPr>
+        <w:t>({}, {"_id": 0})</w:t>
+      </w:r>
     </w:p>
     <w:p>
       <w:pPr>
@@ -2326,8 +8799,77 @@
         <w:ind w:firstLine="0"/>
         <w:jc w:val="left"/>
         <w:rPr>
-          <w:lang w:val="en-US"/>
-        </w:rPr>
+          <w:noProof/>
+        </w:rPr>
+      </w:pPr>
+      <w:r>
+        <w:rPr>
+          <w:b/>
+          <w:bCs/>
+        </w:rPr>
+        <w:t>Результат</w:t>
+      </w:r>
+      <w:r>
+        <w:rPr>
+          <w:b/>
+          <w:bCs/>
+        </w:rPr>
+        <w:t>:</w:t>
+      </w:r>
+    </w:p>
+    <w:p>
+      <w:pPr>
+        <w:pStyle w:val="11"/>
+        <w:widowControl w:val="0"/>
+        <w:ind w:firstLine="0"/>
+        <w:rPr>
+          <w:noProof/>
+        </w:rPr>
+      </w:pPr>
+      <w:r>
+        <w:rPr>
+          <w:noProof/>
+        </w:rPr>
+        <w:lastRenderedPageBreak/>
+        <w:t>{ "value" : "Международный аэропорт Дубай" }</w:t>
+      </w:r>
+    </w:p>
+    <w:p>
+      <w:pPr>
+        <w:pStyle w:val="11"/>
+        <w:widowControl w:val="0"/>
+        <w:ind w:firstLine="0"/>
+        <w:rPr>
+          <w:noProof/>
+        </w:rPr>
+      </w:pPr>
+      <w:r>
+        <w:rPr>
+          <w:noProof/>
+        </w:rPr>
+        <w:t>{ "value" : "Международный аэропорт Пекин Столичный (2)" }</w:t>
+      </w:r>
+    </w:p>
+    <w:p>
+      <w:pPr>
+        <w:pStyle w:val="11"/>
+        <w:widowControl w:val="0"/>
+        <w:ind w:firstLine="0"/>
+        <w:jc w:val="left"/>
+      </w:pPr>
+      <w:r>
+        <w:rPr>
+          <w:noProof/>
+        </w:rPr>
+        <w:t>{ "value" : "Международный аэропорт Хартсфилд-Джексон Атланта" }</w:t>
+      </w:r>
+    </w:p>
+    <w:p>
+      <w:pPr>
+        <w:pStyle w:val="11"/>
+        <w:widowControl w:val="0"/>
+        <w:ind w:firstLine="0"/>
+        <w:jc w:val="left"/>
       </w:pPr>
     </w:p>
     <w:sectPr>
@@ -2484,232 +9026,7 @@
     </w:lvl>
   </w:abstractNum>
   <w:abstractNum w:abstractNumId="1" w15:restartNumberingAfterBreak="0">
-    <w:nsid w:val="1E097A68"/>
-    <w:multiLevelType w:val="hybridMultilevel"/>
-    <w:tmpl w:val="48B4735A"/>
-    <w:lvl w:ilvl="0" w:tplc="BD166D0E">
-      <w:numFmt w:val="bullet"/>
-      <w:lvlText w:val=""/>
-      <w:lvlJc w:val="left"/>
-      <w:pPr>
-        <w:ind w:left="1080" w:hanging="360"/>
-      </w:pPr>
-      <w:rPr>
-        <w:rFonts w:ascii="Times New Roman" w:eastAsia="Times New Roman" w:hAnsi="Times New Roman" w:cs="Times New Roman" w:hint="default"/>
-      </w:rPr>
-    </w:lvl>
-    <w:lvl w:ilvl="1" w:tplc="04190003" w:tentative="1">
-      <w:start w:val="1"/>
-      <w:numFmt w:val="bullet"/>
-      <w:lvlText w:val="o"/>
-      <w:lvlJc w:val="left"/>
-      <w:pPr>
-        <w:ind w:left="1800" w:hanging="360"/>
-      </w:pPr>
-      <w:rPr>
-        <w:rFonts w:ascii="Courier New" w:hAnsi="Courier New" w:cs="Courier New" w:hint="default"/>
-      </w:rPr>
-    </w:lvl>
-    <w:lvl w:ilvl="2" w:tplc="04190005" w:tentative="1">
-      <w:start w:val="1"/>
-      <w:numFmt w:val="bullet"/>
-      <w:lvlText w:val=""/>
-      <w:lvlJc w:val="left"/>
-      <w:pPr>
-        <w:ind w:left="2520" w:hanging="360"/>
-      </w:pPr>
-      <w:rPr>
-        <w:rFonts w:ascii="Wingdings" w:hAnsi="Wingdings" w:hint="default"/>
-      </w:rPr>
-    </w:lvl>
-    <w:lvl w:ilvl="3" w:tplc="04190001" w:tentative="1">
-      <w:start w:val="1"/>
-      <w:numFmt w:val="bullet"/>
-      <w:lvlText w:val=""/>
-      <w:lvlJc w:val="left"/>
-      <w:pPr>
-        <w:ind w:left="3240" w:hanging="360"/>
-      </w:pPr>
-      <w:rPr>
-        <w:rFonts w:ascii="Symbol" w:hAnsi="Symbol" w:hint="default"/>
-      </w:rPr>
-    </w:lvl>
-    <w:lvl w:ilvl="4" w:tplc="04190003" w:tentative="1">
-      <w:start w:val="1"/>
-      <w:numFmt w:val="bullet"/>
-      <w:lvlText w:val="o"/>
-      <w:lvlJc w:val="left"/>
-      <w:pPr>
-        <w:ind w:left="3960" w:hanging="360"/>
-      </w:pPr>
-      <w:rPr>
-        <w:rFonts w:ascii="Courier New" w:hAnsi="Courier New" w:cs="Courier New" w:hint="default"/>
-      </w:rPr>
-    </w:lvl>
-    <w:lvl w:ilvl="5" w:tplc="04190005" w:tentative="1">
-      <w:start w:val="1"/>
-      <w:numFmt w:val="bullet"/>
-      <w:lvlText w:val=""/>
-      <w:lvlJc w:val="left"/>
-      <w:pPr>
-        <w:ind w:left="4680" w:hanging="360"/>
-      </w:pPr>
-      <w:rPr>
-        <w:rFonts w:ascii="Wingdings" w:hAnsi="Wingdings" w:hint="default"/>
-      </w:rPr>
-    </w:lvl>
-    <w:lvl w:ilvl="6" w:tplc="04190001" w:tentative="1">
-      <w:start w:val="1"/>
-      <w:numFmt w:val="bullet"/>
-      <w:lvlText w:val=""/>
-      <w:lvlJc w:val="left"/>
-      <w:pPr>
-        <w:ind w:left="5400" w:hanging="360"/>
-      </w:pPr>
-      <w:rPr>
-        <w:rFonts w:ascii="Symbol" w:hAnsi="Symbol" w:hint="default"/>
-      </w:rPr>
-    </w:lvl>
-    <w:lvl w:ilvl="7" w:tplc="04190003" w:tentative="1">
-      <w:start w:val="1"/>
-      <w:numFmt w:val="bullet"/>
-      <w:lvlText w:val="o"/>
-      <w:lvlJc w:val="left"/>
-      <w:pPr>
-        <w:ind w:left="6120" w:hanging="360"/>
-      </w:pPr>
-      <w:rPr>
-        <w:rFonts w:ascii="Courier New" w:hAnsi="Courier New" w:cs="Courier New" w:hint="default"/>
-      </w:rPr>
-    </w:lvl>
-    <w:lvl w:ilvl="8" w:tplc="04190005" w:tentative="1">
-      <w:start w:val="1"/>
-      <w:numFmt w:val="bullet"/>
-      <w:lvlText w:val=""/>
-      <w:lvlJc w:val="left"/>
-      <w:pPr>
-        <w:ind w:left="6840" w:hanging="360"/>
-      </w:pPr>
-      <w:rPr>
-        <w:rFonts w:ascii="Wingdings" w:hAnsi="Wingdings" w:hint="default"/>
-      </w:rPr>
-    </w:lvl>
-  </w:abstractNum>
-  <w:abstractNum w:abstractNumId="2" w15:restartNumberingAfterBreak="0">
-    <w:nsid w:val="2792549D"/>
-    <w:multiLevelType w:val="hybridMultilevel"/>
-    <w:tmpl w:val="AA167DB0"/>
-    <w:lvl w:ilvl="0" w:tplc="04190001">
-      <w:start w:val="1"/>
-      <w:numFmt w:val="bullet"/>
-      <w:lvlText w:val=""/>
-      <w:lvlJc w:val="left"/>
-      <w:pPr>
-        <w:ind w:left="1440" w:hanging="360"/>
-      </w:pPr>
-      <w:rPr>
-        <w:rFonts w:ascii="Symbol" w:hAnsi="Symbol" w:hint="default"/>
-      </w:rPr>
-    </w:lvl>
-    <w:lvl w:ilvl="1" w:tplc="04190003" w:tentative="1">
-      <w:start w:val="1"/>
-      <w:numFmt w:val="bullet"/>
-      <w:lvlText w:val="o"/>
-      <w:lvlJc w:val="left"/>
-      <w:pPr>
-        <w:ind w:left="2160" w:hanging="360"/>
-      </w:pPr>
-      <w:rPr>
-        <w:rFonts w:ascii="Courier New" w:hAnsi="Courier New" w:cs="Courier New" w:hint="default"/>
-      </w:rPr>
-    </w:lvl>
-    <w:lvl w:ilvl="2" w:tplc="04190005" w:tentative="1">
-      <w:start w:val="1"/>
-      <w:numFmt w:val="bullet"/>
-      <w:lvlText w:val=""/>
-      <w:lvlJc w:val="left"/>
-      <w:pPr>
-        <w:ind w:left="2880" w:hanging="360"/>
-      </w:pPr>
-      <w:rPr>
-        <w:rFonts w:ascii="Wingdings" w:hAnsi="Wingdings" w:hint="default"/>
-      </w:rPr>
-    </w:lvl>
-    <w:lvl w:ilvl="3" w:tplc="04190001" w:tentative="1">
-      <w:start w:val="1"/>
-      <w:numFmt w:val="bullet"/>
-      <w:lvlText w:val=""/>
-      <w:lvlJc w:val="left"/>
-      <w:pPr>
-        <w:ind w:left="3600" w:hanging="360"/>
-      </w:pPr>
-      <w:rPr>
-        <w:rFonts w:ascii="Symbol" w:hAnsi="Symbol" w:hint="default"/>
-      </w:rPr>
-    </w:lvl>
-    <w:lvl w:ilvl="4" w:tplc="04190003" w:tentative="1">
-      <w:start w:val="1"/>
-      <w:numFmt w:val="bullet"/>
-      <w:lvlText w:val="o"/>
-      <w:lvlJc w:val="left"/>
-      <w:pPr>
-        <w:ind w:left="4320" w:hanging="360"/>
-      </w:pPr>
-      <w:rPr>
-        <w:rFonts w:ascii="Courier New" w:hAnsi="Courier New" w:cs="Courier New" w:hint="default"/>
-      </w:rPr>
-    </w:lvl>
-    <w:lvl w:ilvl="5" w:tplc="04190005" w:tentative="1">
-      <w:start w:val="1"/>
-      <w:numFmt w:val="bullet"/>
-      <w:lvlText w:val=""/>
-      <w:lvlJc w:val="left"/>
-      <w:pPr>
-        <w:ind w:left="5040" w:hanging="360"/>
-      </w:pPr>
-      <w:rPr>
-        <w:rFonts w:ascii="Wingdings" w:hAnsi="Wingdings" w:hint="default"/>
-      </w:rPr>
-    </w:lvl>
-    <w:lvl w:ilvl="6" w:tplc="04190001" w:tentative="1">
-      <w:start w:val="1"/>
-      <w:numFmt w:val="bullet"/>
-      <w:lvlText w:val=""/>
-      <w:lvlJc w:val="left"/>
-      <w:pPr>
-        <w:ind w:left="5760" w:hanging="360"/>
-      </w:pPr>
-      <w:rPr>
-        <w:rFonts w:ascii="Symbol" w:hAnsi="Symbol" w:hint="default"/>
-      </w:rPr>
-    </w:lvl>
-    <w:lvl w:ilvl="7" w:tplc="04190003" w:tentative="1">
-      <w:start w:val="1"/>
-      <w:numFmt w:val="bullet"/>
-      <w:lvlText w:val="o"/>
-      <w:lvlJc w:val="left"/>
-      <w:pPr>
-        <w:ind w:left="6480" w:hanging="360"/>
-      </w:pPr>
-      <w:rPr>
-        <w:rFonts w:ascii="Courier New" w:hAnsi="Courier New" w:cs="Courier New" w:hint="default"/>
-      </w:rPr>
-    </w:lvl>
-    <w:lvl w:ilvl="8" w:tplc="04190005" w:tentative="1">
-      <w:start w:val="1"/>
-      <w:numFmt w:val="bullet"/>
-      <w:lvlText w:val=""/>
-      <w:lvlJc w:val="left"/>
-      <w:pPr>
-        <w:ind w:left="7200" w:hanging="360"/>
-      </w:pPr>
-      <w:rPr>
-        <w:rFonts w:ascii="Wingdings" w:hAnsi="Wingdings" w:hint="default"/>
-      </w:rPr>
-    </w:lvl>
-  </w:abstractNum>
-  <w:abstractNum w:abstractNumId="3" w15:restartNumberingAfterBreak="0">
-    <w:nsid w:val="27A77597"/>
+    <w:nsid w:val="1ABD7037"/>
     <w:multiLevelType w:val="hybridMultilevel"/>
     <w:tmpl w:val="1DE09A5C"/>
     <w:lvl w:ilvl="0" w:tplc="87E0459E">
@@ -2799,17 +9116,129 @@
       </w:pPr>
     </w:lvl>
   </w:abstractNum>
-  <w:abstractNum w:abstractNumId="4" w15:restartNumberingAfterBreak="0">
-    <w:nsid w:val="3A40759E"/>
+  <w:abstractNum w:abstractNumId="2" w15:restartNumberingAfterBreak="0">
+    <w:nsid w:val="1E097A68"/>
     <w:multiLevelType w:val="hybridMultilevel"/>
-    <w:tmpl w:val="9CD89374"/>
+    <w:tmpl w:val="48B4735A"/>
+    <w:lvl w:ilvl="0" w:tplc="BD166D0E">
+      <w:numFmt w:val="bullet"/>
+      <w:lvlText w:val=""/>
+      <w:lvlJc w:val="left"/>
+      <w:pPr>
+        <w:ind w:left="1080" w:hanging="360"/>
+      </w:pPr>
+      <w:rPr>
+        <w:rFonts w:ascii="Times New Roman" w:eastAsia="Times New Roman" w:hAnsi="Times New Roman" w:cs="Times New Roman" w:hint="default"/>
+      </w:rPr>
+    </w:lvl>
+    <w:lvl w:ilvl="1" w:tplc="04190003" w:tentative="1">
+      <w:start w:val="1"/>
+      <w:numFmt w:val="bullet"/>
+      <w:lvlText w:val="o"/>
+      <w:lvlJc w:val="left"/>
+      <w:pPr>
+        <w:ind w:left="1800" w:hanging="360"/>
+      </w:pPr>
+      <w:rPr>
+        <w:rFonts w:ascii="Courier New" w:hAnsi="Courier New" w:cs="Courier New" w:hint="default"/>
+      </w:rPr>
+    </w:lvl>
+    <w:lvl w:ilvl="2" w:tplc="04190005" w:tentative="1">
+      <w:start w:val="1"/>
+      <w:numFmt w:val="bullet"/>
+      <w:lvlText w:val=""/>
+      <w:lvlJc w:val="left"/>
+      <w:pPr>
+        <w:ind w:left="2520" w:hanging="360"/>
+      </w:pPr>
+      <w:rPr>
+        <w:rFonts w:ascii="Wingdings" w:hAnsi="Wingdings" w:hint="default"/>
+      </w:rPr>
+    </w:lvl>
+    <w:lvl w:ilvl="3" w:tplc="04190001" w:tentative="1">
+      <w:start w:val="1"/>
+      <w:numFmt w:val="bullet"/>
+      <w:lvlText w:val=""/>
+      <w:lvlJc w:val="left"/>
+      <w:pPr>
+        <w:ind w:left="3240" w:hanging="360"/>
+      </w:pPr>
+      <w:rPr>
+        <w:rFonts w:ascii="Symbol" w:hAnsi="Symbol" w:hint="default"/>
+      </w:rPr>
+    </w:lvl>
+    <w:lvl w:ilvl="4" w:tplc="04190003" w:tentative="1">
+      <w:start w:val="1"/>
+      <w:numFmt w:val="bullet"/>
+      <w:lvlText w:val="o"/>
+      <w:lvlJc w:val="left"/>
+      <w:pPr>
+        <w:ind w:left="3960" w:hanging="360"/>
+      </w:pPr>
+      <w:rPr>
+        <w:rFonts w:ascii="Courier New" w:hAnsi="Courier New" w:cs="Courier New" w:hint="default"/>
+      </w:rPr>
+    </w:lvl>
+    <w:lvl w:ilvl="5" w:tplc="04190005" w:tentative="1">
+      <w:start w:val="1"/>
+      <w:numFmt w:val="bullet"/>
+      <w:lvlText w:val=""/>
+      <w:lvlJc w:val="left"/>
+      <w:pPr>
+        <w:ind w:left="4680" w:hanging="360"/>
+      </w:pPr>
+      <w:rPr>
+        <w:rFonts w:ascii="Wingdings" w:hAnsi="Wingdings" w:hint="default"/>
+      </w:rPr>
+    </w:lvl>
+    <w:lvl w:ilvl="6" w:tplc="04190001" w:tentative="1">
+      <w:start w:val="1"/>
+      <w:numFmt w:val="bullet"/>
+      <w:lvlText w:val=""/>
+      <w:lvlJc w:val="left"/>
+      <w:pPr>
+        <w:ind w:left="5400" w:hanging="360"/>
+      </w:pPr>
+      <w:rPr>
+        <w:rFonts w:ascii="Symbol" w:hAnsi="Symbol" w:hint="default"/>
+      </w:rPr>
+    </w:lvl>
+    <w:lvl w:ilvl="7" w:tplc="04190003" w:tentative="1">
+      <w:start w:val="1"/>
+      <w:numFmt w:val="bullet"/>
+      <w:lvlText w:val="o"/>
+      <w:lvlJc w:val="left"/>
+      <w:pPr>
+        <w:ind w:left="6120" w:hanging="360"/>
+      </w:pPr>
+      <w:rPr>
+        <w:rFonts w:ascii="Courier New" w:hAnsi="Courier New" w:cs="Courier New" w:hint="default"/>
+      </w:rPr>
+    </w:lvl>
+    <w:lvl w:ilvl="8" w:tplc="04190005" w:tentative="1">
+      <w:start w:val="1"/>
+      <w:numFmt w:val="bullet"/>
+      <w:lvlText w:val=""/>
+      <w:lvlJc w:val="left"/>
+      <w:pPr>
+        <w:ind w:left="6840" w:hanging="360"/>
+      </w:pPr>
+      <w:rPr>
+        <w:rFonts w:ascii="Wingdings" w:hAnsi="Wingdings" w:hint="default"/>
+      </w:rPr>
+    </w:lvl>
+  </w:abstractNum>
+  <w:abstractNum w:abstractNumId="3" w15:restartNumberingAfterBreak="0">
+    <w:nsid w:val="2792549D"/>
+    <w:multiLevelType w:val="hybridMultilevel"/>
+    <w:tmpl w:val="AA167DB0"/>
     <w:lvl w:ilvl="0" w:tplc="04190001">
       <w:start w:val="1"/>
       <w:numFmt w:val="bullet"/>
       <w:lvlText w:val=""/>
       <w:lvlJc w:val="left"/>
       <w:pPr>
-        <w:ind w:left="1080" w:hanging="360"/>
+        <w:ind w:left="1440" w:hanging="360"/>
       </w:pPr>
       <w:rPr>
         <w:rFonts w:ascii="Symbol" w:hAnsi="Symbol" w:hint="default"/>
@@ -2821,7 +9250,7 @@
       <w:lvlText w:val="o"/>
       <w:lvlJc w:val="left"/>
       <w:pPr>
-        <w:ind w:left="1440" w:hanging="360"/>
+        <w:ind w:left="2160" w:hanging="360"/>
       </w:pPr>
       <w:rPr>
         <w:rFonts w:ascii="Courier New" w:hAnsi="Courier New" w:cs="Courier New" w:hint="default"/>
@@ -2833,7 +9262,7 @@
       <w:lvlText w:val=""/>
       <w:lvlJc w:val="left"/>
       <w:pPr>
-        <w:ind w:left="2160" w:hanging="360"/>
+        <w:ind w:left="2880" w:hanging="360"/>
       </w:pPr>
       <w:rPr>
         <w:rFonts w:ascii="Wingdings" w:hAnsi="Wingdings" w:hint="default"/>
@@ -2845,7 +9274,7 @@
       <w:lvlText w:val=""/>
       <w:lvlJc w:val="left"/>
       <w:pPr>
-        <w:ind w:left="2880" w:hanging="360"/>
+        <w:ind w:left="3600" w:hanging="360"/>
       </w:pPr>
       <w:rPr>
         <w:rFonts w:ascii="Symbol" w:hAnsi="Symbol" w:hint="default"/>
@@ -2857,7 +9286,7 @@
       <w:lvlText w:val="o"/>
       <w:lvlJc w:val="left"/>
       <w:pPr>
-        <w:ind w:left="3600" w:hanging="360"/>
+        <w:ind w:left="4320" w:hanging="360"/>
       </w:pPr>
       <w:rPr>
         <w:rFonts w:ascii="Courier New" w:hAnsi="Courier New" w:cs="Courier New" w:hint="default"/>
@@ -2869,7 +9298,7 @@
       <w:lvlText w:val=""/>
       <w:lvlJc w:val="left"/>
       <w:pPr>
-        <w:ind w:left="4320" w:hanging="360"/>
+        <w:ind w:left="5040" w:hanging="360"/>
       </w:pPr>
       <w:rPr>
         <w:rFonts w:ascii="Wingdings" w:hAnsi="Wingdings" w:hint="default"/>
@@ -2881,7 +9310,7 @@
       <w:lvlText w:val=""/>
       <w:lvlJc w:val="left"/>
       <w:pPr>
-        <w:ind w:left="5040" w:hanging="360"/>
+        <w:ind w:left="5760" w:hanging="360"/>
       </w:pPr>
       <w:rPr>
         <w:rFonts w:ascii="Symbol" w:hAnsi="Symbol" w:hint="default"/>
@@ -2893,7 +9322,7 @@
       <w:lvlText w:val="o"/>
       <w:lvlJc w:val="left"/>
       <w:pPr>
-        <w:ind w:left="5760" w:hanging="360"/>
+        <w:ind w:left="6480" w:hanging="360"/>
       </w:pPr>
       <w:rPr>
         <w:rFonts w:ascii="Courier New" w:hAnsi="Courier New" w:cs="Courier New" w:hint="default"/>
@@ -2905,6 +9334,210 @@
       <w:lvlText w:val=""/>
       <w:lvlJc w:val="left"/>
       <w:pPr>
+        <w:ind w:left="7200" w:hanging="360"/>
+      </w:pPr>
+      <w:rPr>
+        <w:rFonts w:ascii="Wingdings" w:hAnsi="Wingdings" w:hint="default"/>
+      </w:rPr>
+    </w:lvl>
+  </w:abstractNum>
+  <w:abstractNum w:abstractNumId="4" w15:restartNumberingAfterBreak="0">
+    <w:nsid w:val="27A77597"/>
+    <w:multiLevelType w:val="hybridMultilevel"/>
+    <w:tmpl w:val="1DE09A5C"/>
+    <w:lvl w:ilvl="0" w:tplc="87E0459E">
+      <w:start w:val="1"/>
+      <w:numFmt w:val="decimal"/>
+      <w:lvlText w:val="%1)"/>
+      <w:lvlJc w:val="left"/>
+      <w:pPr>
+        <w:ind w:left="720" w:hanging="360"/>
+      </w:pPr>
+      <w:rPr>
+        <w:rFonts w:hint="default"/>
+        <w:b w:val="0"/>
+        <w:sz w:val="28"/>
+      </w:rPr>
+    </w:lvl>
+    <w:lvl w:ilvl="1" w:tplc="04190019" w:tentative="1">
+      <w:start w:val="1"/>
+      <w:numFmt w:val="lowerLetter"/>
+      <w:lvlText w:val="%2."/>
+      <w:lvlJc w:val="left"/>
+      <w:pPr>
+        <w:ind w:left="1440" w:hanging="360"/>
+      </w:pPr>
+    </w:lvl>
+    <w:lvl w:ilvl="2" w:tplc="0419001B" w:tentative="1">
+      <w:start w:val="1"/>
+      <w:numFmt w:val="lowerRoman"/>
+      <w:lvlText w:val="%3."/>
+      <w:lvlJc w:val="right"/>
+      <w:pPr>
+        <w:ind w:left="2160" w:hanging="180"/>
+      </w:pPr>
+    </w:lvl>
+    <w:lvl w:ilvl="3" w:tplc="0419000F" w:tentative="1">
+      <w:start w:val="1"/>
+      <w:numFmt w:val="decimal"/>
+      <w:lvlText w:val="%4."/>
+      <w:lvlJc w:val="left"/>
+      <w:pPr>
+        <w:ind w:left="2880" w:hanging="360"/>
+      </w:pPr>
+    </w:lvl>
+    <w:lvl w:ilvl="4" w:tplc="04190019" w:tentative="1">
+      <w:start w:val="1"/>
+      <w:numFmt w:val="lowerLetter"/>
+      <w:lvlText w:val="%5."/>
+      <w:lvlJc w:val="left"/>
+      <w:pPr>
+        <w:ind w:left="3600" w:hanging="360"/>
+      </w:pPr>
+    </w:lvl>
+    <w:lvl w:ilvl="5" w:tplc="0419001B" w:tentative="1">
+      <w:start w:val="1"/>
+      <w:numFmt w:val="lowerRoman"/>
+      <w:lvlText w:val="%6."/>
+      <w:lvlJc w:val="right"/>
+      <w:pPr>
+        <w:ind w:left="4320" w:hanging="180"/>
+      </w:pPr>
+    </w:lvl>
+    <w:lvl w:ilvl="6" w:tplc="0419000F" w:tentative="1">
+      <w:start w:val="1"/>
+      <w:numFmt w:val="decimal"/>
+      <w:lvlText w:val="%7."/>
+      <w:lvlJc w:val="left"/>
+      <w:pPr>
+        <w:ind w:left="5040" w:hanging="360"/>
+      </w:pPr>
+    </w:lvl>
+    <w:lvl w:ilvl="7" w:tplc="04190019" w:tentative="1">
+      <w:start w:val="1"/>
+      <w:numFmt w:val="lowerLetter"/>
+      <w:lvlText w:val="%8."/>
+      <w:lvlJc w:val="left"/>
+      <w:pPr>
+        <w:ind w:left="5760" w:hanging="360"/>
+      </w:pPr>
+    </w:lvl>
+    <w:lvl w:ilvl="8" w:tplc="0419001B" w:tentative="1">
+      <w:start w:val="1"/>
+      <w:numFmt w:val="lowerRoman"/>
+      <w:lvlText w:val="%9."/>
+      <w:lvlJc w:val="right"/>
+      <w:pPr>
+        <w:ind w:left="6480" w:hanging="180"/>
+      </w:pPr>
+    </w:lvl>
+  </w:abstractNum>
+  <w:abstractNum w:abstractNumId="5" w15:restartNumberingAfterBreak="0">
+    <w:nsid w:val="3A40759E"/>
+    <w:multiLevelType w:val="hybridMultilevel"/>
+    <w:tmpl w:val="9CD89374"/>
+    <w:lvl w:ilvl="0" w:tplc="04190001">
+      <w:start w:val="1"/>
+      <w:numFmt w:val="bullet"/>
+      <w:lvlText w:val=""/>
+      <w:lvlJc w:val="left"/>
+      <w:pPr>
+        <w:ind w:left="1080" w:hanging="360"/>
+      </w:pPr>
+      <w:rPr>
+        <w:rFonts w:ascii="Symbol" w:hAnsi="Symbol" w:hint="default"/>
+      </w:rPr>
+    </w:lvl>
+    <w:lvl w:ilvl="1" w:tplc="04190003" w:tentative="1">
+      <w:start w:val="1"/>
+      <w:numFmt w:val="bullet"/>
+      <w:lvlText w:val="o"/>
+      <w:lvlJc w:val="left"/>
+      <w:pPr>
+        <w:ind w:left="1440" w:hanging="360"/>
+      </w:pPr>
+      <w:rPr>
+        <w:rFonts w:ascii="Courier New" w:hAnsi="Courier New" w:cs="Courier New" w:hint="default"/>
+      </w:rPr>
+    </w:lvl>
+    <w:lvl w:ilvl="2" w:tplc="04190005" w:tentative="1">
+      <w:start w:val="1"/>
+      <w:numFmt w:val="bullet"/>
+      <w:lvlText w:val=""/>
+      <w:lvlJc w:val="left"/>
+      <w:pPr>
+        <w:ind w:left="2160" w:hanging="360"/>
+      </w:pPr>
+      <w:rPr>
+        <w:rFonts w:ascii="Wingdings" w:hAnsi="Wingdings" w:hint="default"/>
+      </w:rPr>
+    </w:lvl>
+    <w:lvl w:ilvl="3" w:tplc="04190001" w:tentative="1">
+      <w:start w:val="1"/>
+      <w:numFmt w:val="bullet"/>
+      <w:lvlText w:val=""/>
+      <w:lvlJc w:val="left"/>
+      <w:pPr>
+        <w:ind w:left="2880" w:hanging="360"/>
+      </w:pPr>
+      <w:rPr>
+        <w:rFonts w:ascii="Symbol" w:hAnsi="Symbol" w:hint="default"/>
+      </w:rPr>
+    </w:lvl>
+    <w:lvl w:ilvl="4" w:tplc="04190003" w:tentative="1">
+      <w:start w:val="1"/>
+      <w:numFmt w:val="bullet"/>
+      <w:lvlText w:val="o"/>
+      <w:lvlJc w:val="left"/>
+      <w:pPr>
+        <w:ind w:left="3600" w:hanging="360"/>
+      </w:pPr>
+      <w:rPr>
+        <w:rFonts w:ascii="Courier New" w:hAnsi="Courier New" w:cs="Courier New" w:hint="default"/>
+      </w:rPr>
+    </w:lvl>
+    <w:lvl w:ilvl="5" w:tplc="04190005" w:tentative="1">
+      <w:start w:val="1"/>
+      <w:numFmt w:val="bullet"/>
+      <w:lvlText w:val=""/>
+      <w:lvlJc w:val="left"/>
+      <w:pPr>
+        <w:ind w:left="4320" w:hanging="360"/>
+      </w:pPr>
+      <w:rPr>
+        <w:rFonts w:ascii="Wingdings" w:hAnsi="Wingdings" w:hint="default"/>
+      </w:rPr>
+    </w:lvl>
+    <w:lvl w:ilvl="6" w:tplc="04190001" w:tentative="1">
+      <w:start w:val="1"/>
+      <w:numFmt w:val="bullet"/>
+      <w:lvlText w:val=""/>
+      <w:lvlJc w:val="left"/>
+      <w:pPr>
+        <w:ind w:left="5040" w:hanging="360"/>
+      </w:pPr>
+      <w:rPr>
+        <w:rFonts w:ascii="Symbol" w:hAnsi="Symbol" w:hint="default"/>
+      </w:rPr>
+    </w:lvl>
+    <w:lvl w:ilvl="7" w:tplc="04190003" w:tentative="1">
+      <w:start w:val="1"/>
+      <w:numFmt w:val="bullet"/>
+      <w:lvlText w:val="o"/>
+      <w:lvlJc w:val="left"/>
+      <w:pPr>
+        <w:ind w:left="5760" w:hanging="360"/>
+      </w:pPr>
+      <w:rPr>
+        <w:rFonts w:ascii="Courier New" w:hAnsi="Courier New" w:cs="Courier New" w:hint="default"/>
+      </w:rPr>
+    </w:lvl>
+    <w:lvl w:ilvl="8" w:tplc="04190005" w:tentative="1">
+      <w:start w:val="1"/>
+      <w:numFmt w:val="bullet"/>
+      <w:lvlText w:val=""/>
+      <w:lvlJc w:val="left"/>
+      <w:pPr>
         <w:ind w:left="6480" w:hanging="360"/>
       </w:pPr>
       <w:rPr>
@@ -2913,19 +9546,22 @@
     </w:lvl>
   </w:abstractNum>
   <w:num w:numId="1">
+    <w:abstractNumId w:val="3"/>
+  </w:num>
+  <w:num w:numId="2">
     <w:abstractNumId w:val="2"/>
   </w:num>
-  <w:num w:numId="2">
-    <w:abstractNumId w:val="1"/>
-  </w:num>
   <w:num w:numId="3">
-    <w:abstractNumId w:val="4"/>
+    <w:abstractNumId w:val="5"/>
   </w:num>
   <w:num w:numId="4">
-    <w:abstractNumId w:val="3"/>
+    <w:abstractNumId w:val="4"/>
   </w:num>
   <w:num w:numId="5">
     <w:abstractNumId w:val="0"/>
+  </w:num>
+  <w:num w:numId="6">
+    <w:abstractNumId w:val="1"/>
   </w:num>
 </w:numbering>
 </file>
@@ -3502,6 +10138,36 @@
       <w:iCs/>
     </w:rPr>
   </w:style>
+  <w:style w:type="paragraph" w:styleId="a9">
+    <w:name w:val="Balloon Text"/>
+    <w:basedOn w:val="a"/>
+    <w:link w:val="aa"/>
+    <w:uiPriority w:val="99"/>
+    <w:semiHidden/>
+    <w:unhideWhenUsed/>
+    <w:rsid w:val="002908F3"/>
+    <w:pPr>
+      <w:spacing w:after="0" w:line="240" w:lineRule="auto"/>
+    </w:pPr>
+    <w:rPr>
+      <w:rFonts w:ascii="Segoe UI" w:hAnsi="Segoe UI" w:cs="Segoe UI"/>
+      <w:sz w:val="18"/>
+      <w:szCs w:val="18"/>
+    </w:rPr>
+  </w:style>
+  <w:style w:type="character" w:customStyle="1" w:styleId="aa">
+    <w:name w:val="Текст выноски Знак"/>
+    <w:basedOn w:val="a0"/>
+    <w:link w:val="a9"/>
+    <w:uiPriority w:val="99"/>
+    <w:semiHidden/>
+    <w:rsid w:val="002908F3"/>
+    <w:rPr>
+      <w:rFonts w:ascii="Segoe UI" w:hAnsi="Segoe UI" w:cs="Segoe UI"/>
+      <w:sz w:val="18"/>
+      <w:szCs w:val="18"/>
+    </w:rPr>
+  </w:style>
 </w:styles>
 </file>
 
@@ -3704,6 +10370,13 @@
     <w:pitch w:val="variable"/>
     <w:sig w:usb0="E4002EFF" w:usb1="C000247B" w:usb2="00000009" w:usb3="00000000" w:csb0="000001FF" w:csb1="00000000"/>
   </w:font>
+  <w:font w:name="Segoe UI">
+    <w:panose1 w:val="020B0502040204020203"/>
+    <w:charset w:val="CC"/>
+    <w:family w:val="swiss"/>
+    <w:pitch w:val="variable"/>
+    <w:sig w:usb0="E4002EFF" w:usb1="C000E47F" w:usb2="00000009" w:usb3="00000000" w:csb0="000001FF" w:csb1="00000000"/>
+  </w:font>
   <w:font w:name="Calibri Light">
     <w:panose1 w:val="020F0302020204030204"/>
     <w:charset w:val="CC"/>
@@ -3736,6 +10409,7 @@
     <w:rsid w:val="003568EF"/>
     <w:rsid w:val="0043283F"/>
     <w:rsid w:val="00582AF4"/>
+    <w:rsid w:val="00822F58"/>
     <w:rsid w:val="00A03120"/>
     <w:rsid w:val="00A35C62"/>
     <w:rsid w:val="00B40ADA"/>
